--- a/public/kontrak50_200PL.docx
+++ b/public/kontrak50_200PL.docx
@@ -313,7 +313,7 @@
                 <w:rFonts w:ascii="Arial" w:eastAsia="Calibri" w:hAnsi="Arial" w:cs="Arial"/>
                 <w:sz w:val="20"/>
                 <w:szCs w:val="20"/>
-                <w:lang w:eastAsia="en-US"/>
+                <w:lang w:val="en-US" w:eastAsia="en-US"/>
               </w:rPr>
             </w:pPr>
             <w:r>
@@ -321,9 +321,9 @@
                 <w:rFonts w:ascii="Arial" w:eastAsia="Calibri" w:hAnsi="Arial" w:cs="Arial"/>
                 <w:sz w:val="20"/>
                 <w:szCs w:val="20"/>
-                <w:lang w:eastAsia="en-US"/>
-              </w:rPr>
-              <w:t>Kasubdit</w:t>
+                <w:lang w:val="en-US" w:eastAsia="en-US"/>
+              </w:rPr>
+              <w:t>Koordinator</w:t>
             </w:r>
           </w:p>
         </w:tc>
@@ -17435,7 +17435,99 @@
           <w:szCs w:val="20"/>
           <w:lang w:val="zh-CN" w:eastAsia="ja-JP"/>
         </w:rPr>
-        <w:t xml:space="preserve">Nomor :                                             </w:t>
+        <w:t xml:space="preserve">Nomor </w:t>
+      </w:r>
+      <w:r>
+        <w:rPr>
+          <w:rFonts w:ascii="Arial" w:eastAsiaTheme="minorEastAsia" w:hAnsi="Arial" w:cs="Arial"/>
+          <w:sz w:val="20"/>
+          <w:szCs w:val="20"/>
+          <w:lang w:eastAsia="ja-JP"/>
+        </w:rPr>
+        <w:t xml:space="preserve">: </w:t>
+      </w:r>
+      <w:r>
+        <w:rPr>
+          <w:rFonts w:ascii="Arial" w:eastAsiaTheme="minorEastAsia" w:hAnsi="Arial" w:cs="Arial"/>
+          <w:noProof/>
+          <w:sz w:val="22"/>
+          <w:szCs w:val="22"/>
+          <w:lang w:val="id-ID" w:eastAsia="ja-JP"/>
+        </w:rPr>
+        <mc:AlternateContent>
+          <mc:Choice Requires="wps">
+            <w:drawing>
+              <wp:inline distT="0" distB="0" distL="0" distR="0" wp14:anchorId="3291D8D4" wp14:editId="20380A6B">
+                <wp:extent cx="2087880" cy="76200"/>
+                <wp:effectExtent l="0" t="0" r="0" b="0"/>
+                <wp:docPr id="217" name="Text Box 2"/>
+                <wp:cNvGraphicFramePr>
+                  <a:graphicFrameLocks xmlns:a="http://schemas.openxmlformats.org/drawingml/2006/main"/>
+                </wp:cNvGraphicFramePr>
+                <a:graphic xmlns:a="http://schemas.openxmlformats.org/drawingml/2006/main">
+                  <a:graphicData uri="http://schemas.microsoft.com/office/word/2010/wordprocessingShape">
+                    <wps:wsp>
+                      <wps:cNvSpPr txBox="1">
+                        <a:spLocks noChangeArrowheads="1"/>
+                      </wps:cNvSpPr>
+                      <wps:spPr bwMode="auto">
+                        <a:xfrm>
+                          <a:off x="0" y="0"/>
+                          <a:ext cx="2087880" cy="76200"/>
+                        </a:xfrm>
+                        <a:prstGeom prst="rect">
+                          <a:avLst/>
+                        </a:prstGeom>
+                        <a:noFill/>
+                        <a:ln>
+                          <a:noFill/>
+                        </a:ln>
+                      </wps:spPr>
+                      <wps:style>
+                        <a:lnRef idx="0">
+                          <a:scrgbClr r="0" g="0" b="0"/>
+                        </a:lnRef>
+                        <a:fillRef idx="0">
+                          <a:scrgbClr r="0" g="0" b="0"/>
+                        </a:fillRef>
+                        <a:effectRef idx="0">
+                          <a:scrgbClr r="0" g="0" b="0"/>
+                        </a:effectRef>
+                        <a:fontRef idx="minor">
+                          <a:schemeClr val="dk1"/>
+                        </a:fontRef>
+                      </wps:style>
+                      <wps:txbx>
+                        <w:txbxContent>
+                          <w:p/>
+                        </w:txbxContent>
+                      </wps:txbx>
+                      <wps:bodyPr rot="0" vert="horz" wrap="square" lIns="91440" tIns="45720" rIns="91440" bIns="45720" anchor="t" anchorCtr="0">
+                        <a:noAutofit/>
+                      </wps:bodyPr>
+                    </wps:wsp>
+                  </a:graphicData>
+                </a:graphic>
+              </wp:inline>
+            </w:drawing>
+          </mc:Choice>
+          <mc:Fallback>
+            <w:pict>
+              <v:shapetype w14:anchorId="3291D8D4" id="_x0000_t202" coordsize="21600,21600" o:spt="202" path="m,l,21600r21600,l21600,xe">
+                <v:stroke joinstyle="miter"/>
+                <v:path gradientshapeok="t" o:connecttype="rect"/>
+              </v:shapetype>
+              <v:shape id="Text Box 2" o:spid="_x0000_s1026" type="#_x0000_t202" style="width:164.4pt;height:6pt;visibility:visible;mso-wrap-style:square;mso-left-percent:-10001;mso-top-percent:-10001;mso-position-horizontal:absolute;mso-position-horizontal-relative:char;mso-position-vertical:absolute;mso-position-vertical-relative:line;mso-left-percent:-10001;mso-top-percent:-10001;v-text-anchor:top" o:gfxdata="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" filled="f" stroked="f">
+                <v:textbox>
+                  <w:txbxContent>
+                    <w:p/>
+                  </w:txbxContent>
+                </v:textbox>
+                <w10:anchorlock/>
+              </v:shape>
+            </w:pict>
+          </mc:Fallback>
+        </mc:AlternateContent>
       </w:r>
       <w:r>
         <w:rPr>
@@ -19864,8 +19956,6 @@
         </w:rPr>
         <w:t>21</w:t>
       </w:r>
-      <w:bookmarkStart w:id="0" w:name="_GoBack"/>
-      <w:bookmarkEnd w:id="0"/>
       <w:r>
         <w:rPr>
           <w:rFonts w:ascii="Arial" w:eastAsiaTheme="minorEastAsia" w:hAnsi="Arial" w:cs="Arial"/>
@@ -19975,7 +20065,7 @@
           <w:szCs w:val="20"/>
           <w:lang w:val="zh-CN" w:eastAsia="ja-JP"/>
         </w:rPr>
-        <w:t xml:space="preserve"> :</w:t>
+        <w:t xml:space="preserve"> </w:t>
       </w:r>
       <w:r>
         <w:rPr>
@@ -19984,8 +20074,89 @@
           <w:szCs w:val="20"/>
           <w:lang w:eastAsia="ja-JP"/>
         </w:rPr>
-        <w:t xml:space="preserve">             </w:t>
-      </w:r>
+        <w:t xml:space="preserve">: </w:t>
+      </w:r>
+      <w:r>
+        <w:rPr>
+          <w:rFonts w:ascii="Arial" w:eastAsiaTheme="minorEastAsia" w:hAnsi="Arial" w:cs="Arial"/>
+          <w:noProof/>
+          <w:sz w:val="22"/>
+          <w:szCs w:val="22"/>
+          <w:lang w:val="id-ID" w:eastAsia="ja-JP"/>
+        </w:rPr>
+        <mc:AlternateContent>
+          <mc:Choice Requires="wps">
+            <w:drawing>
+              <wp:inline distT="0" distB="0" distL="0" distR="0" wp14:anchorId="2559CC10" wp14:editId="00F64B06">
+                <wp:extent cx="2087880" cy="76200"/>
+                <wp:effectExtent l="0" t="0" r="0" b="0"/>
+                <wp:docPr id="18" name="Text Box 2"/>
+                <wp:cNvGraphicFramePr>
+                  <a:graphicFrameLocks xmlns:a="http://schemas.openxmlformats.org/drawingml/2006/main"/>
+                </wp:cNvGraphicFramePr>
+                <a:graphic xmlns:a="http://schemas.openxmlformats.org/drawingml/2006/main">
+                  <a:graphicData uri="http://schemas.microsoft.com/office/word/2010/wordprocessingShape">
+                    <wps:wsp>
+                      <wps:cNvSpPr txBox="1">
+                        <a:spLocks noChangeArrowheads="1"/>
+                      </wps:cNvSpPr>
+                      <wps:spPr bwMode="auto">
+                        <a:xfrm>
+                          <a:off x="0" y="0"/>
+                          <a:ext cx="2087880" cy="76200"/>
+                        </a:xfrm>
+                        <a:prstGeom prst="rect">
+                          <a:avLst/>
+                        </a:prstGeom>
+                        <a:noFill/>
+                        <a:ln>
+                          <a:noFill/>
+                        </a:ln>
+                      </wps:spPr>
+                      <wps:style>
+                        <a:lnRef idx="0">
+                          <a:scrgbClr r="0" g="0" b="0"/>
+                        </a:lnRef>
+                        <a:fillRef idx="0">
+                          <a:scrgbClr r="0" g="0" b="0"/>
+                        </a:fillRef>
+                        <a:effectRef idx="0">
+                          <a:scrgbClr r="0" g="0" b="0"/>
+                        </a:effectRef>
+                        <a:fontRef idx="minor">
+                          <a:schemeClr val="dk1"/>
+                        </a:fontRef>
+                      </wps:style>
+                      <wps:txbx>
+                        <w:txbxContent>
+                          <w:p/>
+                        </w:txbxContent>
+                      </wps:txbx>
+                      <wps:bodyPr rot="0" vert="horz" wrap="square" lIns="91440" tIns="45720" rIns="91440" bIns="45720" anchor="t" anchorCtr="0">
+                        <a:noAutofit/>
+                      </wps:bodyPr>
+                    </wps:wsp>
+                  </a:graphicData>
+                </a:graphic>
+              </wp:inline>
+            </w:drawing>
+          </mc:Choice>
+          <mc:Fallback>
+            <w:pict>
+              <v:shape w14:anchorId="2559CC10" id="_x0000_s1027" type="#_x0000_t202" style="width:164.4pt;height:6pt;visibility:visible;mso-wrap-style:square;mso-left-percent:-10001;mso-top-percent:-10001;mso-position-horizontal:absolute;mso-position-horizontal-relative:char;mso-position-vertical:absolute;mso-position-vertical-relative:line;mso-left-percent:-10001;mso-top-percent:-10001;v-text-anchor:top" o:gfxdata="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" filled="f" stroked="f">
+                <v:textbox>
+                  <w:txbxContent>
+                    <w:p/>
+                  </w:txbxContent>
+                </v:textbox>
+                <w10:anchorlock/>
+              </v:shape>
+            </w:pict>
+          </mc:Fallback>
+        </mc:AlternateContent>
+      </w:r>
+      <w:bookmarkStart w:id="0" w:name="_GoBack"/>
+      <w:bookmarkEnd w:id="0"/>
       <w:r>
         <w:rPr>
           <w:rFonts w:ascii="Arial" w:eastAsiaTheme="minorEastAsia" w:hAnsi="Arial" w:cs="Arial"/>
@@ -39517,7 +39688,7 @@
 </file>
 
 <file path=customXml/itemProps1.xml><?xml version="1.0" encoding="utf-8"?>
-<ds:datastoreItem xmlns:ds="http://schemas.openxmlformats.org/officeDocument/2006/customXml" ds:itemID="{360CD6E7-812F-443D-BFD8-2BE5DD26113B}">
+<ds:datastoreItem xmlns:ds="http://schemas.openxmlformats.org/officeDocument/2006/customXml" ds:itemID="{684C572B-9708-4988-B828-8C5B373A12FB}">
   <ds:schemaRefs>
     <ds:schemaRef ds:uri="http://schemas.openxmlformats.org/officeDocument/2006/bibliography"/>
   </ds:schemaRefs>

--- a/public/kontrak50_200PL.docx
+++ b/public/kontrak50_200PL.docx
@@ -1,6 +1,6 @@
 
 <file path=word/document.xml><?xml version="1.0" encoding="utf-8"?>
-<w:document xmlns:wpc="http://schemas.microsoft.com/office/word/2010/wordprocessingCanvas" xmlns:cx="http://schemas.microsoft.com/office/drawing/2014/chartex" xmlns:cx1="http://schemas.microsoft.com/office/drawing/2015/9/8/chartex" xmlns:cx2="http://schemas.microsoft.com/office/drawing/2015/10/21/chartex" xmlns:cx3="http://schemas.microsoft.com/office/drawing/2016/5/9/chartex" xmlns:cx4="http://schemas.microsoft.com/office/drawing/2016/5/10/chartex" xmlns:cx5="http://schemas.microsoft.com/office/drawing/2016/5/11/chartex" xmlns:cx6="http://schemas.microsoft.com/office/drawing/2016/5/12/chartex" xmlns:cx7="http://schemas.microsoft.com/office/drawing/2016/5/13/chartex" xmlns:cx8="http://schemas.microsoft.com/office/drawing/2016/5/14/chartex" xmlns:mc="http://schemas.openxmlformats.org/markup-compatibility/2006" xmlns:aink="http://schemas.microsoft.com/office/drawing/2016/ink" xmlns:am3d="http://schemas.microsoft.com/office/drawing/2017/model3d" xmlns:o="urn:schemas-microsoft-com:office:office" xmlns:r="http://schemas.openxmlformats.org/officeDocument/2006/relationships" xmlns:m="http://schemas.openxmlformats.org/officeDocument/2006/math" xmlns:v="urn:schemas-microsoft-com:vml" xmlns:wp14="http://schemas.microsoft.com/office/word/2010/wordprocessingDrawing" xmlns:wp="http://schemas.openxmlformats.org/drawingml/2006/wordprocessingDrawing" xmlns:w10="urn:schemas-microsoft-com:office:word" xmlns:w="http://schemas.openxmlformats.org/wordprocessingml/2006/main" xmlns:w14="http://schemas.microsoft.com/office/word/2010/wordml" xmlns:w15="http://schemas.microsoft.com/office/word/2012/wordml" xmlns:w16cex="http://schemas.microsoft.com/office/word/2018/wordml/cex" xmlns:w16cid="http://schemas.microsoft.com/office/word/2016/wordml/cid" xmlns:w16="http://schemas.microsoft.com/office/word/2018/wordml" xmlns:w16se="http://schemas.microsoft.com/office/word/2015/wordml/symex" xmlns:wpg="http://schemas.microsoft.com/office/word/2010/wordprocessingGroup" xmlns:wpi="http://schemas.microsoft.com/office/word/2010/wordprocessingInk" xmlns:wne="http://schemas.microsoft.com/office/word/2006/wordml" xmlns:wps="http://schemas.microsoft.com/office/word/2010/wordprocessingShape" mc:Ignorable="w14 w15 w16se w16cid w16 w16cex wp14">
+<w:document xmlns:wpc="http://schemas.microsoft.com/office/word/2010/wordprocessingCanvas" xmlns:cx="http://schemas.microsoft.com/office/drawing/2014/chartex" xmlns:cx1="http://schemas.microsoft.com/office/drawing/2015/9/8/chartex" xmlns:mc="http://schemas.openxmlformats.org/markup-compatibility/2006" xmlns:o="urn:schemas-microsoft-com:office:office" xmlns:r="http://schemas.openxmlformats.org/officeDocument/2006/relationships" xmlns:m="http://schemas.openxmlformats.org/officeDocument/2006/math" xmlns:v="urn:schemas-microsoft-com:vml" xmlns:wp14="http://schemas.microsoft.com/office/word/2010/wordprocessingDrawing" xmlns:wp="http://schemas.openxmlformats.org/drawingml/2006/wordprocessingDrawing" xmlns:w10="urn:schemas-microsoft-com:office:word" xmlns:w="http://schemas.openxmlformats.org/wordprocessingml/2006/main" xmlns:w14="http://schemas.microsoft.com/office/word/2010/wordml" xmlns:w15="http://schemas.microsoft.com/office/word/2012/wordml" xmlns:w16se="http://schemas.microsoft.com/office/word/2015/wordml/symex" xmlns:wpg="http://schemas.microsoft.com/office/word/2010/wordprocessingGroup" xmlns:wpi="http://schemas.microsoft.com/office/word/2010/wordprocessingInk" xmlns:wne="http://schemas.microsoft.com/office/word/2006/wordml" xmlns:wps="http://schemas.microsoft.com/office/word/2010/wordprocessingShape" mc:Ignorable="w14 w15 w16se wp14">
   <w:body>
     <w:p>
       <w:pPr>
@@ -412,7 +412,16 @@
                 <w:szCs w:val="20"/>
                 <w:lang w:eastAsia="en-US"/>
               </w:rPr>
-              <w:t>/2021</w:t>
+              <w:t>/</w:t>
+            </w:r>
+            <w:r>
+              <w:rPr>
+                <w:rFonts w:ascii="Arial" w:eastAsia="Calibri" w:hAnsi="Arial" w:cs="Arial"/>
+                <w:sz w:val="20"/>
+                <w:szCs w:val="20"/>
+                <w:lang w:eastAsia="en-US"/>
+              </w:rPr>
+              <w:t>2022</w:t>
             </w:r>
           </w:p>
         </w:tc>
@@ -623,7 +632,15 @@
                 <w:sz w:val="20"/>
                 <w:szCs w:val="20"/>
               </w:rPr>
-              <w:t>/2021</w:t>
+              <w:t>/</w:t>
+            </w:r>
+            <w:r>
+              <w:rPr>
+                <w:rFonts w:ascii="Arial" w:hAnsi="Arial" w:cs="Arial"/>
+                <w:sz w:val="20"/>
+                <w:szCs w:val="20"/>
+              </w:rPr>
+              <w:t>2022</w:t>
             </w:r>
           </w:p>
         </w:tc>
@@ -957,7 +974,15 @@
                 <w:sz w:val="20"/>
                 <w:szCs w:val="20"/>
               </w:rPr>
-              <w:t>/2021</w:t>
+              <w:t>/</w:t>
+            </w:r>
+            <w:r>
+              <w:rPr>
+                <w:rFonts w:ascii="Arial" w:hAnsi="Arial" w:cs="Arial"/>
+                <w:sz w:val="20"/>
+                <w:szCs w:val="20"/>
+              </w:rPr>
+              <w:t>2022</w:t>
             </w:r>
           </w:p>
         </w:tc>
@@ -1343,7 +1368,15 @@
                 <w:sz w:val="20"/>
                 <w:szCs w:val="20"/>
               </w:rPr>
-              <w:t>/2021</w:t>
+              <w:t>/</w:t>
+            </w:r>
+            <w:r>
+              <w:rPr>
+                <w:rFonts w:ascii="Arial" w:hAnsi="Arial" w:cs="Arial"/>
+                <w:sz w:val="20"/>
+                <w:szCs w:val="20"/>
+              </w:rPr>
+              <w:t>2022</w:t>
             </w:r>
           </w:p>
         </w:tc>
@@ -1533,7 +1566,16 @@
                 <w:szCs w:val="20"/>
                 <w:lang w:val="nb-NO"/>
               </w:rPr>
-              <w:t>/2021</w:t>
+              <w:t>/</w:t>
+            </w:r>
+            <w:r>
+              <w:rPr>
+                <w:rFonts w:ascii="Arial" w:hAnsi="Arial" w:cs="Arial"/>
+                <w:sz w:val="20"/>
+                <w:szCs w:val="20"/>
+                <w:lang w:val="nb-NO"/>
+              </w:rPr>
+              <w:t>2022</w:t>
             </w:r>
           </w:p>
         </w:tc>
@@ -1705,7 +1747,15 @@
                 <w:sz w:val="20"/>
                 <w:szCs w:val="20"/>
               </w:rPr>
-              <w:t>/2021</w:t>
+              <w:t>/</w:t>
+            </w:r>
+            <w:r>
+              <w:rPr>
+                <w:rFonts w:ascii="Arial" w:hAnsi="Arial" w:cs="Arial"/>
+                <w:sz w:val="20"/>
+                <w:szCs w:val="20"/>
+              </w:rPr>
+              <w:t>2022</w:t>
             </w:r>
           </w:p>
         </w:tc>
@@ -1900,7 +1950,15 @@
                 <w:sz w:val="20"/>
                 <w:szCs w:val="20"/>
               </w:rPr>
-              <w:t>/2021</w:t>
+              <w:t>/</w:t>
+            </w:r>
+            <w:r>
+              <w:rPr>
+                <w:rFonts w:ascii="Arial" w:hAnsi="Arial" w:cs="Arial"/>
+                <w:sz w:val="20"/>
+                <w:szCs w:val="20"/>
+              </w:rPr>
+              <w:t>2022</w:t>
             </w:r>
           </w:p>
           <w:p>
@@ -2118,7 +2176,15 @@
                 <w:sz w:val="20"/>
                 <w:szCs w:val="20"/>
               </w:rPr>
-              <w:t>/2021</w:t>
+              <w:t>/</w:t>
+            </w:r>
+            <w:r>
+              <w:rPr>
+                <w:rFonts w:ascii="Arial" w:hAnsi="Arial" w:cs="Arial"/>
+                <w:sz w:val="20"/>
+                <w:szCs w:val="20"/>
+              </w:rPr>
+              <w:t>2022</w:t>
             </w:r>
           </w:p>
         </w:tc>
@@ -2294,7 +2360,15 @@
                 <w:sz w:val="20"/>
                 <w:szCs w:val="20"/>
               </w:rPr>
-              <w:t>/2021</w:t>
+              <w:t>/</w:t>
+            </w:r>
+            <w:r>
+              <w:rPr>
+                <w:rFonts w:ascii="Arial" w:hAnsi="Arial" w:cs="Arial"/>
+                <w:sz w:val="20"/>
+                <w:szCs w:val="20"/>
+              </w:rPr>
+              <w:t>2022</w:t>
             </w:r>
           </w:p>
         </w:tc>
@@ -2684,7 +2758,15 @@
                 <w:sz w:val="20"/>
                 <w:szCs w:val="20"/>
               </w:rPr>
-              <w:t>/2021</w:t>
+              <w:t>/</w:t>
+            </w:r>
+            <w:r>
+              <w:rPr>
+                <w:rFonts w:ascii="Arial" w:hAnsi="Arial" w:cs="Arial"/>
+                <w:sz w:val="20"/>
+                <w:szCs w:val="20"/>
+              </w:rPr>
+              <w:t>2022</w:t>
             </w:r>
           </w:p>
         </w:tc>
@@ -2895,7 +2977,15 @@
                 <w:sz w:val="20"/>
                 <w:szCs w:val="20"/>
               </w:rPr>
-              <w:t>/2021</w:t>
+              <w:t>/</w:t>
+            </w:r>
+            <w:r>
+              <w:rPr>
+                <w:rFonts w:ascii="Arial" w:hAnsi="Arial" w:cs="Arial"/>
+                <w:sz w:val="20"/>
+                <w:szCs w:val="20"/>
+              </w:rPr>
+              <w:t>2022</w:t>
             </w:r>
           </w:p>
         </w:tc>
@@ -2907,6 +2997,9 @@
       </w:pPr>
     </w:p>
     <w:p>
+      <w:pPr>
+        <w:jc w:val="right"/>
+      </w:pPr>
       <w:r>
         <w:rPr>
           <w:rFonts w:ascii="Arial" w:eastAsia="Calibri" w:hAnsi="Arial" w:cs="Arial"/>
@@ -2978,7 +3071,15 @@
           <w:lang w:eastAsia="en-US"/>
         </w:rPr>
         <w:tab/>
-        <w:t xml:space="preserve">           Jakarta,       </w:t>
+      </w:r>
+      <w:r>
+        <w:rPr>
+          <w:rFonts w:ascii="Arial" w:eastAsia="Calibri" w:hAnsi="Arial" w:cs="Arial"/>
+          <w:sz w:val="20"/>
+          <w:szCs w:val="20"/>
+          <w:lang w:eastAsia="en-US"/>
+        </w:rPr>
+        <w:t xml:space="preserve">Jakarta,       </w:t>
       </w:r>
       <w:r>
         <w:rPr>
@@ -3019,7 +3120,7 @@
           <w:szCs w:val="20"/>
           <w:lang w:eastAsia="en-US"/>
         </w:rPr>
-        <w:t>2021</w:t>
+        <w:t>2022</w:t>
       </w:r>
     </w:p>
     <w:p>
@@ -3097,7 +3198,23 @@
           <w:b/>
           <w:lang w:val="fi-FI"/>
         </w:rPr>
-        <w:t xml:space="preserve">NO. :       </w:t>
+        <w:t xml:space="preserve">NO. :     </w:t>
+      </w:r>
+      <w:r>
+        <w:rPr>
+          <w:rFonts w:ascii="Arial" w:hAnsi="Arial" w:cs="Arial"/>
+          <w:b/>
+          <w:lang w:val="fi-FI"/>
+        </w:rPr>
+        <w:t xml:space="preserve">   </w:t>
+      </w:r>
+      <w:r>
+        <w:rPr>
+          <w:rFonts w:ascii="Arial" w:hAnsi="Arial" w:cs="Arial"/>
+          <w:b/>
+          <w:lang w:val="fi-FI"/>
+        </w:rPr>
+        <w:t xml:space="preserve">  </w:t>
       </w:r>
       <w:r>
         <w:rPr>
@@ -3134,7 +3251,14 @@
           <w:rFonts w:ascii="Arial" w:hAnsi="Arial" w:cs="Arial"/>
           <w:b/>
         </w:rPr>
-        <w:t>/2021</w:t>
+        <w:t>/</w:t>
+      </w:r>
+      <w:r>
+        <w:rPr>
+          <w:rFonts w:ascii="Arial" w:hAnsi="Arial" w:cs="Arial"/>
+          <w:b/>
+        </w:rPr>
+        <w:t>2022</w:t>
       </w:r>
     </w:p>
     <w:p>
@@ -3460,7 +3584,7 @@
               </wp:anchor>
             </w:drawing>
           </mc:Choice>
-          <mc:Fallback>
+          <mc:Fallback xmlns:w16="http://schemas.microsoft.com/office/word/2018/wordml" xmlns:w16cid="http://schemas.microsoft.com/office/word/2016/wordml/cid" xmlns:w16cex="http://schemas.microsoft.com/office/word/2018/wordml/cex" xmlns:am3d="http://schemas.microsoft.com/office/drawing/2017/model3d" xmlns:aink="http://schemas.microsoft.com/office/drawing/2016/ink" xmlns:cx8="http://schemas.microsoft.com/office/drawing/2016/5/14/chartex" xmlns:cx7="http://schemas.microsoft.com/office/drawing/2016/5/13/chartex" xmlns:cx6="http://schemas.microsoft.com/office/drawing/2016/5/12/chartex" xmlns:cx5="http://schemas.microsoft.com/office/drawing/2016/5/11/chartex" xmlns:cx4="http://schemas.microsoft.com/office/drawing/2016/5/10/chartex" xmlns:cx3="http://schemas.microsoft.com/office/drawing/2016/5/9/chartex" xmlns:cx2="http://schemas.microsoft.com/office/drawing/2015/10/21/chartex">
             <w:pict>
               <v:line w14:anchorId="1B493AF4" id="Line 13" o:spid="_x0000_s1026" style="position:absolute;flip:x;z-index:251659264;visibility:visible;mso-wrap-style:square;mso-wrap-distance-left:8.95pt;mso-wrap-distance-top:0;mso-wrap-distance-right:8.95pt;mso-wrap-distance-bottom:0;mso-position-horizontal:absolute;mso-position-horizontal-relative:text;mso-position-vertical:absolute;mso-position-vertical-relative:text" from="224.1pt,-7.2pt" to="224.85pt,187.8pt" o:gfxdata="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">
                 <w10:anchorlock/>
@@ -3582,7 +3706,7 @@
               </wp:anchor>
             </w:drawing>
           </mc:Choice>
-          <mc:Fallback>
+          <mc:Fallback xmlns:w16="http://schemas.microsoft.com/office/word/2018/wordml" xmlns:w16cid="http://schemas.microsoft.com/office/word/2016/wordml/cid" xmlns:w16cex="http://schemas.microsoft.com/office/word/2018/wordml/cex" xmlns:am3d="http://schemas.microsoft.com/office/drawing/2017/model3d" xmlns:aink="http://schemas.microsoft.com/office/drawing/2016/ink" xmlns:cx8="http://schemas.microsoft.com/office/drawing/2016/5/14/chartex" xmlns:cx7="http://schemas.microsoft.com/office/drawing/2016/5/13/chartex" xmlns:cx6="http://schemas.microsoft.com/office/drawing/2016/5/12/chartex" xmlns:cx5="http://schemas.microsoft.com/office/drawing/2016/5/11/chartex" xmlns:cx4="http://schemas.microsoft.com/office/drawing/2016/5/10/chartex" xmlns:cx3="http://schemas.microsoft.com/office/drawing/2016/5/9/chartex" xmlns:cx2="http://schemas.microsoft.com/office/drawing/2015/10/21/chartex">
             <w:pict>
               <v:line w14:anchorId="70C14DAF" id="Line 15" o:spid="_x0000_s1026" style="position:absolute;z-index:251661312;visibility:visible;mso-wrap-style:square;mso-wrap-distance-left:8.95pt;mso-wrap-distance-top:0;mso-wrap-distance-right:8.95pt;mso-wrap-distance-bottom:0;mso-position-horizontal:absolute;mso-position-horizontal-relative:text;mso-position-vertical:absolute;mso-position-vertical-relative:text" from="211.6pt,-76.35pt" to="211.6pt,89.25pt" o:gfxdata="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">
                 <w10:anchorlock/>
@@ -3644,7 +3768,7 @@
               </wp:anchor>
             </w:drawing>
           </mc:Choice>
-          <mc:Fallback>
+          <mc:Fallback xmlns:w16="http://schemas.microsoft.com/office/word/2018/wordml" xmlns:w16cid="http://schemas.microsoft.com/office/word/2016/wordml/cid" xmlns:w16cex="http://schemas.microsoft.com/office/word/2018/wordml/cex" xmlns:am3d="http://schemas.microsoft.com/office/drawing/2017/model3d" xmlns:aink="http://schemas.microsoft.com/office/drawing/2016/ink" xmlns:cx8="http://schemas.microsoft.com/office/drawing/2016/5/14/chartex" xmlns:cx7="http://schemas.microsoft.com/office/drawing/2016/5/13/chartex" xmlns:cx6="http://schemas.microsoft.com/office/drawing/2016/5/12/chartex" xmlns:cx5="http://schemas.microsoft.com/office/drawing/2016/5/11/chartex" xmlns:cx4="http://schemas.microsoft.com/office/drawing/2016/5/10/chartex" xmlns:cx3="http://schemas.microsoft.com/office/drawing/2016/5/9/chartex" xmlns:cx2="http://schemas.microsoft.com/office/drawing/2015/10/21/chartex">
             <w:pict>
               <v:line w14:anchorId="74664C3F" id="Line 14" o:spid="_x0000_s1026" style="position:absolute;z-index:251660288;visibility:visible;mso-wrap-style:square;mso-wrap-distance-left:8.95pt;mso-wrap-distance-top:0;mso-wrap-distance-right:8.95pt;mso-wrap-distance-bottom:0;mso-position-horizontal:absolute;mso-position-horizontal-relative:text;mso-position-vertical:absolute;mso-position-vertical-relative:text" from="237.1pt,-76.35pt" to="237.1pt,89.25pt" o:gfxdata="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">
                 <w10:anchorlock/>
@@ -3978,14 +4102,15 @@
           <w:b/>
           <w:lang w:val="id-ID"/>
         </w:rPr>
-        <w:t>TAHUN ANGGARAN 202</w:t>
+        <w:t xml:space="preserve">TAHUN ANGGARAN </w:t>
       </w:r>
       <w:r>
         <w:rPr>
           <w:rFonts w:ascii="Arial" w:hAnsi="Arial" w:cs="Arial"/>
           <w:b/>
-        </w:rPr>
-        <w:t>1</w:t>
+          <w:lang w:val="id-ID"/>
+        </w:rPr>
+        <w:t>2022</w:t>
       </w:r>
     </w:p>
     <w:p/>
@@ -4239,7 +4364,7 @@
               </wp:anchor>
             </w:drawing>
           </mc:Choice>
-          <mc:Fallback>
+          <mc:Fallback xmlns:w16="http://schemas.microsoft.com/office/word/2018/wordml" xmlns:w16cid="http://schemas.microsoft.com/office/word/2016/wordml/cid" xmlns:w16cex="http://schemas.microsoft.com/office/word/2018/wordml/cex" xmlns:am3d="http://schemas.microsoft.com/office/drawing/2017/model3d" xmlns:aink="http://schemas.microsoft.com/office/drawing/2016/ink" xmlns:cx8="http://schemas.microsoft.com/office/drawing/2016/5/14/chartex" xmlns:cx7="http://schemas.microsoft.com/office/drawing/2016/5/13/chartex" xmlns:cx6="http://schemas.microsoft.com/office/drawing/2016/5/12/chartex" xmlns:cx5="http://schemas.microsoft.com/office/drawing/2016/5/11/chartex" xmlns:cx4="http://schemas.microsoft.com/office/drawing/2016/5/10/chartex" xmlns:cx3="http://schemas.microsoft.com/office/drawing/2016/5/9/chartex" xmlns:cx2="http://schemas.microsoft.com/office/drawing/2015/10/21/chartex">
             <w:pict>
               <v:shapetype w14:anchorId="0ECD6C38" id="_x0000_t32" coordsize="21600,21600" o:spt="32" o:oned="t" path="m,l21600,21600e" filled="f">
                 <v:path arrowok="t" fillok="f" o:connecttype="none"/>
@@ -4494,7 +4619,15 @@
           <w:sz w:val="20"/>
           <w:szCs w:val="20"/>
         </w:rPr>
-        <w:t>/2021</w:t>
+        <w:t>/</w:t>
+      </w:r>
+      <w:r>
+        <w:rPr>
+          <w:rFonts w:ascii="Arial" w:hAnsi="Arial" w:cs="Arial"/>
+          <w:sz w:val="20"/>
+          <w:szCs w:val="20"/>
+        </w:rPr>
+        <w:t>2022</w:t>
       </w:r>
     </w:p>
     <w:p>
@@ -4732,7 +4865,16 @@
           <w:szCs w:val="20"/>
           <w:lang w:val="id-ID"/>
         </w:rPr>
-        <w:t>Tahun Anggaran 2021</w:t>
+        <w:t xml:space="preserve">Tahun Anggaran </w:t>
+      </w:r>
+      <w:r>
+        <w:rPr>
+          <w:rFonts w:ascii="Arial" w:hAnsi="Arial" w:cs="Arial"/>
+          <w:sz w:val="20"/>
+          <w:szCs w:val="20"/>
+          <w:lang w:val="id-ID"/>
+        </w:rPr>
+        <w:t>2022</w:t>
       </w:r>
     </w:p>
     <w:p>
@@ -4826,7 +4968,7 @@
           <w:szCs w:val="20"/>
           <w:lang w:val="id-ID"/>
         </w:rPr>
-        <w:t>pada Direktorat Pemberdayaan Informatika Tahun Anggaran 202</w:t>
+        <w:t xml:space="preserve">pada Direktorat Pemberdayaan Informatika Tahun Anggaran </w:t>
       </w:r>
       <w:r>
         <w:rPr>
@@ -4836,7 +4978,7 @@
           <w:szCs w:val="20"/>
           <w:lang w:val="id-ID"/>
         </w:rPr>
-        <w:t>1</w:t>
+        <w:t>2022</w:t>
       </w:r>
       <w:r>
         <w:rPr>
@@ -6569,7 +6711,7 @@
               </wp:anchor>
             </w:drawing>
           </mc:Choice>
-          <mc:Fallback>
+          <mc:Fallback xmlns:w16="http://schemas.microsoft.com/office/word/2018/wordml" xmlns:w16cid="http://schemas.microsoft.com/office/word/2016/wordml/cid" xmlns:w16cex="http://schemas.microsoft.com/office/word/2018/wordml/cex" xmlns:am3d="http://schemas.microsoft.com/office/drawing/2017/model3d" xmlns:aink="http://schemas.microsoft.com/office/drawing/2016/ink" xmlns:cx8="http://schemas.microsoft.com/office/drawing/2016/5/14/chartex" xmlns:cx7="http://schemas.microsoft.com/office/drawing/2016/5/13/chartex" xmlns:cx6="http://schemas.microsoft.com/office/drawing/2016/5/12/chartex" xmlns:cx5="http://schemas.microsoft.com/office/drawing/2016/5/11/chartex" xmlns:cx4="http://schemas.microsoft.com/office/drawing/2016/5/10/chartex" xmlns:cx3="http://schemas.microsoft.com/office/drawing/2016/5/9/chartex" xmlns:cx2="http://schemas.microsoft.com/office/drawing/2015/10/21/chartex">
             <w:pict>
               <v:shape w14:anchorId="34DFCCFF" id="AutoShape 3" o:spid="_x0000_s1026" type="#_x0000_t32" style="position:absolute;margin-left:.5pt;margin-top:4.8pt;width:451.9pt;height:.1pt;z-index:251667456;visibility:visible;mso-wrap-style:square;mso-wrap-distance-left:9pt;mso-wrap-distance-top:0;mso-wrap-distance-right:9pt;mso-wrap-distance-bottom:0;mso-position-horizontal:absolute;mso-position-horizontal-relative:text;mso-position-vertical:absolute;mso-position-vertical-relative:text" o:gfxdata="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" strokeweight=".53mm">
                 <v:stroke joinstyle="miter" endcap="square"/>
@@ -6768,7 +6910,15 @@
           <w:sz w:val="20"/>
           <w:szCs w:val="20"/>
         </w:rPr>
-        <w:t>/2021</w:t>
+        <w:t>/</w:t>
+      </w:r>
+      <w:r>
+        <w:rPr>
+          <w:rFonts w:ascii="Arial" w:hAnsi="Arial" w:cs="Arial"/>
+          <w:sz w:val="20"/>
+          <w:szCs w:val="20"/>
+        </w:rPr>
+        <w:t>2022</w:t>
       </w:r>
     </w:p>
     <w:p>
@@ -6941,16 +7091,15 @@
           <w:sz w:val="20"/>
           <w:szCs w:val="20"/>
         </w:rPr>
-        <w:t>Tahun Anggaran 202</w:t>
-      </w:r>
-      <w:r>
-        <w:rPr>
-          <w:rFonts w:ascii="Arial" w:hAnsi="Arial" w:cs="Arial"/>
-          <w:sz w:val="20"/>
-          <w:szCs w:val="20"/>
-          <w:lang w:val="id-ID"/>
-        </w:rPr>
-        <w:t>1</w:t>
+        <w:t xml:space="preserve">Tahun Anggaran </w:t>
+      </w:r>
+      <w:r>
+        <w:rPr>
+          <w:rFonts w:ascii="Arial" w:hAnsi="Arial" w:cs="Arial"/>
+          <w:sz w:val="20"/>
+          <w:szCs w:val="20"/>
+        </w:rPr>
+        <w:t>2022</w:t>
       </w:r>
     </w:p>
     <w:p>
@@ -7383,7 +7532,7 @@
                 <w:szCs w:val="20"/>
                 <w:u w:val="single"/>
               </w:rPr>
-              <w:t>Yudi Syahrial</w:t>
+              <w:t>Teguh Surya</w:t>
             </w:r>
           </w:p>
           <w:p>
@@ -7402,7 +7551,15 @@
                 <w:sz w:val="20"/>
                 <w:szCs w:val="20"/>
               </w:rPr>
-              <w:t>NIP. 19820923 200901 1 005</w:t>
+              <w:t xml:space="preserve">NIP. </w:t>
+            </w:r>
+            <w:r>
+              <w:rPr>
+                <w:rFonts w:ascii="Arial" w:hAnsi="Arial" w:cs="Arial"/>
+                <w:sz w:val="20"/>
+                <w:szCs w:val="20"/>
+              </w:rPr>
+              <w:t>19951028 201902 1 003</w:t>
             </w:r>
           </w:p>
         </w:tc>
@@ -8468,7 +8625,7 @@
                 <w:szCs w:val="20"/>
                 <w:u w:val="single"/>
               </w:rPr>
-              <w:t>Yudi Syahrial</w:t>
+              <w:t>Teguh Surya</w:t>
             </w:r>
           </w:p>
           <w:p>
@@ -8487,7 +8644,15 @@
                 <w:sz w:val="20"/>
                 <w:szCs w:val="20"/>
               </w:rPr>
-              <w:t>NIP. 19820923 200901 1 005</w:t>
+              <w:t xml:space="preserve">NIP. </w:t>
+            </w:r>
+            <w:r>
+              <w:rPr>
+                <w:rFonts w:ascii="Arial" w:hAnsi="Arial" w:cs="Arial"/>
+                <w:sz w:val="20"/>
+                <w:szCs w:val="20"/>
+              </w:rPr>
+              <w:t>19951028 201902 1 003</w:t>
             </w:r>
           </w:p>
         </w:tc>
@@ -8772,7 +8937,7 @@
               </wp:anchor>
             </w:drawing>
           </mc:Choice>
-          <mc:Fallback>
+          <mc:Fallback xmlns:w16="http://schemas.microsoft.com/office/word/2018/wordml" xmlns:w16cid="http://schemas.microsoft.com/office/word/2016/wordml/cid" xmlns:w16cex="http://schemas.microsoft.com/office/word/2018/wordml/cex" xmlns:am3d="http://schemas.microsoft.com/office/drawing/2017/model3d" xmlns:aink="http://schemas.microsoft.com/office/drawing/2016/ink" xmlns:cx8="http://schemas.microsoft.com/office/drawing/2016/5/14/chartex" xmlns:cx7="http://schemas.microsoft.com/office/drawing/2016/5/13/chartex" xmlns:cx6="http://schemas.microsoft.com/office/drawing/2016/5/12/chartex" xmlns:cx5="http://schemas.microsoft.com/office/drawing/2016/5/11/chartex" xmlns:cx4="http://schemas.microsoft.com/office/drawing/2016/5/10/chartex" xmlns:cx3="http://schemas.microsoft.com/office/drawing/2016/5/9/chartex" xmlns:cx2="http://schemas.microsoft.com/office/drawing/2015/10/21/chartex">
             <w:pict>
               <v:shape w14:anchorId="3EBEB41B" id="AutoShape 3" o:spid="_x0000_s1026" style="position:absolute;margin-left:15.5pt;margin-top:4.8pt;width:451.95pt;height:.15pt;z-index:251670528;visibility:visible;mso-wrap-style:square;mso-wrap-distance-left:9pt;mso-wrap-distance-top:0;mso-wrap-distance-right:8.95pt;mso-wrap-distance-bottom:0;mso-position-horizontal:absolute;mso-position-horizontal-relative:text;mso-position-vertical:absolute;mso-position-vertical-relative:text;v-text-anchor:top" coordsize="21600,21600" o:gfxdata="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" path="m,l21600,21600e" filled="f" strokeweight=".53mm">
                 <v:stroke joinstyle="miter"/>
@@ -8926,7 +9091,16 @@
           <w:szCs w:val="20"/>
           <w:lang w:eastAsia="ja-JP"/>
         </w:rPr>
-        <w:t>/2021</w:t>
+        <w:t>/</w:t>
+      </w:r>
+      <w:r>
+        <w:rPr>
+          <w:rFonts w:ascii="Arial" w:eastAsiaTheme="minorEastAsia" w:hAnsi="Arial" w:cs="Arial"/>
+          <w:sz w:val="20"/>
+          <w:szCs w:val="20"/>
+          <w:lang w:eastAsia="ja-JP"/>
+        </w:rPr>
+        <w:t>2022</w:t>
       </w:r>
     </w:p>
     <w:p>
@@ -9679,7 +9853,7 @@
                 <w:szCs w:val="20"/>
                 <w:u w:val="single"/>
               </w:rPr>
-              <w:t>Rahmat Hidayat</w:t>
+              <w:t>Tonggo Marito Manurung</w:t>
             </w:r>
           </w:p>
           <w:p>
@@ -9708,7 +9882,7 @@
                 <w:szCs w:val="20"/>
                 <w:lang w:eastAsia="ja-JP"/>
               </w:rPr>
-              <w:t>19640111 199003 1 003</w:t>
+              <w:t>19820418 201403 2 001</w:t>
             </w:r>
           </w:p>
           <w:p>
@@ -11693,6 +11867,7 @@
         </w:rPr>
         <w:t>nama</w:t>
       </w:r>
+      <w:bookmarkStart w:id="0" w:name="_GoBack"/>
       <w:r>
         <w:rPr>
           <w:rFonts w:ascii="Arial" w:hAnsi="Arial" w:cs="Arial"/>
@@ -11713,6 +11888,7 @@
         </w:rPr>
         <w:t>irektur</w:t>
       </w:r>
+      <w:bookmarkEnd w:id="0"/>
       <w:r>
         <w:rPr>
           <w:rFonts w:ascii="Arial" w:hAnsi="Arial" w:cs="Arial"/>
@@ -11729,30 +11905,19 @@
         <w:spacing w:after="0"/>
         <w:rPr>
           <w:rFonts w:ascii="Arial" w:hAnsi="Arial" w:cs="Arial"/>
+          <w:sz w:val="22"/>
+          <w:szCs w:val="22"/>
+        </w:rPr>
+      </w:pPr>
+      <w:r>
+        <w:rPr>
+          <w:rFonts w:ascii="Arial" w:hAnsi="Arial" w:cs="Arial"/>
           <w:b/>
           <w:sz w:val="22"/>
           <w:szCs w:val="22"/>
         </w:rPr>
-      </w:pPr>
-      <w:r>
-        <w:rPr>
-          <w:rFonts w:ascii="Arial" w:hAnsi="Arial" w:cs="Arial"/>
-          <w:b/>
-          <w:sz w:val="22"/>
-          <w:szCs w:val="22"/>
-        </w:rPr>
-        <w:t>Direktur Utama</w:t>
-      </w:r>
-    </w:p>
-    <w:p>
-      <w:pPr>
-        <w:spacing w:after="0"/>
-        <w:rPr>
-          <w:rFonts w:ascii="Arial" w:hAnsi="Arial" w:cs="Arial"/>
-          <w:sz w:val="22"/>
-          <w:szCs w:val="22"/>
-        </w:rPr>
-      </w:pPr>
+        <w:t>{jabatan}</w:t>
+      </w:r>
     </w:p>
     <w:p>
       <w:pPr>
@@ -12090,7 +12255,7 @@
         <w:suppressAutoHyphens w:val="0"/>
         <w:spacing w:after="0" w:line="240" w:lineRule="auto"/>
         <w:ind w:left="720"/>
-        <w:jc w:val="both"/>
+        <w:jc w:val="right"/>
         <w:rPr>
           <w:rFonts w:ascii="Arial" w:eastAsia="MS Mincho" w:hAnsi="Arial" w:cs="Arial"/>
           <w:sz w:val="22"/>
@@ -12157,9 +12322,9 @@
           <w:rFonts w:ascii="Arial" w:eastAsia="MS Mincho" w:hAnsi="Arial" w:cs="Arial"/>
           <w:sz w:val="22"/>
           <w:szCs w:val="22"/>
-          <w:lang w:val="id-ID" w:eastAsia="en-US"/>
-        </w:rPr>
-        <w:tab/>
+          <w:lang w:eastAsia="en-US"/>
+        </w:rPr>
+        <w:t>J</w:t>
       </w:r>
       <w:r>
         <w:rPr>
@@ -12168,8 +12333,7 @@
           <w:szCs w:val="22"/>
           <w:lang w:val="id-ID" w:eastAsia="en-US"/>
         </w:rPr>
-        <w:tab/>
-        <w:t>Jakarta,</w:t>
+        <w:t>akarta,</w:t>
       </w:r>
       <w:r>
         <w:rPr>
@@ -12435,7 +12599,7 @@
                 <w:rFonts w:ascii="Arial" w:eastAsia="MS Mincho" w:hAnsi="Arial" w:cs="Arial"/>
                 <w:sz w:val="22"/>
                 <w:szCs w:val="22"/>
-                <w:lang w:val="zh-CN" w:eastAsia="en-US"/>
+                <w:lang w:val="en-US" w:eastAsia="en-US"/>
               </w:rPr>
             </w:pPr>
             <w:r>
@@ -12443,9 +12607,9 @@
                 <w:rFonts w:ascii="Arial" w:eastAsia="MS Mincho" w:hAnsi="Arial" w:cs="Arial"/>
                 <w:sz w:val="22"/>
                 <w:szCs w:val="22"/>
-                <w:lang w:val="zh-CN" w:eastAsia="en-US"/>
-              </w:rPr>
-              <w:t>Yudi Syahrial</w:t>
+                <w:lang w:val="en-US" w:eastAsia="en-US"/>
+              </w:rPr>
+              <w:t>Teguh Surya</w:t>
             </w:r>
           </w:p>
           <w:p>
@@ -12649,7 +12813,7 @@
                 <w:szCs w:val="22"/>
                 <w:lang w:val="zh-CN" w:eastAsia="en-US"/>
               </w:rPr>
-              <w:t>Rahmat Hidayat</w:t>
+              <w:t>Tonggo Marito Manurung</w:t>
             </w:r>
           </w:p>
           <w:p>
@@ -13221,7 +13385,7 @@
               </wp:anchor>
             </w:drawing>
           </mc:Choice>
-          <mc:Fallback>
+          <mc:Fallback xmlns:w16="http://schemas.microsoft.com/office/word/2018/wordml" xmlns:w16cid="http://schemas.microsoft.com/office/word/2016/wordml/cid" xmlns:w16cex="http://schemas.microsoft.com/office/word/2018/wordml/cex" xmlns:am3d="http://schemas.microsoft.com/office/drawing/2017/model3d" xmlns:aink="http://schemas.microsoft.com/office/drawing/2016/ink" xmlns:cx8="http://schemas.microsoft.com/office/drawing/2016/5/14/chartex" xmlns:cx7="http://schemas.microsoft.com/office/drawing/2016/5/13/chartex" xmlns:cx6="http://schemas.microsoft.com/office/drawing/2016/5/12/chartex" xmlns:cx5="http://schemas.microsoft.com/office/drawing/2016/5/11/chartex" xmlns:cx4="http://schemas.microsoft.com/office/drawing/2016/5/10/chartex" xmlns:cx3="http://schemas.microsoft.com/office/drawing/2016/5/9/chartex" xmlns:cx2="http://schemas.microsoft.com/office/drawing/2015/10/21/chartex">
             <w:pict>
               <v:shape w14:anchorId="6A242DE2" id="AutoShape 3" o:spid="_x0000_s1026" type="#_x0000_t32" style="position:absolute;margin-left:.5pt;margin-top:4.8pt;width:451.9pt;height:.1pt;z-index:251679744;visibility:visible;mso-wrap-style:square;mso-wrap-distance-left:9pt;mso-wrap-distance-top:0;mso-wrap-distance-right:9pt;mso-wrap-distance-bottom:0;mso-position-horizontal:absolute;mso-position-horizontal-relative:text;mso-position-vertical:absolute;mso-position-vertical-relative:text" o:gfxdata="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" strokeweight=".53mm">
                 <v:stroke joinstyle="miter" endcap="square"/>
@@ -13377,7 +13541,15 @@
           <w:sz w:val="20"/>
           <w:szCs w:val="20"/>
         </w:rPr>
-        <w:t>/2021</w:t>
+        <w:t>/</w:t>
+      </w:r>
+      <w:r>
+        <w:rPr>
+          <w:rFonts w:ascii="Arial" w:hAnsi="Arial" w:cs="Arial"/>
+          <w:sz w:val="20"/>
+          <w:szCs w:val="20"/>
+        </w:rPr>
+        <w:t>2022</w:t>
       </w:r>
     </w:p>
     <w:p>
@@ -14233,7 +14405,7 @@
                 <w:szCs w:val="20"/>
                 <w:u w:val="single"/>
               </w:rPr>
-              <w:t>Rahmat Hidayat</w:t>
+              <w:t>Tonggo Marito Manurung</w:t>
             </w:r>
           </w:p>
           <w:p>
@@ -14262,7 +14434,7 @@
                 <w:szCs w:val="20"/>
                 <w:lang w:eastAsia="ja-JP"/>
               </w:rPr>
-              <w:t>19640111 199003 1 003</w:t>
+              <w:t>19820418 201403 2 001</w:t>
             </w:r>
           </w:p>
           <w:p>
@@ -14555,7 +14727,7 @@
               </wp:anchor>
             </w:drawing>
           </mc:Choice>
-          <mc:Fallback>
+          <mc:Fallback xmlns:w16="http://schemas.microsoft.com/office/word/2018/wordml" xmlns:w16cid="http://schemas.microsoft.com/office/word/2016/wordml/cid" xmlns:w16cex="http://schemas.microsoft.com/office/word/2018/wordml/cex" xmlns:am3d="http://schemas.microsoft.com/office/drawing/2017/model3d" xmlns:aink="http://schemas.microsoft.com/office/drawing/2016/ink" xmlns:cx8="http://schemas.microsoft.com/office/drawing/2016/5/14/chartex" xmlns:cx7="http://schemas.microsoft.com/office/drawing/2016/5/13/chartex" xmlns:cx6="http://schemas.microsoft.com/office/drawing/2016/5/12/chartex" xmlns:cx5="http://schemas.microsoft.com/office/drawing/2016/5/11/chartex" xmlns:cx4="http://schemas.microsoft.com/office/drawing/2016/5/10/chartex" xmlns:cx3="http://schemas.microsoft.com/office/drawing/2016/5/9/chartex" xmlns:cx2="http://schemas.microsoft.com/office/drawing/2015/10/21/chartex">
             <w:pict>
               <v:shape w14:anchorId="3D5B215B" id="AutoShape 3" o:spid="_x0000_s1026" style="position:absolute;margin-left:.5pt;margin-top:4.8pt;width:451.95pt;height:.15pt;z-index:251688960;visibility:visible;mso-wrap-style:square;mso-wrap-distance-left:9pt;mso-wrap-distance-top:0;mso-wrap-distance-right:8.95pt;mso-wrap-distance-bottom:0;mso-position-horizontal:absolute;mso-position-horizontal-relative:text;mso-position-vertical:absolute;mso-position-vertical-relative:text;v-text-anchor:top" coordsize="21600,21600" o:gfxdata="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" path="m,l21600,21600e" filled="f" strokeweight=".53mm">
                 <v:stroke joinstyle="miter"/>
@@ -14684,7 +14856,15 @@
           <w:sz w:val="22"/>
           <w:szCs w:val="22"/>
         </w:rPr>
-        <w:t>/2021</w:t>
+        <w:t>/</w:t>
+      </w:r>
+      <w:r>
+        <w:rPr>
+          <w:rFonts w:ascii="Arial" w:hAnsi="Arial" w:cs="Arial"/>
+          <w:sz w:val="22"/>
+          <w:szCs w:val="22"/>
+        </w:rPr>
+        <w:t>2022</w:t>
       </w:r>
     </w:p>
     <w:p>
@@ -14879,15 +15059,7 @@
           <w:szCs w:val="20"/>
           <w:lang w:val="id-ID"/>
         </w:rPr>
-        <w:t xml:space="preserve"> Pejabat Pengadaan Barang/Jasa yang diangkat dengan Surat Keputusan Pejabat Kuasa Pengguna Anggaran Direktorat Jenderal Aplikasi Informatika Tahun 202</w:t>
-      </w:r>
-      <w:r>
-        <w:rPr>
-          <w:rFonts w:ascii="Arial" w:hAnsi="Arial" w:cs="Arial"/>
-          <w:sz w:val="20"/>
-          <w:szCs w:val="20"/>
-        </w:rPr>
-        <w:t>1</w:t>
+        <w:t xml:space="preserve"> Pejabat Pengadaan Barang/Jasa yang diangkat dengan Surat Keputusan Pejabat Kuasa Pengguna Anggaran Direktorat Jenderal Aplikasi Informatika Tahun </w:t>
       </w:r>
       <w:r>
         <w:rPr>
@@ -14896,6 +15068,15 @@
           <w:szCs w:val="20"/>
           <w:lang w:val="id-ID"/>
         </w:rPr>
+        <w:t>2022</w:t>
+      </w:r>
+      <w:r>
+        <w:rPr>
+          <w:rFonts w:ascii="Arial" w:hAnsi="Arial" w:cs="Arial"/>
+          <w:sz w:val="20"/>
+          <w:szCs w:val="20"/>
+          <w:lang w:val="id-ID"/>
+        </w:rPr>
         <w:t>, No</w:t>
       </w:r>
       <w:r>
@@ -14930,15 +15111,7 @@
           <w:szCs w:val="20"/>
           <w:lang w:val="id-ID"/>
         </w:rPr>
-        <w:t xml:space="preserve"> Tahun 202</w:t>
-      </w:r>
-      <w:r>
-        <w:rPr>
-          <w:rFonts w:ascii="Arial" w:hAnsi="Arial" w:cs="Arial"/>
-          <w:sz w:val="20"/>
-          <w:szCs w:val="20"/>
-        </w:rPr>
-        <w:t>1</w:t>
+        <w:t xml:space="preserve"> Tahun </w:t>
       </w:r>
       <w:r>
         <w:rPr>
@@ -14947,6 +15120,15 @@
           <w:szCs w:val="20"/>
           <w:lang w:val="id-ID"/>
         </w:rPr>
+        <w:t>2022</w:t>
+      </w:r>
+      <w:r>
+        <w:rPr>
+          <w:rFonts w:ascii="Arial" w:hAnsi="Arial" w:cs="Arial"/>
+          <w:sz w:val="20"/>
+          <w:szCs w:val="20"/>
+          <w:lang w:val="id-ID"/>
+        </w:rPr>
         <w:t xml:space="preserve"> tanggal </w:t>
       </w:r>
       <w:r>
@@ -14964,7 +15146,16 @@
           <w:szCs w:val="20"/>
           <w:lang w:val="zh-CN"/>
         </w:rPr>
-        <w:t xml:space="preserve"> Januari 2021</w:t>
+        <w:t xml:space="preserve"> Januari </w:t>
+      </w:r>
+      <w:r>
+        <w:rPr>
+          <w:rFonts w:ascii="Arial" w:hAnsi="Arial" w:cs="Arial"/>
+          <w:sz w:val="20"/>
+          <w:szCs w:val="20"/>
+          <w:lang w:val="zh-CN"/>
+        </w:rPr>
+        <w:t>2022</w:t>
       </w:r>
       <w:r>
         <w:rPr>
@@ -15008,16 +15199,16 @@
           <w:szCs w:val="20"/>
           <w:lang w:val="id-ID" w:eastAsia="ja-JP"/>
         </w:rPr>
-        <w:t>Rapat dihadiri oleh Pejabat Pengadaan Barang/Jasa Direktorat Pemberdayaan Informatika Tahun Anggaran 202</w:t>
+        <w:t xml:space="preserve">Rapat dihadiri oleh Pejabat Pengadaan Barang/Jasa Direktorat Pemberdayaan Informatika Tahun Anggaran </w:t>
       </w:r>
       <w:r>
         <w:rPr>
           <w:rFonts w:ascii="Arial" w:eastAsiaTheme="minorEastAsia" w:hAnsi="Arial" w:cs="Arial"/>
           <w:sz w:val="20"/>
           <w:szCs w:val="20"/>
-          <w:lang w:eastAsia="ja-JP"/>
-        </w:rPr>
-        <w:t>1</w:t>
+          <w:lang w:val="id-ID" w:eastAsia="ja-JP"/>
+        </w:rPr>
+        <w:t>2022</w:t>
       </w:r>
       <w:r>
         <w:rPr>
@@ -16601,7 +16792,7 @@
                 <w:szCs w:val="20"/>
                 <w:lang w:val="zh-CN"/>
               </w:rPr>
-              <w:t>Rahmat Hidayat</w:t>
+              <w:t>Tonggo Marito Manurung</w:t>
             </w:r>
           </w:p>
         </w:tc>
@@ -16715,7 +16906,7 @@
                 <w:szCs w:val="20"/>
                 <w:lang w:val="id-ID"/>
               </w:rPr>
-              <w:t>Direktur Utama</w:t>
+              <w:t>{jabatan}</w:t>
             </w:r>
           </w:p>
           <w:p>
@@ -17141,7 +17332,7 @@
               </wp:anchor>
             </w:drawing>
           </mc:Choice>
-          <mc:Fallback>
+          <mc:Fallback xmlns:w16="http://schemas.microsoft.com/office/word/2018/wordml" xmlns:w16cid="http://schemas.microsoft.com/office/word/2016/wordml/cid" xmlns:w16cex="http://schemas.microsoft.com/office/word/2018/wordml/cex" xmlns:am3d="http://schemas.microsoft.com/office/drawing/2017/model3d" xmlns:aink="http://schemas.microsoft.com/office/drawing/2016/ink" xmlns:cx8="http://schemas.microsoft.com/office/drawing/2016/5/14/chartex" xmlns:cx7="http://schemas.microsoft.com/office/drawing/2016/5/13/chartex" xmlns:cx6="http://schemas.microsoft.com/office/drawing/2016/5/12/chartex" xmlns:cx5="http://schemas.microsoft.com/office/drawing/2016/5/11/chartex" xmlns:cx4="http://schemas.microsoft.com/office/drawing/2016/5/10/chartex" xmlns:cx3="http://schemas.microsoft.com/office/drawing/2016/5/9/chartex" xmlns:cx2="http://schemas.microsoft.com/office/drawing/2015/10/21/chartex">
             <w:pict>
               <v:shape w14:anchorId="48681E7F" id="AutoShape 3" o:spid="_x0000_s1026" style="position:absolute;margin-left:.5pt;margin-top:4.8pt;width:451.95pt;height:.15pt;z-index:251692032;visibility:visible;mso-wrap-style:square;mso-wrap-distance-left:9pt;mso-wrap-distance-top:0;mso-wrap-distance-right:8.95pt;mso-wrap-distance-bottom:0;mso-position-horizontal:absolute;mso-position-horizontal-relative:text;mso-position-vertical:absolute;mso-position-vertical-relative:text;v-text-anchor:top" coordsize="21600,21600" o:gfxdata="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" path="m,l21600,21600e" filled="f" strokeweight=".53mm">
                 <v:stroke joinstyle="miter"/>
@@ -17327,7 +17518,16 @@
           <w:szCs w:val="20"/>
           <w:lang w:eastAsia="ja-JP"/>
         </w:rPr>
-        <w:t>/2021</w:t>
+        <w:t>/</w:t>
+      </w:r>
+      <w:r>
+        <w:rPr>
+          <w:rFonts w:ascii="Arial" w:eastAsiaTheme="minorEastAsia" w:hAnsi="Arial" w:cs="Arial"/>
+          <w:sz w:val="20"/>
+          <w:szCs w:val="20"/>
+          <w:lang w:eastAsia="ja-JP"/>
+        </w:rPr>
+        <w:t>2022</w:t>
       </w:r>
     </w:p>
     <w:p>
@@ -17657,7 +17857,16 @@
           <w:szCs w:val="20"/>
           <w:lang w:eastAsia="ja-JP"/>
         </w:rPr>
-        <w:t>/2021</w:t>
+        <w:t>/</w:t>
+      </w:r>
+      <w:r>
+        <w:rPr>
+          <w:rFonts w:ascii="Arial" w:eastAsiaTheme="minorEastAsia" w:hAnsi="Arial" w:cs="Arial"/>
+          <w:sz w:val="20"/>
+          <w:szCs w:val="20"/>
+          <w:lang w:eastAsia="ja-JP"/>
+        </w:rPr>
+        <w:t>2022</w:t>
       </w:r>
       <w:r>
         <w:rPr>
@@ -17980,7 +18189,25 @@
           <w:szCs w:val="20"/>
           <w:lang w:eastAsia="ja-JP"/>
         </w:rPr>
-        <w:t>/2021 tanggal</w:t>
+        <w:t>/</w:t>
+      </w:r>
+      <w:r>
+        <w:rPr>
+          <w:rFonts w:ascii="Arial" w:eastAsiaTheme="minorEastAsia" w:hAnsi="Arial" w:cs="Arial"/>
+          <w:sz w:val="20"/>
+          <w:szCs w:val="20"/>
+          <w:lang w:eastAsia="ja-JP"/>
+        </w:rPr>
+        <w:t>2022</w:t>
+      </w:r>
+      <w:r>
+        <w:rPr>
+          <w:rFonts w:ascii="Arial" w:eastAsiaTheme="minorEastAsia" w:hAnsi="Arial" w:cs="Arial"/>
+          <w:sz w:val="20"/>
+          <w:szCs w:val="20"/>
+          <w:lang w:eastAsia="ja-JP"/>
+        </w:rPr>
+        <w:t xml:space="preserve"> tanggal</w:t>
       </w:r>
       <w:r>
         <w:rPr>
@@ -19207,7 +19434,7 @@
                 <w:szCs w:val="20"/>
                 <w:u w:val="single"/>
               </w:rPr>
-              <w:t>Rahmat Hidayat</w:t>
+              <w:t>Tonggo Marito Manurung</w:t>
             </w:r>
           </w:p>
           <w:p>
@@ -19236,7 +19463,7 @@
                 <w:szCs w:val="20"/>
                 <w:lang w:eastAsia="ja-JP"/>
               </w:rPr>
-              <w:t>19640111 199003 1 003</w:t>
+              <w:t>19820418 201403 2 001</w:t>
             </w:r>
           </w:p>
         </w:tc>
@@ -19507,7 +19734,7 @@
               </wp:anchor>
             </w:drawing>
           </mc:Choice>
-          <mc:Fallback>
+          <mc:Fallback xmlns:w16="http://schemas.microsoft.com/office/word/2018/wordml" xmlns:w16cid="http://schemas.microsoft.com/office/word/2016/wordml/cid" xmlns:w16cex="http://schemas.microsoft.com/office/word/2018/wordml/cex" xmlns:am3d="http://schemas.microsoft.com/office/drawing/2017/model3d" xmlns:aink="http://schemas.microsoft.com/office/drawing/2016/ink" xmlns:cx8="http://schemas.microsoft.com/office/drawing/2016/5/14/chartex" xmlns:cx7="http://schemas.microsoft.com/office/drawing/2016/5/13/chartex" xmlns:cx6="http://schemas.microsoft.com/office/drawing/2016/5/12/chartex" xmlns:cx5="http://schemas.microsoft.com/office/drawing/2016/5/11/chartex" xmlns:cx4="http://schemas.microsoft.com/office/drawing/2016/5/10/chartex" xmlns:cx3="http://schemas.microsoft.com/office/drawing/2016/5/9/chartex" xmlns:cx2="http://schemas.microsoft.com/office/drawing/2015/10/21/chartex">
             <w:pict>
               <v:shape w14:anchorId="1AB8673A" id="AutoShape 3" o:spid="_x0000_s1026" style="position:absolute;margin-left:.5pt;margin-top:4.8pt;width:451.95pt;height:.15pt;z-index:251695104;visibility:visible;mso-wrap-style:square;mso-wrap-distance-left:9pt;mso-wrap-distance-top:0;mso-wrap-distance-right:8.95pt;mso-wrap-distance-bottom:0;mso-position-horizontal:absolute;mso-position-horizontal-relative:text;mso-position-vertical:absolute;mso-position-vertical-relative:text;v-text-anchor:top" coordsize="21600,21600" o:gfxdata="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" path="m,l21600,21600e" filled="f" strokeweight=".53mm">
                 <v:stroke joinstyle="miter"/>
@@ -19558,8 +19785,6 @@
         </w:rPr>
         <w:t>tgllaporanPelaksanaan</w:t>
       </w:r>
-      <w:bookmarkStart w:id="0" w:name="_GoBack"/>
-      <w:bookmarkEnd w:id="0"/>
       <w:r>
         <w:rPr>
           <w:rFonts w:ascii="Arial" w:hAnsi="Arial" w:cs="Arial"/>
@@ -19672,7 +19897,16 @@
           <w:szCs w:val="20"/>
           <w:lang w:eastAsia="ja-JP"/>
         </w:rPr>
-        <w:t>/2021</w:t>
+        <w:t>/</w:t>
+      </w:r>
+      <w:r>
+        <w:rPr>
+          <w:rFonts w:ascii="Arial" w:eastAsiaTheme="minorEastAsia" w:hAnsi="Arial" w:cs="Arial"/>
+          <w:sz w:val="20"/>
+          <w:szCs w:val="20"/>
+          <w:lang w:eastAsia="ja-JP"/>
+        </w:rPr>
+        <w:t>2022</w:t>
       </w:r>
     </w:p>
     <w:p>
@@ -20016,7 +20250,16 @@
           <w:szCs w:val="20"/>
           <w:lang w:eastAsia="ja-JP"/>
         </w:rPr>
-        <w:t>/2021</w:t>
+        <w:t>/</w:t>
+      </w:r>
+      <w:r>
+        <w:rPr>
+          <w:rFonts w:ascii="Arial" w:eastAsiaTheme="minorEastAsia" w:hAnsi="Arial" w:cs="Arial"/>
+          <w:sz w:val="20"/>
+          <w:szCs w:val="20"/>
+          <w:lang w:eastAsia="ja-JP"/>
+        </w:rPr>
+        <w:t>2022</w:t>
       </w:r>
       <w:r>
         <w:rPr>
@@ -20219,7 +20462,25 @@
           <w:szCs w:val="20"/>
           <w:lang w:eastAsia="ja-JP"/>
         </w:rPr>
-        <w:t xml:space="preserve">berikut perubahannya melalui Peraturan Presiden No 12 Tahun 2021 </w:t>
+        <w:t xml:space="preserve">berikut perubahannya melalui Peraturan Presiden No 12 Tahun </w:t>
+      </w:r>
+      <w:r>
+        <w:rPr>
+          <w:rFonts w:ascii="Arial" w:eastAsiaTheme="minorEastAsia" w:hAnsi="Arial" w:cs="Arial"/>
+          <w:sz w:val="20"/>
+          <w:szCs w:val="20"/>
+          <w:lang w:eastAsia="ja-JP"/>
+        </w:rPr>
+        <w:t>2022</w:t>
+      </w:r>
+      <w:r>
+        <w:rPr>
+          <w:rFonts w:ascii="Arial" w:eastAsiaTheme="minorEastAsia" w:hAnsi="Arial" w:cs="Arial"/>
+          <w:sz w:val="20"/>
+          <w:szCs w:val="20"/>
+          <w:lang w:eastAsia="ja-JP"/>
+        </w:rPr>
+        <w:t xml:space="preserve"> </w:t>
       </w:r>
       <w:r>
         <w:rPr>
@@ -20672,7 +20933,16 @@
           <w:szCs w:val="20"/>
           <w:lang w:eastAsia="ja-JP"/>
         </w:rPr>
-        <w:t>/2021</w:t>
+        <w:t>/</w:t>
+      </w:r>
+      <w:r>
+        <w:rPr>
+          <w:rFonts w:ascii="Arial" w:eastAsiaTheme="minorEastAsia" w:hAnsi="Arial" w:cs="Arial"/>
+          <w:sz w:val="20"/>
+          <w:szCs w:val="20"/>
+          <w:lang w:eastAsia="ja-JP"/>
+        </w:rPr>
+        <w:t>2022</w:t>
       </w:r>
       <w:r>
         <w:rPr>
@@ -21643,7 +21913,7 @@
                 <w:szCs w:val="20"/>
                 <w:u w:val="single"/>
               </w:rPr>
-              <w:t>Rahmat Hidayat</w:t>
+              <w:t>Tonggo Marito Manurung</w:t>
             </w:r>
           </w:p>
           <w:p>
@@ -21672,7 +21942,7 @@
                 <w:szCs w:val="20"/>
                 <w:lang w:eastAsia="ja-JP"/>
               </w:rPr>
-              <w:t>19640111 199003 1 003</w:t>
+              <w:t>19820418 201403 2 001</w:t>
             </w:r>
           </w:p>
         </w:tc>
@@ -21938,7 +22208,7 @@
               </wp:anchor>
             </w:drawing>
           </mc:Choice>
-          <mc:Fallback>
+          <mc:Fallback xmlns:w16="http://schemas.microsoft.com/office/word/2018/wordml" xmlns:w16cid="http://schemas.microsoft.com/office/word/2016/wordml/cid" xmlns:w16cex="http://schemas.microsoft.com/office/word/2018/wordml/cex" xmlns:am3d="http://schemas.microsoft.com/office/drawing/2017/model3d" xmlns:aink="http://schemas.microsoft.com/office/drawing/2016/ink" xmlns:cx8="http://schemas.microsoft.com/office/drawing/2016/5/14/chartex" xmlns:cx7="http://schemas.microsoft.com/office/drawing/2016/5/13/chartex" xmlns:cx6="http://schemas.microsoft.com/office/drawing/2016/5/12/chartex" xmlns:cx5="http://schemas.microsoft.com/office/drawing/2016/5/11/chartex" xmlns:cx4="http://schemas.microsoft.com/office/drawing/2016/5/10/chartex" xmlns:cx3="http://schemas.microsoft.com/office/drawing/2016/5/9/chartex" xmlns:cx2="http://schemas.microsoft.com/office/drawing/2015/10/21/chartex">
             <w:pict>
               <v:shape w14:anchorId="09727B53" id="AutoShape 3" o:spid="_x0000_s1026" type="#_x0000_t32" style="position:absolute;margin-left:.5pt;margin-top:4.8pt;width:451.9pt;height:.1pt;z-index:251698176;visibility:visible;mso-wrap-style:square;mso-wrap-distance-left:9pt;mso-wrap-distance-top:0;mso-wrap-distance-right:9pt;mso-wrap-distance-bottom:0;mso-position-horizontal:absolute;mso-position-horizontal-relative:text;mso-position-vertical:absolute;mso-position-vertical-relative:text" o:gfxdata="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" strokeweight=".53mm">
                 <v:stroke joinstyle="miter" endcap="square"/>
@@ -22113,7 +22383,15 @@
           <w:sz w:val="20"/>
           <w:szCs w:val="20"/>
         </w:rPr>
-        <w:t>/2021</w:t>
+        <w:t>/</w:t>
+      </w:r>
+      <w:r>
+        <w:rPr>
+          <w:rFonts w:ascii="Arial" w:hAnsi="Arial" w:cs="Arial"/>
+          <w:sz w:val="20"/>
+          <w:szCs w:val="20"/>
+        </w:rPr>
+        <w:t>2022</w:t>
       </w:r>
     </w:p>
     <w:p>
@@ -23282,7 +23560,7 @@
           <w:szCs w:val="20"/>
           <w:u w:val="single"/>
         </w:rPr>
-        <w:t>Yudi Syahrial</w:t>
+        <w:t>Teguh Surya</w:t>
       </w:r>
     </w:p>
     <w:p>
@@ -23301,7 +23579,15 @@
           <w:sz w:val="20"/>
           <w:szCs w:val="20"/>
         </w:rPr>
-        <w:t>NIP. 19820923 200901 1 005</w:t>
+        <w:t xml:space="preserve">NIP. </w:t>
+      </w:r>
+      <w:r>
+        <w:rPr>
+          <w:rFonts w:ascii="Arial" w:hAnsi="Arial" w:cs="Arial"/>
+          <w:sz w:val="20"/>
+          <w:szCs w:val="20"/>
+        </w:rPr>
+        <w:t>19951028 201902 1 003</w:t>
       </w:r>
     </w:p>
     <w:p>
@@ -23482,12 +23768,12 @@
         <w:spacing w:after="0" w:line="240" w:lineRule="auto"/>
         <w:ind w:left="1890"/>
         <w:rPr>
-          <w:rFonts w:ascii="Calibri" w:hAnsi="Calibri" w:cs="Calibri"/>
-        </w:rPr>
-      </w:pPr>
-      <w:r>
-        <w:rPr>
-          <w:rFonts w:ascii="Calibri" w:hAnsi="Calibri" w:cs="Calibri"/>
+          <w:rFonts w:ascii="Mistral" w:hAnsi="Mistral" w:cs="Calibri"/>
+        </w:rPr>
+      </w:pPr>
+      <w:r>
+        <w:rPr>
+          <w:rFonts w:ascii="Mistral" w:hAnsi="Mistral" w:cs="Calibri"/>
           <w:color w:val="002060"/>
           <w:sz w:val="28"/>
           <w:szCs w:val="36"/>
@@ -23591,7 +23877,7 @@
               </wp:anchor>
             </w:drawing>
           </mc:Choice>
-          <mc:Fallback>
+          <mc:Fallback xmlns:w16="http://schemas.microsoft.com/office/word/2018/wordml" xmlns:w16cid="http://schemas.microsoft.com/office/word/2016/wordml/cid" xmlns:w16cex="http://schemas.microsoft.com/office/word/2018/wordml/cex" xmlns:am3d="http://schemas.microsoft.com/office/drawing/2017/model3d" xmlns:aink="http://schemas.microsoft.com/office/drawing/2016/ink" xmlns:cx8="http://schemas.microsoft.com/office/drawing/2016/5/14/chartex" xmlns:cx7="http://schemas.microsoft.com/office/drawing/2016/5/13/chartex" xmlns:cx6="http://schemas.microsoft.com/office/drawing/2016/5/12/chartex" xmlns:cx5="http://schemas.microsoft.com/office/drawing/2016/5/11/chartex" xmlns:cx4="http://schemas.microsoft.com/office/drawing/2016/5/10/chartex" xmlns:cx3="http://schemas.microsoft.com/office/drawing/2016/5/9/chartex" xmlns:cx2="http://schemas.microsoft.com/office/drawing/2015/10/21/chartex">
             <w:pict>
               <v:shape w14:anchorId="5E164AD5" id="AutoShape 3" o:spid="_x0000_s1026" style="position:absolute;margin-left:.5pt;margin-top:4.8pt;width:451.95pt;height:.15pt;z-index:251701248;visibility:visible;mso-wrap-style:square;mso-wrap-distance-left:9pt;mso-wrap-distance-top:0;mso-wrap-distance-right:8.95pt;mso-wrap-distance-bottom:0;mso-position-horizontal:absolute;mso-position-horizontal-relative:text;mso-position-vertical:absolute;mso-position-vertical-relative:text;v-text-anchor:top" coordsize="21600,21600" o:gfxdata="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" path="m,l21600,21600e" filled="f" strokeweight=".53mm">
                 <v:stroke joinstyle="miter"/>
@@ -23707,7 +23993,15 @@
           <w:sz w:val="22"/>
           <w:szCs w:val="22"/>
         </w:rPr>
-        <w:t>/2021</w:t>
+        <w:t>/</w:t>
+      </w:r>
+      <w:r>
+        <w:rPr>
+          <w:rFonts w:ascii="Arial" w:hAnsi="Arial" w:cs="Arial"/>
+          <w:sz w:val="22"/>
+          <w:szCs w:val="22"/>
+        </w:rPr>
+        <w:t>2022</w:t>
       </w:r>
     </w:p>
     <w:p>
@@ -24024,7 +24318,7 @@
                 <w:sz w:val="20"/>
                 <w:szCs w:val="20"/>
               </w:rPr>
-              <w:t>Yudi Syahrial</w:t>
+              <w:t>Teguh Surya</w:t>
             </w:r>
           </w:p>
         </w:tc>
@@ -24134,7 +24428,7 @@
                 <w:sz w:val="20"/>
                 <w:szCs w:val="20"/>
               </w:rPr>
-              <w:t>19820923 200901 1 005</w:t>
+              <w:t>19951028 201902 1 003</w:t>
             </w:r>
           </w:p>
         </w:tc>
@@ -24714,7 +25008,7 @@
                 <w:szCs w:val="20"/>
                 <w:lang w:val="id-ID"/>
               </w:rPr>
-              <w:t>Direktur Utama</w:t>
+              <w:t>{jabatan}</w:t>
             </w:r>
           </w:p>
         </w:tc>
@@ -26226,7 +26520,39 @@
           <w:szCs w:val="20"/>
         </w:rPr>
         <w:lastRenderedPageBreak/>
-        <w:t>Biaya yang timbul akibat pelaksanaan barang/jasa dalam SPK ini dibebankan pada Daftar Isian Pelaksanaan Anggaran atau (DIPA) Ditjen Aplikasi Informatika Tahun Anggaran 2021 Nomor: SP DIPA-059.04.1.664262/2021 Tanggal 23 November 2020.</w:t>
+        <w:t xml:space="preserve">Biaya yang timbul akibat pelaksanaan barang/jasa dalam SPK ini dibebankan pada Daftar Isian Pelaksanaan Anggaran atau (DIPA) Ditjen Aplikasi Informatika Tahun Anggaran </w:t>
+      </w:r>
+      <w:r>
+        <w:rPr>
+          <w:rFonts w:ascii="Arial" w:hAnsi="Arial" w:cs="Arial"/>
+          <w:sz w:val="20"/>
+          <w:szCs w:val="20"/>
+        </w:rPr>
+        <w:t>2022</w:t>
+      </w:r>
+      <w:r>
+        <w:rPr>
+          <w:rFonts w:ascii="Arial" w:hAnsi="Arial" w:cs="Arial"/>
+          <w:sz w:val="20"/>
+          <w:szCs w:val="20"/>
+        </w:rPr>
+        <w:t xml:space="preserve"> Nomor: SP DIPA-059.04.1.664262/</w:t>
+      </w:r>
+      <w:r>
+        <w:rPr>
+          <w:rFonts w:ascii="Arial" w:hAnsi="Arial" w:cs="Arial"/>
+          <w:sz w:val="20"/>
+          <w:szCs w:val="20"/>
+        </w:rPr>
+        <w:t>2022</w:t>
+      </w:r>
+      <w:r>
+        <w:rPr>
+          <w:rFonts w:ascii="Arial" w:hAnsi="Arial" w:cs="Arial"/>
+          <w:sz w:val="20"/>
+          <w:szCs w:val="20"/>
+        </w:rPr>
+        <w:t xml:space="preserve"> Tanggal 23 November 2020.</w:t>
       </w:r>
     </w:p>
     <w:p>
@@ -26483,30 +26809,6 @@
           </w:p>
           <w:p>
             <w:pPr>
-              <w:spacing w:after="0" w:line="240" w:lineRule="auto"/>
-              <w:jc w:val="center"/>
-              <w:rPr>
-                <w:rFonts w:ascii="Arial" w:hAnsi="Arial" w:cs="Arial"/>
-                <w:sz w:val="20"/>
-                <w:szCs w:val="20"/>
-                <w:lang w:val="zh-CN"/>
-              </w:rPr>
-            </w:pPr>
-          </w:p>
-          <w:p>
-            <w:pPr>
-              <w:spacing w:after="0" w:line="240" w:lineRule="auto"/>
-              <w:jc w:val="center"/>
-              <w:rPr>
-                <w:rFonts w:ascii="Arial" w:hAnsi="Arial" w:cs="Arial"/>
-                <w:sz w:val="20"/>
-                <w:szCs w:val="20"/>
-                <w:lang w:val="zh-CN"/>
-              </w:rPr>
-            </w:pPr>
-          </w:p>
-          <w:p>
-            <w:pPr>
               <w:shd w:val="clear" w:color="auto" w:fill="FFFFFF"/>
               <w:spacing w:after="0" w:line="240" w:lineRule="auto"/>
               <w:jc w:val="center"/>
@@ -26545,7 +26847,7 @@
                 <w:szCs w:val="20"/>
                 <w:lang w:val="id-ID"/>
               </w:rPr>
-              <w:t>Direktur Utama</w:t>
+              <w:t>{jabatan}</w:t>
             </w:r>
           </w:p>
         </w:tc>
@@ -26700,7 +27002,7 @@
               <w:spacing w:after="0" w:line="240" w:lineRule="auto"/>
               <w:jc w:val="center"/>
               <w:rPr>
-                <w:rFonts w:ascii="Arial" w:eastAsiaTheme="minorEastAsia" w:hAnsi="Arial" w:cs="Arial"/>
+                <w:rFonts w:ascii="Arial" w:hAnsi="Arial" w:cs="Arial"/>
                 <w:sz w:val="20"/>
                 <w:szCs w:val="20"/>
                 <w:lang w:val="zh-CN"/>
@@ -26713,65 +27015,49 @@
               <w:jc w:val="center"/>
               <w:rPr>
                 <w:rFonts w:ascii="Arial" w:hAnsi="Arial" w:cs="Arial"/>
+                <w:b/>
+                <w:sz w:val="20"/>
+                <w:szCs w:val="20"/>
+                <w:u w:val="single"/>
+              </w:rPr>
+            </w:pPr>
+            <w:r>
+              <w:rPr>
+                <w:rFonts w:ascii="Arial" w:hAnsi="Arial" w:cs="Arial"/>
+                <w:b/>
+                <w:sz w:val="20"/>
+                <w:szCs w:val="20"/>
+                <w:u w:val="single"/>
+              </w:rPr>
+              <w:t>Teguh Surya</w:t>
+            </w:r>
+          </w:p>
+          <w:p>
+            <w:pPr>
+              <w:spacing w:after="0" w:line="240" w:lineRule="auto"/>
+              <w:jc w:val="center"/>
+              <w:rPr>
+                <w:rFonts w:ascii="Arial" w:eastAsia="DengXian" w:hAnsi="Arial" w:cs="Arial"/>
                 <w:sz w:val="20"/>
                 <w:szCs w:val="20"/>
                 <w:lang w:val="zh-CN"/>
               </w:rPr>
             </w:pPr>
-          </w:p>
-          <w:p>
-            <w:pPr>
-              <w:spacing w:after="0" w:line="240" w:lineRule="auto"/>
-              <w:jc w:val="center"/>
-              <w:rPr>
-                <w:rFonts w:ascii="Arial" w:hAnsi="Arial" w:cs="Arial"/>
-                <w:sz w:val="20"/>
-                <w:szCs w:val="20"/>
-                <w:lang w:val="zh-CN"/>
-              </w:rPr>
-            </w:pPr>
-          </w:p>
-          <w:p>
-            <w:pPr>
-              <w:spacing w:after="0" w:line="240" w:lineRule="auto"/>
-              <w:jc w:val="center"/>
-              <w:rPr>
-                <w:rFonts w:ascii="Arial" w:hAnsi="Arial" w:cs="Arial"/>
-                <w:b/>
-                <w:sz w:val="20"/>
-                <w:szCs w:val="20"/>
-                <w:u w:val="single"/>
-              </w:rPr>
-            </w:pPr>
-            <w:r>
-              <w:rPr>
-                <w:rFonts w:ascii="Arial" w:hAnsi="Arial" w:cs="Arial"/>
-                <w:b/>
-                <w:sz w:val="20"/>
-                <w:szCs w:val="20"/>
-                <w:u w:val="single"/>
-              </w:rPr>
-              <w:t>Yudi Syahrial</w:t>
-            </w:r>
-          </w:p>
-          <w:p>
-            <w:pPr>
-              <w:spacing w:after="0" w:line="240" w:lineRule="auto"/>
-              <w:jc w:val="center"/>
-              <w:rPr>
-                <w:rFonts w:ascii="Arial" w:eastAsia="DengXian" w:hAnsi="Arial" w:cs="Arial"/>
-                <w:sz w:val="20"/>
-                <w:szCs w:val="20"/>
-                <w:lang w:val="zh-CN"/>
-              </w:rPr>
-            </w:pPr>
-            <w:r>
-              <w:rPr>
-                <w:rFonts w:ascii="Arial" w:hAnsi="Arial" w:cs="Arial"/>
-                <w:sz w:val="20"/>
-                <w:szCs w:val="20"/>
-              </w:rPr>
-              <w:t>NIP. 19820923 200901 1 005</w:t>
+            <w:r>
+              <w:rPr>
+                <w:rFonts w:ascii="Arial" w:hAnsi="Arial" w:cs="Arial"/>
+                <w:sz w:val="20"/>
+                <w:szCs w:val="20"/>
+              </w:rPr>
+              <w:t xml:space="preserve">NIP. </w:t>
+            </w:r>
+            <w:r>
+              <w:rPr>
+                <w:rFonts w:ascii="Arial" w:hAnsi="Arial" w:cs="Arial"/>
+                <w:sz w:val="20"/>
+                <w:szCs w:val="20"/>
+              </w:rPr>
+              <w:t>19951028 201902 1 003</w:t>
             </w:r>
           </w:p>
         </w:tc>
@@ -26955,12 +27241,12 @@
         <w:spacing w:after="0" w:line="240" w:lineRule="auto"/>
         <w:ind w:left="1890"/>
         <w:rPr>
-          <w:rFonts w:ascii="Calibri" w:hAnsi="Calibri" w:cs="Calibri"/>
-        </w:rPr>
-      </w:pPr>
-      <w:r>
-        <w:rPr>
-          <w:rFonts w:ascii="Calibri" w:hAnsi="Calibri" w:cs="Calibri"/>
+          <w:rFonts w:ascii="Mistral" w:hAnsi="Mistral" w:cs="Calibri"/>
+        </w:rPr>
+      </w:pPr>
+      <w:r>
+        <w:rPr>
+          <w:rFonts w:ascii="Mistral" w:hAnsi="Mistral" w:cs="Calibri"/>
           <w:color w:val="002060"/>
           <w:sz w:val="28"/>
           <w:szCs w:val="36"/>
@@ -27064,7 +27350,7 @@
               </wp:anchor>
             </w:drawing>
           </mc:Choice>
-          <mc:Fallback>
+          <mc:Fallback xmlns:w16="http://schemas.microsoft.com/office/word/2018/wordml" xmlns:w16cid="http://schemas.microsoft.com/office/word/2016/wordml/cid" xmlns:w16cex="http://schemas.microsoft.com/office/word/2018/wordml/cex" xmlns:am3d="http://schemas.microsoft.com/office/drawing/2017/model3d" xmlns:aink="http://schemas.microsoft.com/office/drawing/2016/ink" xmlns:cx8="http://schemas.microsoft.com/office/drawing/2016/5/14/chartex" xmlns:cx7="http://schemas.microsoft.com/office/drawing/2016/5/13/chartex" xmlns:cx6="http://schemas.microsoft.com/office/drawing/2016/5/12/chartex" xmlns:cx5="http://schemas.microsoft.com/office/drawing/2016/5/11/chartex" xmlns:cx4="http://schemas.microsoft.com/office/drawing/2016/5/10/chartex" xmlns:cx3="http://schemas.microsoft.com/office/drawing/2016/5/9/chartex" xmlns:cx2="http://schemas.microsoft.com/office/drawing/2015/10/21/chartex">
             <w:pict>
               <v:shape w14:anchorId="297DCA0F" id="AutoShape 3" o:spid="_x0000_s1026" style="position:absolute;margin-left:.5pt;margin-top:4.8pt;width:451.95pt;height:.15pt;z-index:251704320;visibility:visible;mso-wrap-style:square;mso-wrap-distance-left:9pt;mso-wrap-distance-top:0;mso-wrap-distance-right:8.95pt;mso-wrap-distance-bottom:0;mso-position-horizontal:absolute;mso-position-horizontal-relative:text;mso-position-vertical:absolute;mso-position-vertical-relative:text;v-text-anchor:top" coordsize="21600,21600" o:gfxdata="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" path="m,l21600,21600e" filled="f" strokeweight=".53mm">
                 <v:stroke joinstyle="miter"/>
@@ -27189,7 +27475,15 @@
           <w:sz w:val="22"/>
           <w:szCs w:val="22"/>
         </w:rPr>
-        <w:t>/2021</w:t>
+        <w:t>/</w:t>
+      </w:r>
+      <w:r>
+        <w:rPr>
+          <w:rFonts w:ascii="Arial" w:hAnsi="Arial" w:cs="Arial"/>
+          <w:sz w:val="22"/>
+          <w:szCs w:val="22"/>
+        </w:rPr>
+        <w:t>2022</w:t>
       </w:r>
     </w:p>
     <w:p>
@@ -27497,7 +27791,7 @@
                 <w:sz w:val="20"/>
                 <w:szCs w:val="20"/>
               </w:rPr>
-              <w:t>Yudi Syahrial</w:t>
+              <w:t>Teguh Surya</w:t>
             </w:r>
           </w:p>
         </w:tc>
@@ -27607,7 +27901,7 @@
                 <w:sz w:val="20"/>
                 <w:szCs w:val="20"/>
               </w:rPr>
-              <w:t>19820923 200901 1 005</w:t>
+              <w:t>19951028 201902 1 003</w:t>
             </w:r>
           </w:p>
         </w:tc>
@@ -28174,7 +28468,7 @@
                 <w:szCs w:val="20"/>
                 <w:lang w:val="id-ID"/>
               </w:rPr>
-              <w:t>Direktur Utama</w:t>
+              <w:t>{jabatan}</w:t>
             </w:r>
           </w:p>
         </w:tc>
@@ -29698,7 +29992,39 @@
           <w:szCs w:val="20"/>
         </w:rPr>
         <w:lastRenderedPageBreak/>
-        <w:t>Biaya yang timbul akibat pelaksanaan barang/jasa dalam SPK ini dibebankan pada Daftar Isian Pelaksanaan Anggaran atau (DIPA) Ditjen Aplikasi Informatika Tahun Anggaran 2021 Nomor: SP DIPA-059.04.1.664262/2021 Tanggal 23 November 2020.</w:t>
+        <w:t xml:space="preserve">Biaya yang timbul akibat pelaksanaan barang/jasa dalam SPK ini dibebankan pada Daftar Isian Pelaksanaan Anggaran atau (DIPA) Ditjen Aplikasi Informatika Tahun Anggaran </w:t>
+      </w:r>
+      <w:r>
+        <w:rPr>
+          <w:rFonts w:ascii="Arial" w:hAnsi="Arial" w:cs="Arial"/>
+          <w:sz w:val="20"/>
+          <w:szCs w:val="20"/>
+        </w:rPr>
+        <w:t>2022</w:t>
+      </w:r>
+      <w:r>
+        <w:rPr>
+          <w:rFonts w:ascii="Arial" w:hAnsi="Arial" w:cs="Arial"/>
+          <w:sz w:val="20"/>
+          <w:szCs w:val="20"/>
+        </w:rPr>
+        <w:t xml:space="preserve"> Nomor: SP DIPA-059.04.1.664262/</w:t>
+      </w:r>
+      <w:r>
+        <w:rPr>
+          <w:rFonts w:ascii="Arial" w:hAnsi="Arial" w:cs="Arial"/>
+          <w:sz w:val="20"/>
+          <w:szCs w:val="20"/>
+        </w:rPr>
+        <w:t>2022</w:t>
+      </w:r>
+      <w:r>
+        <w:rPr>
+          <w:rFonts w:ascii="Arial" w:hAnsi="Arial" w:cs="Arial"/>
+          <w:sz w:val="20"/>
+          <w:szCs w:val="20"/>
+        </w:rPr>
+        <w:t xml:space="preserve"> Tanggal 23 November 2020.</w:t>
       </w:r>
     </w:p>
     <w:p>
@@ -29783,6 +30109,9 @@
         <w:gridCol w:w="4542"/>
       </w:tblGrid>
       <w:tr>
+        <w:trPr>
+          <w:trHeight w:val="3183"/>
+        </w:trPr>
         <w:tc>
           <w:tcPr>
             <w:tcW w:w="4485" w:type="dxa"/>
@@ -29906,30 +30235,6 @@
               <w:spacing w:after="0" w:line="240" w:lineRule="auto"/>
               <w:jc w:val="center"/>
               <w:rPr>
-                <w:rFonts w:ascii="Arial" w:eastAsia="SimSun" w:hAnsi="Arial" w:cs="Arial"/>
-                <w:sz w:val="20"/>
-                <w:szCs w:val="20"/>
-                <w:lang w:val="zh-CN"/>
-              </w:rPr>
-            </w:pPr>
-          </w:p>
-          <w:p>
-            <w:pPr>
-              <w:spacing w:after="0" w:line="240" w:lineRule="auto"/>
-              <w:jc w:val="center"/>
-              <w:rPr>
-                <w:rFonts w:ascii="Arial" w:hAnsi="Arial" w:cs="Arial"/>
-                <w:sz w:val="20"/>
-                <w:szCs w:val="20"/>
-                <w:lang w:val="zh-CN"/>
-              </w:rPr>
-            </w:pPr>
-          </w:p>
-          <w:p>
-            <w:pPr>
-              <w:spacing w:after="0" w:line="240" w:lineRule="auto"/>
-              <w:jc w:val="center"/>
-              <w:rPr>
                 <w:rFonts w:ascii="Arial" w:hAnsi="Arial" w:cs="Arial"/>
                 <w:sz w:val="20"/>
                 <w:szCs w:val="20"/>
@@ -30001,7 +30306,7 @@
                 <w:szCs w:val="20"/>
                 <w:lang w:val="id-ID"/>
               </w:rPr>
-              <w:t>Direktur Utama</w:t>
+              <w:t>{jabatan}</w:t>
             </w:r>
           </w:p>
         </w:tc>
@@ -30181,7 +30486,7 @@
               <w:spacing w:after="0" w:line="240" w:lineRule="auto"/>
               <w:jc w:val="center"/>
               <w:rPr>
-                <w:rFonts w:ascii="Arial" w:eastAsiaTheme="minorEastAsia" w:hAnsi="Arial" w:cs="Arial"/>
+                <w:rFonts w:ascii="Arial" w:hAnsi="Arial" w:cs="Arial"/>
                 <w:sz w:val="20"/>
                 <w:szCs w:val="20"/>
                 <w:lang w:val="zh-CN"/>
@@ -30194,65 +30499,49 @@
               <w:jc w:val="center"/>
               <w:rPr>
                 <w:rFonts w:ascii="Arial" w:hAnsi="Arial" w:cs="Arial"/>
+                <w:b/>
+                <w:sz w:val="20"/>
+                <w:szCs w:val="20"/>
+                <w:u w:val="single"/>
+              </w:rPr>
+            </w:pPr>
+            <w:r>
+              <w:rPr>
+                <w:rFonts w:ascii="Arial" w:hAnsi="Arial" w:cs="Arial"/>
+                <w:b/>
+                <w:sz w:val="20"/>
+                <w:szCs w:val="20"/>
+                <w:u w:val="single"/>
+              </w:rPr>
+              <w:t>Teguh Surya</w:t>
+            </w:r>
+          </w:p>
+          <w:p>
+            <w:pPr>
+              <w:spacing w:after="0" w:line="240" w:lineRule="auto"/>
+              <w:jc w:val="center"/>
+              <w:rPr>
+                <w:rFonts w:ascii="Arial" w:eastAsia="DengXian" w:hAnsi="Arial" w:cs="Arial"/>
                 <w:sz w:val="20"/>
                 <w:szCs w:val="20"/>
                 <w:lang w:val="zh-CN"/>
               </w:rPr>
             </w:pPr>
-          </w:p>
-          <w:p>
-            <w:pPr>
-              <w:spacing w:after="0" w:line="240" w:lineRule="auto"/>
-              <w:jc w:val="center"/>
-              <w:rPr>
-                <w:rFonts w:ascii="Arial" w:hAnsi="Arial" w:cs="Arial"/>
-                <w:sz w:val="20"/>
-                <w:szCs w:val="20"/>
-                <w:lang w:val="zh-CN"/>
-              </w:rPr>
-            </w:pPr>
-          </w:p>
-          <w:p>
-            <w:pPr>
-              <w:spacing w:after="0" w:line="240" w:lineRule="auto"/>
-              <w:jc w:val="center"/>
-              <w:rPr>
-                <w:rFonts w:ascii="Arial" w:hAnsi="Arial" w:cs="Arial"/>
-                <w:b/>
-                <w:sz w:val="20"/>
-                <w:szCs w:val="20"/>
-                <w:u w:val="single"/>
-              </w:rPr>
-            </w:pPr>
-            <w:r>
-              <w:rPr>
-                <w:rFonts w:ascii="Arial" w:hAnsi="Arial" w:cs="Arial"/>
-                <w:b/>
-                <w:sz w:val="20"/>
-                <w:szCs w:val="20"/>
-                <w:u w:val="single"/>
-              </w:rPr>
-              <w:t>Yudi Syahrial</w:t>
-            </w:r>
-          </w:p>
-          <w:p>
-            <w:pPr>
-              <w:spacing w:after="0" w:line="240" w:lineRule="auto"/>
-              <w:jc w:val="center"/>
-              <w:rPr>
-                <w:rFonts w:ascii="Arial" w:eastAsia="DengXian" w:hAnsi="Arial" w:cs="Arial"/>
-                <w:sz w:val="20"/>
-                <w:szCs w:val="20"/>
-                <w:lang w:val="zh-CN"/>
-              </w:rPr>
-            </w:pPr>
-            <w:r>
-              <w:rPr>
-                <w:rFonts w:ascii="Arial" w:hAnsi="Arial" w:cs="Arial"/>
-                <w:sz w:val="20"/>
-                <w:szCs w:val="20"/>
-              </w:rPr>
-              <w:t>NIP. 19820923 200901 1 005</w:t>
+            <w:r>
+              <w:rPr>
+                <w:rFonts w:ascii="Arial" w:hAnsi="Arial" w:cs="Arial"/>
+                <w:sz w:val="20"/>
+                <w:szCs w:val="20"/>
+              </w:rPr>
+              <w:t xml:space="preserve">NIP. </w:t>
+            </w:r>
+            <w:r>
+              <w:rPr>
+                <w:rFonts w:ascii="Arial" w:hAnsi="Arial" w:cs="Arial"/>
+                <w:sz w:val="20"/>
+                <w:szCs w:val="20"/>
+              </w:rPr>
+              <w:t>19951028 201902 1 003</w:t>
             </w:r>
           </w:p>
         </w:tc>
@@ -30536,7 +30825,7 @@
               </wp:anchor>
             </w:drawing>
           </mc:Choice>
-          <mc:Fallback>
+          <mc:Fallback xmlns:w16="http://schemas.microsoft.com/office/word/2018/wordml" xmlns:w16cid="http://schemas.microsoft.com/office/word/2016/wordml/cid" xmlns:w16cex="http://schemas.microsoft.com/office/word/2018/wordml/cex" xmlns:am3d="http://schemas.microsoft.com/office/drawing/2017/model3d" xmlns:aink="http://schemas.microsoft.com/office/drawing/2016/ink" xmlns:cx8="http://schemas.microsoft.com/office/drawing/2016/5/14/chartex" xmlns:cx7="http://schemas.microsoft.com/office/drawing/2016/5/13/chartex" xmlns:cx6="http://schemas.microsoft.com/office/drawing/2016/5/12/chartex" xmlns:cx5="http://schemas.microsoft.com/office/drawing/2016/5/11/chartex" xmlns:cx4="http://schemas.microsoft.com/office/drawing/2016/5/10/chartex" xmlns:cx3="http://schemas.microsoft.com/office/drawing/2016/5/9/chartex" xmlns:cx2="http://schemas.microsoft.com/office/drawing/2015/10/21/chartex">
             <w:pict>
               <v:shape w14:anchorId="60824EB8" id="AutoShape 3" o:spid="_x0000_s1026" style="position:absolute;margin-left:.5pt;margin-top:4.8pt;width:451.95pt;height:.15pt;z-index:251707392;visibility:visible;mso-wrap-style:square;mso-wrap-distance-left:9pt;mso-wrap-distance-top:0;mso-wrap-distance-right:8.95pt;mso-wrap-distance-bottom:0;mso-position-horizontal:absolute;mso-position-horizontal-relative:text;mso-position-vertical:absolute;mso-position-vertical-relative:text;v-text-anchor:top" coordsize="21600,21600" o:gfxdata="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" path="m,l21600,21600e" filled="f" strokeweight=".53mm">
                 <v:stroke joinstyle="miter"/>
@@ -30622,7 +30911,15 @@
           <w:sz w:val="22"/>
           <w:szCs w:val="22"/>
         </w:rPr>
-        <w:t>/2021</w:t>
+        <w:t>/</w:t>
+      </w:r>
+      <w:r>
+        <w:rPr>
+          <w:rFonts w:ascii="Arial" w:hAnsi="Arial" w:cs="Arial"/>
+          <w:sz w:val="22"/>
+          <w:szCs w:val="22"/>
+        </w:rPr>
+        <w:t>2022</w:t>
       </w:r>
     </w:p>
     <w:p>
@@ -30845,7 +31142,7 @@
                 <w:sz w:val="20"/>
                 <w:szCs w:val="20"/>
               </w:rPr>
-              <w:t>Yudi Syahrial</w:t>
+              <w:t>Teguh Surya</w:t>
             </w:r>
           </w:p>
         </w:tc>
@@ -31071,7 +31368,16 @@
                 <w:szCs w:val="20"/>
                 <w:lang w:val="id-ID"/>
               </w:rPr>
-              <w:t xml:space="preserve">Direktur Utama </w:t>
+              <w:t>{jabatan}</w:t>
+            </w:r>
+            <w:r>
+              <w:rPr>
+                <w:rFonts w:ascii="Arial" w:hAnsi="Arial" w:cs="Arial"/>
+                <w:sz w:val="20"/>
+                <w:szCs w:val="20"/>
+                <w:lang w:val="en-US"/>
+              </w:rPr>
+              <w:t xml:space="preserve"> </w:t>
             </w:r>
             <w:r>
               <w:rPr>
@@ -31213,7 +31519,16 @@
           <w:szCs w:val="20"/>
           <w:lang w:val="zh-CN"/>
         </w:rPr>
-        <w:t>/2021</w:t>
+        <w:t>/</w:t>
+      </w:r>
+      <w:r>
+        <w:rPr>
+          <w:rFonts w:ascii="Arial" w:hAnsi="Arial" w:cs="Arial"/>
+          <w:sz w:val="20"/>
+          <w:szCs w:val="20"/>
+          <w:lang w:val="zh-CN"/>
+        </w:rPr>
+        <w:t>2022</w:t>
       </w:r>
       <w:r>
         <w:rPr>
@@ -32166,20 +32481,31 @@
               <w:spacing w:after="0" w:line="240" w:lineRule="auto"/>
               <w:jc w:val="center"/>
               <w:rPr>
+                <w:sz w:val="22"/>
+                <w:szCs w:val="20"/>
+                <w:lang w:val="en-US"/>
+              </w:rPr>
+            </w:pPr>
+            <w:r>
+              <w:rPr>
+                <w:sz w:val="22"/>
+                <w:szCs w:val="20"/>
+                <w:lang w:val="en-US"/>
+              </w:rPr>
+              <w:t>{jabatan}</w:t>
+            </w:r>
+          </w:p>
+          <w:p>
+            <w:pPr>
+              <w:spacing w:after="0" w:line="240" w:lineRule="auto"/>
+              <w:jc w:val="center"/>
+              <w:rPr>
                 <w:rFonts w:ascii="Arial" w:hAnsi="Arial" w:cs="Arial"/>
                 <w:sz w:val="20"/>
                 <w:szCs w:val="20"/>
                 <w:lang w:val="id-ID"/>
               </w:rPr>
             </w:pPr>
-            <w:r>
-              <w:rPr>
-                <w:sz w:val="22"/>
-                <w:szCs w:val="20"/>
-                <w:lang w:val="id-ID"/>
-              </w:rPr>
-              <w:t>Direktur Utama</w:t>
-            </w:r>
           </w:p>
         </w:tc>
         <w:tc>
@@ -32349,7 +32675,7 @@
                 <w:szCs w:val="20"/>
                 <w:u w:val="single"/>
               </w:rPr>
-              <w:t>Yudi Syahrial</w:t>
+              <w:t>Teguh Surya</w:t>
             </w:r>
           </w:p>
           <w:p>
@@ -32369,7 +32695,15 @@
                 <w:sz w:val="20"/>
                 <w:szCs w:val="20"/>
               </w:rPr>
-              <w:t>NIP. 19820923 200901 1 005</w:t>
+              <w:t xml:space="preserve">NIP. </w:t>
+            </w:r>
+            <w:r>
+              <w:rPr>
+                <w:rFonts w:ascii="Arial" w:hAnsi="Arial" w:cs="Arial"/>
+                <w:sz w:val="20"/>
+                <w:szCs w:val="20"/>
+              </w:rPr>
+              <w:t>19951028 201902 1 003</w:t>
             </w:r>
           </w:p>
         </w:tc>
@@ -32565,12 +32899,12 @@
         <w:spacing w:after="0" w:line="240" w:lineRule="auto"/>
         <w:ind w:left="1890"/>
         <w:rPr>
-          <w:rFonts w:ascii="Calibri" w:hAnsi="Calibri" w:cs="Calibri"/>
-        </w:rPr>
-      </w:pPr>
-      <w:r>
-        <w:rPr>
-          <w:rFonts w:ascii="Calibri" w:hAnsi="Calibri" w:cs="Calibri"/>
+          <w:rFonts w:ascii="Mistral" w:hAnsi="Mistral" w:cs="Calibri"/>
+        </w:rPr>
+      </w:pPr>
+      <w:r>
+        <w:rPr>
+          <w:rFonts w:ascii="Mistral" w:hAnsi="Mistral" w:cs="Calibri"/>
           <w:color w:val="002060"/>
           <w:sz w:val="28"/>
           <w:szCs w:val="36"/>
@@ -32674,7 +33008,7 @@
               </wp:anchor>
             </w:drawing>
           </mc:Choice>
-          <mc:Fallback>
+          <mc:Fallback xmlns:w16="http://schemas.microsoft.com/office/word/2018/wordml" xmlns:w16cid="http://schemas.microsoft.com/office/word/2016/wordml/cid" xmlns:w16cex="http://schemas.microsoft.com/office/word/2018/wordml/cex" xmlns:am3d="http://schemas.microsoft.com/office/drawing/2017/model3d" xmlns:aink="http://schemas.microsoft.com/office/drawing/2016/ink" xmlns:cx8="http://schemas.microsoft.com/office/drawing/2016/5/14/chartex" xmlns:cx7="http://schemas.microsoft.com/office/drawing/2016/5/13/chartex" xmlns:cx6="http://schemas.microsoft.com/office/drawing/2016/5/12/chartex" xmlns:cx5="http://schemas.microsoft.com/office/drawing/2016/5/11/chartex" xmlns:cx4="http://schemas.microsoft.com/office/drawing/2016/5/10/chartex" xmlns:cx3="http://schemas.microsoft.com/office/drawing/2016/5/9/chartex" xmlns:cx2="http://schemas.microsoft.com/office/drawing/2015/10/21/chartex">
             <w:pict>
               <v:shape w14:anchorId="28B668AF" id="AutoShape 3" o:spid="_x0000_s1026" style="position:absolute;margin-left:.5pt;margin-top:4.8pt;width:451.95pt;height:.15pt;z-index:251710464;visibility:visible;mso-wrap-style:square;mso-wrap-distance-left:9pt;mso-wrap-distance-top:0;mso-wrap-distance-right:8.95pt;mso-wrap-distance-bottom:0;mso-position-horizontal:absolute;mso-position-horizontal-relative:text;mso-position-vertical:absolute;mso-position-vertical-relative:text;v-text-anchor:top" coordsize="21600,21600" o:gfxdata="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" path="m,l21600,21600e" filled="f" strokeweight=".53mm">
                 <v:stroke joinstyle="miter"/>
@@ -32788,7 +33122,16 @@
           <w:sz w:val="22"/>
           <w:szCs w:val="22"/>
         </w:rPr>
-        <w:t>/2021</w:t>
+        <w:t>/</w:t>
+      </w:r>
+      <w:r>
+        <w:rPr>
+          <w:rFonts w:ascii="Arial" w:hAnsi="Arial" w:cs="Arial"/>
+          <w:color w:val="00000A"/>
+          <w:sz w:val="22"/>
+          <w:szCs w:val="22"/>
+        </w:rPr>
+        <w:t>2022</w:t>
       </w:r>
     </w:p>
     <w:p>
@@ -33019,7 +33362,7 @@
                 <w:sz w:val="20"/>
                 <w:szCs w:val="20"/>
               </w:rPr>
-              <w:t>Yudi Syahrial</w:t>
+              <w:t>Teguh Surya</w:t>
             </w:r>
           </w:p>
         </w:tc>
@@ -33231,7 +33574,16 @@
                 <w:szCs w:val="20"/>
                 <w:lang w:val="id-ID"/>
               </w:rPr>
-              <w:t xml:space="preserve">Direktur Utama </w:t>
+              <w:t>{jabatan}</w:t>
+            </w:r>
+            <w:r>
+              <w:rPr>
+                <w:rFonts w:ascii="Arial" w:hAnsi="Arial" w:cs="Arial"/>
+                <w:sz w:val="20"/>
+                <w:szCs w:val="20"/>
+                <w:lang w:val="en-US"/>
+              </w:rPr>
+              <w:t xml:space="preserve"> </w:t>
             </w:r>
             <w:r>
               <w:rPr>
@@ -33437,7 +33789,17 @@
           <w:szCs w:val="20"/>
           <w:lang w:eastAsia="ja-JP"/>
         </w:rPr>
-        <w:t>/2021</w:t>
+        <w:t>/</w:t>
+      </w:r>
+      <w:r>
+        <w:rPr>
+          <w:rFonts w:ascii="Arial" w:eastAsiaTheme="minorEastAsia" w:hAnsi="Arial" w:cs="Arial"/>
+          <w:color w:val="00000A"/>
+          <w:sz w:val="20"/>
+          <w:szCs w:val="20"/>
+          <w:lang w:eastAsia="ja-JP"/>
+        </w:rPr>
+        <w:t>2022</w:t>
       </w:r>
     </w:p>
     <w:p>
@@ -33815,7 +34177,17 @@
           <w:szCs w:val="20"/>
           <w:lang w:eastAsia="ja-JP"/>
         </w:rPr>
-        <w:t>/2021</w:t>
+        <w:t>/</w:t>
+      </w:r>
+      <w:r>
+        <w:rPr>
+          <w:rFonts w:ascii="Arial" w:eastAsiaTheme="minorEastAsia" w:hAnsi="Arial" w:cs="Arial"/>
+          <w:color w:val="00000A"/>
+          <w:sz w:val="20"/>
+          <w:szCs w:val="20"/>
+          <w:lang w:eastAsia="ja-JP"/>
+        </w:rPr>
+        <w:t>2022</w:t>
       </w:r>
       <w:r>
         <w:rPr>
@@ -34172,7 +34544,7 @@
                 <w:szCs w:val="20"/>
                 <w:lang w:val="id-ID"/>
               </w:rPr>
-              <w:t>Direktur Utama</w:t>
+              <w:t>{jabatan}</w:t>
             </w:r>
           </w:p>
         </w:tc>
@@ -34359,7 +34731,7 @@
                 <w:szCs w:val="20"/>
                 <w:u w:val="single"/>
               </w:rPr>
-              <w:t>Yudi Syahrial</w:t>
+              <w:t>Teguh Surya</w:t>
             </w:r>
           </w:p>
           <w:p>
@@ -34379,7 +34751,15 @@
                 <w:sz w:val="20"/>
                 <w:szCs w:val="20"/>
               </w:rPr>
-              <w:t>NIP. 19820923 200901 1 005</w:t>
+              <w:t xml:space="preserve">NIP. </w:t>
+            </w:r>
+            <w:r>
+              <w:rPr>
+                <w:rFonts w:ascii="Arial" w:hAnsi="Arial" w:cs="Arial"/>
+                <w:sz w:val="20"/>
+                <w:szCs w:val="20"/>
+              </w:rPr>
+              <w:t>19951028 201902 1 003</w:t>
             </w:r>
           </w:p>
         </w:tc>
@@ -34447,7 +34827,7 @@
         <w:spacing w:line="276" w:lineRule="auto"/>
         <w:jc w:val="center"/>
         <w:rPr>
-          <w:rFonts w:ascii="Times New Roman" w:eastAsia="MS Mincho" w:hAnsi="Times New Roman" w:cs="Times New Roman"/>
+          <w:rFonts w:ascii="Arial" w:eastAsia="MS Mincho" w:hAnsi="Arial" w:cs="Arial"/>
           <w:b/>
           <w:sz w:val="22"/>
           <w:szCs w:val="22"/>
@@ -34455,7 +34835,7 @@
       </w:pPr>
       <w:r>
         <w:rPr>
-          <w:rFonts w:ascii="Times New Roman" w:eastAsia="MS Mincho" w:hAnsi="Times New Roman" w:cs="Times New Roman"/>
+          <w:rFonts w:ascii="Arial" w:eastAsia="MS Mincho" w:hAnsi="Arial" w:cs="Arial"/>
           <w:b/>
           <w:sz w:val="22"/>
           <w:szCs w:val="22"/>
@@ -34465,7 +34845,7 @@
       </w:r>
       <w:r>
         <w:rPr>
-          <w:rFonts w:ascii="Times New Roman" w:eastAsia="MS Mincho" w:hAnsi="Times New Roman" w:cs="Times New Roman"/>
+          <w:rFonts w:ascii="Arial" w:eastAsia="MS Mincho" w:hAnsi="Arial" w:cs="Arial"/>
           <w:b/>
           <w:sz w:val="22"/>
           <w:szCs w:val="22"/>
@@ -34484,7 +34864,7 @@
         <w:ind w:left="2410" w:hanging="2410"/>
         <w:jc w:val="center"/>
         <w:rPr>
-          <w:rFonts w:asciiTheme="minorHAnsi" w:eastAsia="MS Mincho" w:hAnsiTheme="minorHAnsi" w:cstheme="minorHAnsi"/>
+          <w:rFonts w:ascii="Arial" w:eastAsia="MS Mincho" w:hAnsi="Arial" w:cs="Arial"/>
           <w:sz w:val="22"/>
           <w:szCs w:val="22"/>
           <w:lang w:val="id-ID"/>
@@ -34502,7 +34882,7 @@
         <w:ind w:left="2410" w:hanging="2410"/>
         <w:jc w:val="center"/>
         <w:rPr>
-          <w:rFonts w:asciiTheme="minorHAnsi" w:eastAsia="MS Mincho" w:hAnsiTheme="minorHAnsi" w:cstheme="minorHAnsi"/>
+          <w:rFonts w:ascii="Arial" w:eastAsia="MS Mincho" w:hAnsi="Arial" w:cs="Arial"/>
           <w:sz w:val="22"/>
           <w:szCs w:val="22"/>
           <w:lang w:val="id-ID"/>
@@ -34520,7 +34900,7 @@
         <w:ind w:left="2410" w:hanging="2410"/>
         <w:jc w:val="center"/>
         <w:rPr>
-          <w:rFonts w:asciiTheme="minorHAnsi" w:eastAsia="MS Mincho" w:hAnsiTheme="minorHAnsi" w:cstheme="minorHAnsi"/>
+          <w:rFonts w:ascii="Arial" w:eastAsia="MS Mincho" w:hAnsi="Arial" w:cs="Arial"/>
           <w:sz w:val="22"/>
           <w:szCs w:val="22"/>
           <w:lang w:val="id-ID"/>
@@ -34532,7 +34912,7 @@
         <w:spacing w:after="0"/>
         <w:jc w:val="center"/>
         <w:rPr>
-          <w:rFonts w:asciiTheme="minorHAnsi" w:hAnsiTheme="minorHAnsi" w:cstheme="minorHAnsi"/>
+          <w:rFonts w:ascii="Arial" w:hAnsi="Arial" w:cs="Arial"/>
           <w:b/>
           <w:sz w:val="22"/>
           <w:szCs w:val="22"/>
@@ -34549,7 +34929,7 @@
         <w:suppressAutoHyphens w:val="0"/>
         <w:spacing w:after="0"/>
         <w:rPr>
-          <w:rFonts w:asciiTheme="minorHAnsi" w:eastAsia="Calibri" w:hAnsiTheme="minorHAnsi" w:cstheme="minorHAnsi"/>
+          <w:rFonts w:ascii="Arial" w:eastAsia="Calibri" w:hAnsi="Arial" w:cs="Arial"/>
           <w:b/>
           <w:sz w:val="22"/>
           <w:szCs w:val="22"/>
@@ -34566,7 +34946,7 @@
         <w:spacing w:after="0"/>
         <w:jc w:val="center"/>
         <w:rPr>
-          <w:rFonts w:asciiTheme="minorHAnsi" w:eastAsia="Calibri" w:hAnsiTheme="minorHAnsi" w:cstheme="minorHAnsi"/>
+          <w:rFonts w:ascii="Arial" w:eastAsia="Calibri" w:hAnsi="Arial" w:cs="Arial"/>
           <w:b/>
           <w:sz w:val="22"/>
           <w:szCs w:val="22"/>
@@ -34583,7 +34963,7 @@
         <w:spacing w:after="0"/>
         <w:jc w:val="center"/>
         <w:rPr>
-          <w:rFonts w:eastAsia="Calibri"/>
+          <w:rFonts w:ascii="Arial" w:eastAsia="Calibri" w:hAnsi="Arial" w:cs="Arial"/>
           <w:b/>
           <w:sz w:val="22"/>
           <w:szCs w:val="22"/>
@@ -34592,7 +34972,7 @@
       </w:pPr>
       <w:r>
         <w:rPr>
-          <w:rFonts w:eastAsia="Calibri"/>
+          <w:rFonts w:ascii="Arial" w:eastAsia="Calibri" w:hAnsi="Arial" w:cs="Arial"/>
           <w:b/>
           <w:sz w:val="22"/>
           <w:szCs w:val="22"/>
@@ -34610,7 +34990,7 @@
         <w:spacing w:after="0"/>
         <w:jc w:val="center"/>
         <w:rPr>
-          <w:rFonts w:eastAsia="Calibri"/>
+          <w:rFonts w:ascii="Arial" w:eastAsia="Calibri" w:hAnsi="Arial" w:cs="Arial"/>
           <w:b/>
           <w:sz w:val="22"/>
           <w:szCs w:val="22"/>
@@ -34619,7 +34999,7 @@
       </w:pPr>
       <w:r>
         <w:rPr>
-          <w:rFonts w:eastAsia="Calibri"/>
+          <w:rFonts w:ascii="Arial" w:eastAsia="Calibri" w:hAnsi="Arial" w:cs="Arial"/>
           <w:b/>
           <w:sz w:val="22"/>
           <w:szCs w:val="22"/>
@@ -34629,7 +35009,7 @@
       </w:r>
       <w:r>
         <w:rPr>
-          <w:rFonts w:eastAsia="Calibri"/>
+          <w:rFonts w:ascii="Arial" w:eastAsia="Calibri" w:hAnsi="Arial" w:cs="Arial"/>
           <w:b/>
           <w:sz w:val="22"/>
           <w:szCs w:val="22"/>
@@ -34639,7 +35019,7 @@
       </w:r>
       <w:r>
         <w:rPr>
-          <w:rFonts w:eastAsia="Calibri"/>
+          <w:rFonts w:ascii="Arial" w:eastAsia="Calibri" w:hAnsi="Arial" w:cs="Arial"/>
           <w:b/>
           <w:sz w:val="22"/>
           <w:szCs w:val="22"/>
@@ -34649,7 +35029,7 @@
       </w:r>
       <w:r>
         <w:rPr>
-          <w:rFonts w:eastAsia="Calibri"/>
+          <w:rFonts w:ascii="Arial" w:eastAsia="Calibri" w:hAnsi="Arial" w:cs="Arial"/>
           <w:b/>
           <w:color w:val="FFFFFF" w:themeColor="background1"/>
           <w:sz w:val="22"/>
@@ -34668,7 +35048,7 @@
         <w:spacing w:after="0"/>
         <w:jc w:val="center"/>
         <w:rPr>
-          <w:rFonts w:eastAsia="Calibri"/>
+          <w:rFonts w:ascii="Arial" w:eastAsia="Calibri" w:hAnsi="Arial" w:cs="Arial"/>
           <w:b/>
           <w:sz w:val="22"/>
           <w:szCs w:val="22"/>
@@ -34685,7 +35065,7 @@
         <w:spacing w:after="0"/>
         <w:jc w:val="center"/>
         <w:rPr>
-          <w:rFonts w:eastAsia="Calibri"/>
+          <w:rFonts w:ascii="Arial" w:eastAsia="Calibri" w:hAnsi="Arial" w:cs="Arial"/>
           <w:b/>
           <w:sz w:val="22"/>
           <w:szCs w:val="22"/>
@@ -34701,7 +35081,7 @@
         <w:suppressAutoHyphens w:val="0"/>
         <w:spacing w:after="0"/>
         <w:rPr>
-          <w:rFonts w:eastAsia="MS Mincho"/>
+          <w:rFonts w:ascii="Arial" w:eastAsia="MS Mincho" w:hAnsi="Arial" w:cs="Arial"/>
           <w:sz w:val="22"/>
           <w:szCs w:val="22"/>
           <w:lang w:val="id-ID" w:eastAsia="en-US"/>
@@ -34742,7 +35122,7 @@
               <w:spacing w:after="0"/>
               <w:jc w:val="both"/>
               <w:rPr>
-                <w:rFonts w:eastAsia="MS Mincho"/>
+                <w:rFonts w:ascii="Arial" w:eastAsia="MS Mincho" w:hAnsi="Arial" w:cs="Arial"/>
                 <w:sz w:val="22"/>
                 <w:szCs w:val="22"/>
                 <w:lang w:val="zh-CN" w:eastAsia="en-US"/>
@@ -34750,7 +35130,7 @@
             </w:pPr>
             <w:r>
               <w:rPr>
-                <w:rFonts w:eastAsia="MS Mincho"/>
+                <w:rFonts w:ascii="Arial" w:eastAsia="MS Mincho" w:hAnsi="Arial" w:cs="Arial"/>
                 <w:sz w:val="22"/>
                 <w:szCs w:val="22"/>
                 <w:lang w:val="zh-CN" w:eastAsia="en-US"/>
@@ -34772,7 +35152,7 @@
               <w:spacing w:after="0"/>
               <w:jc w:val="both"/>
               <w:rPr>
-                <w:rFonts w:eastAsia="MS Mincho"/>
+                <w:rFonts w:ascii="Arial" w:eastAsia="MS Mincho" w:hAnsi="Arial" w:cs="Arial"/>
                 <w:sz w:val="22"/>
                 <w:szCs w:val="22"/>
                 <w:lang w:val="zh-CN" w:eastAsia="en-US"/>
@@ -34780,7 +35160,7 @@
             </w:pPr>
             <w:r>
               <w:rPr>
-                <w:rFonts w:eastAsia="MS Mincho"/>
+                <w:rFonts w:ascii="Arial" w:eastAsia="MS Mincho" w:hAnsi="Arial" w:cs="Arial"/>
                 <w:sz w:val="22"/>
                 <w:szCs w:val="22"/>
                 <w:lang w:val="zh-CN" w:eastAsia="en-US"/>
@@ -34802,7 +35182,7 @@
               <w:spacing w:after="0"/>
               <w:jc w:val="both"/>
               <w:rPr>
-                <w:rFonts w:eastAsia="SimSun"/>
+                <w:rFonts w:ascii="Arial" w:eastAsia="SimSun" w:hAnsi="Arial" w:cs="Arial"/>
                 <w:sz w:val="22"/>
                 <w:szCs w:val="22"/>
                 <w:lang w:val="zh-CN"/>
@@ -34810,7 +35190,7 @@
             </w:pPr>
             <w:r>
               <w:rPr>
-                <w:rFonts w:eastAsia="MS Mincho"/>
+                <w:rFonts w:ascii="Arial" w:eastAsia="MS Mincho" w:hAnsi="Arial" w:cs="Arial"/>
                 <w:sz w:val="22"/>
                 <w:szCs w:val="22"/>
                 <w:lang w:val="zh-CN" w:eastAsia="en-US"/>
@@ -34834,7 +35214,7 @@
               <w:spacing w:after="0"/>
               <w:jc w:val="both"/>
               <w:rPr>
-                <w:rFonts w:eastAsia="MS Mincho"/>
+                <w:rFonts w:ascii="Arial" w:eastAsia="MS Mincho" w:hAnsi="Arial" w:cs="Arial"/>
                 <w:sz w:val="22"/>
                 <w:szCs w:val="22"/>
                 <w:lang w:val="zh-CN" w:eastAsia="en-US"/>
@@ -34842,7 +35222,7 @@
             </w:pPr>
             <w:r>
               <w:rPr>
-                <w:rFonts w:eastAsia="MS Mincho"/>
+                <w:rFonts w:ascii="Arial" w:eastAsia="MS Mincho" w:hAnsi="Arial" w:cs="Arial"/>
                 <w:sz w:val="22"/>
                 <w:szCs w:val="22"/>
                 <w:lang w:val="zh-CN" w:eastAsia="en-US"/>
@@ -34864,7 +35244,7 @@
               <w:spacing w:after="0"/>
               <w:jc w:val="both"/>
               <w:rPr>
-                <w:rFonts w:eastAsia="MS Mincho"/>
+                <w:rFonts w:ascii="Arial" w:eastAsia="MS Mincho" w:hAnsi="Arial" w:cs="Arial"/>
                 <w:sz w:val="22"/>
                 <w:szCs w:val="22"/>
                 <w:lang w:val="zh-CN" w:eastAsia="en-US"/>
@@ -34872,7 +35252,7 @@
             </w:pPr>
             <w:r>
               <w:rPr>
-                <w:rFonts w:eastAsia="MS Mincho"/>
+                <w:rFonts w:ascii="Arial" w:eastAsia="MS Mincho" w:hAnsi="Arial" w:cs="Arial"/>
                 <w:sz w:val="22"/>
                 <w:szCs w:val="22"/>
                 <w:lang w:val="zh-CN" w:eastAsia="en-US"/>
@@ -34894,7 +35274,7 @@
               <w:spacing w:after="0"/>
               <w:jc w:val="both"/>
               <w:rPr>
-                <w:rFonts w:eastAsiaTheme="minorEastAsia"/>
+                <w:rFonts w:ascii="Arial" w:eastAsiaTheme="minorEastAsia" w:hAnsi="Arial" w:cs="Arial"/>
                 <w:sz w:val="22"/>
                 <w:szCs w:val="22"/>
                 <w:lang w:val="id-ID"/>
@@ -34964,7 +35344,7 @@
               <w:spacing w:after="0"/>
               <w:jc w:val="both"/>
               <w:rPr>
-                <w:rFonts w:eastAsia="MS Mincho"/>
+                <w:rFonts w:ascii="Arial" w:eastAsia="MS Mincho" w:hAnsi="Arial" w:cs="Arial"/>
                 <w:sz w:val="22"/>
                 <w:szCs w:val="22"/>
                 <w:lang w:val="zh-CN" w:eastAsia="en-US"/>
@@ -34972,7 +35352,7 @@
             </w:pPr>
             <w:r>
               <w:rPr>
-                <w:rFonts w:eastAsia="MS Mincho"/>
+                <w:rFonts w:ascii="Arial" w:eastAsia="MS Mincho" w:hAnsi="Arial" w:cs="Arial"/>
                 <w:sz w:val="22"/>
                 <w:szCs w:val="22"/>
                 <w:lang w:val="zh-CN" w:eastAsia="en-US"/>
@@ -34994,7 +35374,7 @@
               <w:spacing w:after="0"/>
               <w:jc w:val="both"/>
               <w:rPr>
-                <w:rFonts w:eastAsia="MS Mincho"/>
+                <w:rFonts w:ascii="Arial" w:eastAsia="MS Mincho" w:hAnsi="Arial" w:cs="Arial"/>
                 <w:sz w:val="22"/>
                 <w:szCs w:val="22"/>
                 <w:lang w:val="zh-CN" w:eastAsia="en-US"/>
@@ -35002,7 +35382,7 @@
             </w:pPr>
             <w:r>
               <w:rPr>
-                <w:rFonts w:eastAsia="MS Mincho"/>
+                <w:rFonts w:ascii="Arial" w:eastAsia="MS Mincho" w:hAnsi="Arial" w:cs="Arial"/>
                 <w:sz w:val="22"/>
                 <w:szCs w:val="22"/>
                 <w:lang w:val="zh-CN" w:eastAsia="en-US"/>
@@ -35024,6 +35404,7 @@
               <w:spacing w:after="0"/>
               <w:jc w:val="both"/>
               <w:rPr>
+                <w:rFonts w:ascii="Arial" w:hAnsi="Arial" w:cs="Arial"/>
                 <w:sz w:val="22"/>
                 <w:szCs w:val="22"/>
                 <w:lang w:val="id-ID"/>
@@ -35031,6 +35412,7 @@
             </w:pPr>
             <w:r>
               <w:rPr>
+                <w:rFonts w:ascii="Arial" w:hAnsi="Arial" w:cs="Arial"/>
                 <w:sz w:val="22"/>
                 <w:szCs w:val="22"/>
                 <w:lang w:val="id-ID"/>
@@ -35039,6 +35421,7 @@
             </w:r>
             <w:r>
               <w:rPr>
+                <w:rFonts w:ascii="Arial" w:hAnsi="Arial" w:cs="Arial"/>
                 <w:sz w:val="22"/>
                 <w:szCs w:val="22"/>
               </w:rPr>
@@ -35046,6 +35429,7 @@
             </w:r>
             <w:r>
               <w:rPr>
+                <w:rFonts w:ascii="Arial" w:hAnsi="Arial" w:cs="Arial"/>
                 <w:sz w:val="22"/>
                 <w:szCs w:val="22"/>
               </w:rPr>
@@ -35053,6 +35437,7 @@
             </w:r>
             <w:r>
               <w:rPr>
+                <w:rFonts w:ascii="Arial" w:hAnsi="Arial" w:cs="Arial"/>
                 <w:sz w:val="22"/>
                 <w:szCs w:val="22"/>
               </w:rPr>
@@ -35060,6 +35445,7 @@
             </w:r>
             <w:r>
               <w:rPr>
+                <w:rFonts w:ascii="Arial" w:hAnsi="Arial" w:cs="Arial"/>
                 <w:sz w:val="22"/>
                 <w:szCs w:val="22"/>
                 <w:lang w:val="id-ID"/>
@@ -35083,7 +35469,7 @@
               <w:spacing w:after="0"/>
               <w:jc w:val="both"/>
               <w:rPr>
-                <w:rFonts w:eastAsia="MS Mincho"/>
+                <w:rFonts w:ascii="Arial" w:eastAsia="MS Mincho" w:hAnsi="Arial" w:cs="Arial"/>
                 <w:sz w:val="22"/>
                 <w:szCs w:val="22"/>
                 <w:lang w:val="zh-CN" w:eastAsia="en-US"/>
@@ -35091,7 +35477,7 @@
             </w:pPr>
             <w:r>
               <w:rPr>
-                <w:rFonts w:eastAsia="MS Mincho"/>
+                <w:rFonts w:ascii="Arial" w:eastAsia="MS Mincho" w:hAnsi="Arial" w:cs="Arial"/>
                 <w:sz w:val="22"/>
                 <w:szCs w:val="22"/>
                 <w:lang w:val="zh-CN" w:eastAsia="en-US"/>
@@ -35113,7 +35499,7 @@
               <w:spacing w:after="0"/>
               <w:jc w:val="both"/>
               <w:rPr>
-                <w:rFonts w:eastAsia="MS Mincho"/>
+                <w:rFonts w:ascii="Arial" w:eastAsia="MS Mincho" w:hAnsi="Arial" w:cs="Arial"/>
                 <w:sz w:val="22"/>
                 <w:szCs w:val="22"/>
                 <w:lang w:val="zh-CN" w:eastAsia="en-US"/>
@@ -35121,7 +35507,7 @@
             </w:pPr>
             <w:r>
               <w:rPr>
-                <w:rFonts w:eastAsia="MS Mincho"/>
+                <w:rFonts w:ascii="Arial" w:eastAsia="MS Mincho" w:hAnsi="Arial" w:cs="Arial"/>
                 <w:sz w:val="22"/>
                 <w:szCs w:val="22"/>
                 <w:lang w:val="zh-CN" w:eastAsia="en-US"/>
@@ -35143,7 +35529,7 @@
               <w:spacing w:after="0"/>
               <w:jc w:val="both"/>
               <w:rPr>
-                <w:rFonts w:eastAsia="MS Mincho"/>
+                <w:rFonts w:ascii="Arial" w:eastAsia="MS Mincho" w:hAnsi="Arial" w:cs="Arial"/>
                 <w:sz w:val="22"/>
                 <w:szCs w:val="22"/>
                 <w:lang w:val="en-US" w:eastAsia="en-US"/>
@@ -35151,7 +35537,7 @@
             </w:pPr>
             <w:r>
               <w:rPr>
-                <w:rFonts w:eastAsiaTheme="minorEastAsia"/>
+                <w:rFonts w:ascii="Arial" w:eastAsiaTheme="minorEastAsia" w:hAnsi="Arial" w:cs="Arial"/>
                 <w:sz w:val="22"/>
                 <w:szCs w:val="22"/>
                 <w:lang w:eastAsia="ja-JP"/>
@@ -35160,7 +35546,7 @@
             </w:r>
             <w:r>
               <w:rPr>
-                <w:rFonts w:eastAsiaTheme="minorEastAsia"/>
+                <w:rFonts w:ascii="Arial" w:eastAsiaTheme="minorEastAsia" w:hAnsi="Arial" w:cs="Arial"/>
                 <w:sz w:val="22"/>
                 <w:szCs w:val="22"/>
                 <w:lang w:eastAsia="ja-JP"/>
@@ -35169,7 +35555,7 @@
             </w:r>
             <w:r>
               <w:rPr>
-                <w:rFonts w:eastAsia="MS Mincho"/>
+                <w:rFonts w:ascii="Arial" w:eastAsia="MS Mincho" w:hAnsi="Arial" w:cs="Arial"/>
                 <w:sz w:val="22"/>
                 <w:szCs w:val="22"/>
                 <w:lang w:eastAsia="en-US"/>
@@ -35178,7 +35564,7 @@
             </w:r>
             <w:r>
               <w:rPr>
-                <w:rFonts w:eastAsia="MS Mincho"/>
+                <w:rFonts w:ascii="Arial" w:eastAsia="MS Mincho" w:hAnsi="Arial" w:cs="Arial"/>
                 <w:sz w:val="22"/>
                 <w:szCs w:val="22"/>
                 <w:lang w:val="en-US" w:eastAsia="en-US"/>
@@ -35187,16 +35573,34 @@
             </w:r>
             <w:r>
               <w:rPr>
-                <w:rFonts w:eastAsia="MS Mincho"/>
+                <w:rFonts w:ascii="Arial" w:eastAsia="MS Mincho" w:hAnsi="Arial" w:cs="Arial"/>
                 <w:sz w:val="22"/>
                 <w:szCs w:val="22"/>
                 <w:lang w:eastAsia="en-US"/>
               </w:rPr>
-              <w:t xml:space="preserve">/2021 tanggal </w:t>
-            </w:r>
-            <w:r>
-              <w:rPr>
-                <w:rFonts w:eastAsia="MS Mincho"/>
+              <w:t>/</w:t>
+            </w:r>
+            <w:r>
+              <w:rPr>
+                <w:rFonts w:ascii="Arial" w:eastAsia="MS Mincho" w:hAnsi="Arial" w:cs="Arial"/>
+                <w:sz w:val="22"/>
+                <w:szCs w:val="22"/>
+                <w:lang w:eastAsia="en-US"/>
+              </w:rPr>
+              <w:t>2022</w:t>
+            </w:r>
+            <w:r>
+              <w:rPr>
+                <w:rFonts w:ascii="Arial" w:eastAsia="MS Mincho" w:hAnsi="Arial" w:cs="Arial"/>
+                <w:sz w:val="22"/>
+                <w:szCs w:val="22"/>
+                <w:lang w:eastAsia="en-US"/>
+              </w:rPr>
+              <w:t xml:space="preserve"> tanggal </w:t>
+            </w:r>
+            <w:r>
+              <w:rPr>
+                <w:rFonts w:ascii="Arial" w:eastAsia="MS Mincho" w:hAnsi="Arial" w:cs="Arial"/>
                 <w:sz w:val="22"/>
                 <w:szCs w:val="22"/>
                 <w:lang w:val="en-US" w:eastAsia="en-US"/>
@@ -35213,7 +35617,7 @@
               <w:spacing w:after="0"/>
               <w:jc w:val="both"/>
               <w:rPr>
-                <w:rFonts w:eastAsia="MS Mincho"/>
+                <w:rFonts w:ascii="Arial" w:eastAsia="MS Mincho" w:hAnsi="Arial" w:cs="Arial"/>
                 <w:sz w:val="22"/>
                 <w:szCs w:val="22"/>
                 <w:lang w:val="id-ID" w:eastAsia="en-US"/>
@@ -35233,10 +35637,123 @@
         <w:ind w:left="720"/>
         <w:jc w:val="both"/>
         <w:rPr>
-          <w:rFonts w:eastAsia="MS Mincho"/>
+          <w:rFonts w:ascii="Arial" w:eastAsia="MS Mincho" w:hAnsi="Arial" w:cs="Arial"/>
           <w:sz w:val="22"/>
           <w:szCs w:val="22"/>
           <w:lang w:val="id-ID" w:eastAsia="en-US"/>
+        </w:rPr>
+      </w:pPr>
+    </w:p>
+    <w:p>
+      <w:pPr>
+        <w:tabs>
+          <w:tab w:val="clear" w:pos="720"/>
+        </w:tabs>
+        <w:suppressAutoHyphens w:val="0"/>
+        <w:spacing w:after="0"/>
+        <w:jc w:val="right"/>
+        <w:rPr>
+          <w:rFonts w:ascii="Arial" w:eastAsia="Calibri" w:hAnsi="Arial" w:cs="Arial"/>
+          <w:sz w:val="22"/>
+          <w:szCs w:val="22"/>
+          <w:lang w:eastAsia="en-US"/>
+        </w:rPr>
+      </w:pPr>
+      <w:r>
+        <w:rPr>
+          <w:rFonts w:ascii="Arial" w:eastAsia="Calibri" w:hAnsi="Arial" w:cs="Arial"/>
+          <w:sz w:val="22"/>
+          <w:szCs w:val="22"/>
+          <w:lang w:eastAsia="en-US"/>
+        </w:rPr>
+        <w:tab/>
+      </w:r>
+      <w:r>
+        <w:rPr>
+          <w:rFonts w:ascii="Arial" w:eastAsia="Calibri" w:hAnsi="Arial" w:cs="Arial"/>
+          <w:sz w:val="22"/>
+          <w:szCs w:val="22"/>
+          <w:lang w:eastAsia="en-US"/>
+        </w:rPr>
+        <w:tab/>
+      </w:r>
+      <w:r>
+        <w:rPr>
+          <w:rFonts w:ascii="Arial" w:eastAsia="Calibri" w:hAnsi="Arial" w:cs="Arial"/>
+          <w:sz w:val="22"/>
+          <w:szCs w:val="22"/>
+          <w:lang w:eastAsia="en-US"/>
+        </w:rPr>
+        <w:tab/>
+      </w:r>
+      <w:r>
+        <w:rPr>
+          <w:rFonts w:ascii="Arial" w:eastAsia="Calibri" w:hAnsi="Arial" w:cs="Arial"/>
+          <w:sz w:val="22"/>
+          <w:szCs w:val="22"/>
+          <w:lang w:eastAsia="en-US"/>
+        </w:rPr>
+        <w:tab/>
+      </w:r>
+      <w:r>
+        <w:rPr>
+          <w:rFonts w:ascii="Arial" w:eastAsia="Calibri" w:hAnsi="Arial" w:cs="Arial"/>
+          <w:sz w:val="22"/>
+          <w:szCs w:val="22"/>
+          <w:lang w:eastAsia="en-US"/>
+        </w:rPr>
+        <w:tab/>
+      </w:r>
+      <w:r>
+        <w:rPr>
+          <w:rFonts w:ascii="Arial" w:eastAsia="Calibri" w:hAnsi="Arial" w:cs="Arial"/>
+          <w:sz w:val="22"/>
+          <w:szCs w:val="22"/>
+          <w:lang w:eastAsia="en-US"/>
+        </w:rPr>
+        <w:tab/>
+      </w:r>
+      <w:r>
+        <w:rPr>
+          <w:rFonts w:ascii="Arial" w:eastAsia="Calibri" w:hAnsi="Arial" w:cs="Arial"/>
+          <w:sz w:val="22"/>
+          <w:szCs w:val="22"/>
+          <w:lang w:val="id-ID" w:eastAsia="en-US"/>
+        </w:rPr>
+        <w:t>Jakarta</w:t>
+      </w:r>
+      <w:r>
+        <w:rPr>
+          <w:rFonts w:ascii="Arial" w:eastAsia="Calibri" w:hAnsi="Arial" w:cs="Arial"/>
+          <w:sz w:val="22"/>
+          <w:szCs w:val="22"/>
+          <w:lang w:eastAsia="en-US"/>
+        </w:rPr>
+        <w:t xml:space="preserve">, </w:t>
+      </w:r>
+      <w:r>
+        <w:rPr>
+          <w:rFonts w:ascii="Arial" w:eastAsia="Calibri" w:hAnsi="Arial" w:cs="Arial"/>
+          <w:sz w:val="22"/>
+          <w:szCs w:val="22"/>
+          <w:lang w:eastAsia="en-US"/>
+        </w:rPr>
+        <w:t>{tglpembayaran}</w:t>
+      </w:r>
+    </w:p>
+    <w:p>
+      <w:pPr>
+        <w:tabs>
+          <w:tab w:val="clear" w:pos="720"/>
+        </w:tabs>
+        <w:suppressAutoHyphens w:val="0"/>
+        <w:spacing w:after="0"/>
+        <w:jc w:val="right"/>
+        <w:rPr>
+          <w:rFonts w:ascii="Arial" w:eastAsia="Calibri" w:hAnsi="Arial" w:cs="Arial"/>
+          <w:sz w:val="22"/>
+          <w:szCs w:val="22"/>
+          <w:lang w:eastAsia="en-US"/>
         </w:rPr>
       </w:pPr>
     </w:p>
@@ -35249,7 +35766,94 @@
         <w:spacing w:after="0"/>
         <w:jc w:val="both"/>
         <w:rPr>
-          <w:rFonts w:eastAsia="Calibri"/>
+          <w:rFonts w:ascii="Arial" w:eastAsia="MS Mincho" w:hAnsi="Arial" w:cs="Arial"/>
+          <w:sz w:val="22"/>
+          <w:szCs w:val="22"/>
+          <w:lang w:val="id-ID" w:eastAsia="en-US"/>
+        </w:rPr>
+      </w:pPr>
+      <w:r>
+        <w:rPr>
+          <w:rFonts w:ascii="Arial" w:eastAsia="MS Mincho" w:hAnsi="Arial" w:cs="Arial"/>
+          <w:sz w:val="22"/>
+          <w:szCs w:val="22"/>
+          <w:lang w:val="id-ID" w:eastAsia="en-US"/>
+        </w:rPr>
+        <w:t>Setuju Dibayar</w:t>
+      </w:r>
+      <w:r>
+        <w:rPr>
+          <w:rFonts w:ascii="Arial" w:eastAsia="MS Mincho" w:hAnsi="Arial" w:cs="Arial"/>
+          <w:sz w:val="22"/>
+          <w:szCs w:val="22"/>
+          <w:lang w:val="id-ID" w:eastAsia="en-US"/>
+        </w:rPr>
+        <w:tab/>
+      </w:r>
+      <w:r>
+        <w:rPr>
+          <w:rFonts w:ascii="Arial" w:eastAsia="MS Mincho" w:hAnsi="Arial" w:cs="Arial"/>
+          <w:sz w:val="22"/>
+          <w:szCs w:val="22"/>
+          <w:lang w:val="id-ID" w:eastAsia="en-US"/>
+        </w:rPr>
+        <w:tab/>
+      </w:r>
+      <w:r>
+        <w:rPr>
+          <w:rFonts w:ascii="Arial" w:eastAsia="MS Mincho" w:hAnsi="Arial" w:cs="Arial"/>
+          <w:sz w:val="22"/>
+          <w:szCs w:val="22"/>
+          <w:lang w:val="id-ID" w:eastAsia="en-US"/>
+        </w:rPr>
+        <w:tab/>
+      </w:r>
+      <w:r>
+        <w:rPr>
+          <w:rFonts w:ascii="Arial" w:eastAsia="MS Mincho" w:hAnsi="Arial" w:cs="Arial"/>
+          <w:sz w:val="22"/>
+          <w:szCs w:val="22"/>
+          <w:lang w:val="id-ID" w:eastAsia="en-US"/>
+        </w:rPr>
+        <w:tab/>
+      </w:r>
+      <w:r>
+        <w:rPr>
+          <w:rFonts w:ascii="Arial" w:eastAsia="MS Mincho" w:hAnsi="Arial" w:cs="Arial"/>
+          <w:sz w:val="22"/>
+          <w:szCs w:val="22"/>
+          <w:lang w:val="id-ID" w:eastAsia="en-US"/>
+        </w:rPr>
+        <w:tab/>
+      </w:r>
+      <w:r>
+        <w:rPr>
+          <w:rFonts w:ascii="Arial" w:eastAsia="MS Mincho" w:hAnsi="Arial" w:cs="Arial"/>
+          <w:sz w:val="22"/>
+          <w:szCs w:val="22"/>
+          <w:lang w:val="id-ID" w:eastAsia="en-US"/>
+        </w:rPr>
+        <w:tab/>
+      </w:r>
+      <w:r>
+        <w:rPr>
+          <w:rFonts w:ascii="Arial" w:eastAsia="MS Mincho" w:hAnsi="Arial" w:cs="Arial"/>
+          <w:sz w:val="22"/>
+          <w:szCs w:val="22"/>
+          <w:lang w:val="id-ID" w:eastAsia="en-US"/>
+        </w:rPr>
+        <w:t>{jabatan}</w:t>
+      </w:r>
+    </w:p>
+    <w:p>
+      <w:pPr>
+        <w:tabs>
+          <w:tab w:val="clear" w:pos="720"/>
+        </w:tabs>
+        <w:suppressAutoHyphens w:val="0"/>
+        <w:spacing w:after="0"/>
+        <w:rPr>
+          <w:rFonts w:ascii="Arial" w:eastAsia="MS Mincho" w:hAnsi="Arial" w:cs="Arial"/>
           <w:sz w:val="22"/>
           <w:szCs w:val="22"/>
           <w:lang w:eastAsia="en-US"/>
@@ -35257,93 +35861,57 @@
       </w:pPr>
       <w:r>
         <w:rPr>
-          <w:rFonts w:eastAsia="Calibri"/>
+          <w:rFonts w:ascii="Arial" w:eastAsia="MS Mincho" w:hAnsi="Arial" w:cs="Arial"/>
+          <w:sz w:val="22"/>
+          <w:szCs w:val="22"/>
+          <w:lang w:val="id-ID" w:eastAsia="en-US"/>
+        </w:rPr>
+        <w:t>a.n Kuasa Pengguna Anggaran</w:t>
+      </w:r>
+      <w:r>
+        <w:rPr>
+          <w:rFonts w:ascii="Arial" w:eastAsia="MS Mincho" w:hAnsi="Arial" w:cs="Arial"/>
+          <w:sz w:val="22"/>
+          <w:szCs w:val="22"/>
+          <w:lang w:val="id-ID" w:eastAsia="en-US"/>
+        </w:rPr>
+        <w:tab/>
+      </w:r>
+      <w:r>
+        <w:rPr>
+          <w:rFonts w:ascii="Arial" w:eastAsia="MS Mincho" w:hAnsi="Arial" w:cs="Arial"/>
+          <w:sz w:val="22"/>
+          <w:szCs w:val="22"/>
+          <w:lang w:val="id-ID" w:eastAsia="en-US"/>
+        </w:rPr>
+        <w:tab/>
+      </w:r>
+      <w:r>
+        <w:rPr>
+          <w:rFonts w:ascii="Arial" w:eastAsia="MS Mincho" w:hAnsi="Arial" w:cs="Arial"/>
+          <w:sz w:val="22"/>
+          <w:szCs w:val="22"/>
+          <w:lang w:val="id-ID" w:eastAsia="en-US"/>
+        </w:rPr>
+        <w:tab/>
+      </w:r>
+      <w:r>
+        <w:rPr>
+          <w:rFonts w:ascii="Arial" w:eastAsia="MS Mincho" w:hAnsi="Arial" w:cs="Arial"/>
+          <w:sz w:val="22"/>
+          <w:szCs w:val="22"/>
+          <w:lang w:val="id-ID" w:eastAsia="en-US"/>
+        </w:rPr>
+        <w:tab/>
+      </w:r>
+      <w:r>
+        <w:rPr>
+          <w:rFonts w:ascii="Arial" w:eastAsia="MS Mincho" w:hAnsi="Arial" w:cs="Arial"/>
           <w:sz w:val="22"/>
           <w:szCs w:val="22"/>
           <w:lang w:eastAsia="en-US"/>
         </w:rPr>
-        <w:tab/>
-      </w:r>
-      <w:r>
-        <w:rPr>
-          <w:rFonts w:eastAsia="Calibri"/>
-          <w:sz w:val="22"/>
-          <w:szCs w:val="22"/>
-          <w:lang w:eastAsia="en-US"/>
-        </w:rPr>
-        <w:tab/>
-      </w:r>
-      <w:r>
-        <w:rPr>
-          <w:rFonts w:eastAsia="Calibri"/>
-          <w:sz w:val="22"/>
-          <w:szCs w:val="22"/>
-          <w:lang w:eastAsia="en-US"/>
-        </w:rPr>
-        <w:tab/>
-      </w:r>
-      <w:r>
-        <w:rPr>
-          <w:rFonts w:eastAsia="Calibri"/>
-          <w:sz w:val="22"/>
-          <w:szCs w:val="22"/>
-          <w:lang w:eastAsia="en-US"/>
-        </w:rPr>
-        <w:tab/>
-      </w:r>
-      <w:r>
-        <w:rPr>
-          <w:rFonts w:eastAsia="Calibri"/>
-          <w:sz w:val="22"/>
-          <w:szCs w:val="22"/>
-          <w:lang w:eastAsia="en-US"/>
-        </w:rPr>
-        <w:tab/>
-      </w:r>
-      <w:r>
-        <w:rPr>
-          <w:rFonts w:eastAsia="Calibri"/>
-          <w:sz w:val="22"/>
-          <w:szCs w:val="22"/>
-          <w:lang w:eastAsia="en-US"/>
-        </w:rPr>
-        <w:tab/>
-      </w:r>
-      <w:r>
-        <w:rPr>
-          <w:rFonts w:eastAsia="Calibri"/>
-          <w:sz w:val="22"/>
-          <w:szCs w:val="22"/>
-          <w:lang w:eastAsia="en-US"/>
-        </w:rPr>
-        <w:tab/>
-      </w:r>
-      <w:r>
-        <w:rPr>
-          <w:rFonts w:eastAsia="Calibri"/>
-          <w:sz w:val="22"/>
-          <w:szCs w:val="22"/>
-          <w:lang w:val="id-ID" w:eastAsia="en-US"/>
-        </w:rPr>
-        <w:t>Jakarta</w:t>
-      </w:r>
-      <w:r>
-        <w:rPr>
-          <w:rFonts w:eastAsia="Calibri"/>
-          <w:sz w:val="22"/>
-          <w:szCs w:val="22"/>
-          <w:lang w:eastAsia="en-US"/>
-        </w:rPr>
-        <w:t xml:space="preserve">, </w:t>
-      </w:r>
-      <w:r>
-        <w:rPr>
-          <w:rFonts w:eastAsia="Calibri"/>
-          <w:sz w:val="22"/>
-          <w:szCs w:val="22"/>
-          <w:lang w:eastAsia="en-US"/>
-        </w:rPr>
-        <w:t>{tglpembayaran}</w:t>
+        <w:t>{namaPerusahaan}</w:t>
       </w:r>
     </w:p>
     <w:p>
@@ -35355,144 +35923,20 @@
         <w:spacing w:after="0"/>
         <w:jc w:val="both"/>
         <w:rPr>
-          <w:rFonts w:eastAsia="MS Mincho"/>
+          <w:rFonts w:ascii="Arial" w:eastAsia="MS Mincho" w:hAnsi="Arial" w:cs="Arial"/>
+          <w:sz w:val="22"/>
+          <w:szCs w:val="22"/>
+          <w:lang w:eastAsia="en-US"/>
+        </w:rPr>
+      </w:pPr>
+      <w:r>
+        <w:rPr>
+          <w:rFonts w:ascii="Arial" w:eastAsia="MS Mincho" w:hAnsi="Arial" w:cs="Arial"/>
           <w:sz w:val="22"/>
           <w:szCs w:val="22"/>
           <w:lang w:val="id-ID" w:eastAsia="en-US"/>
         </w:rPr>
-      </w:pPr>
-      <w:r>
-        <w:rPr>
-          <w:rFonts w:eastAsia="MS Mincho"/>
-          <w:sz w:val="22"/>
-          <w:szCs w:val="22"/>
-          <w:lang w:val="id-ID" w:eastAsia="en-US"/>
-        </w:rPr>
-        <w:t>Setuju Dibayar</w:t>
-      </w:r>
-      <w:r>
-        <w:rPr>
-          <w:rFonts w:eastAsia="MS Mincho"/>
-          <w:sz w:val="22"/>
-          <w:szCs w:val="22"/>
-          <w:lang w:val="id-ID" w:eastAsia="en-US"/>
-        </w:rPr>
-        <w:tab/>
-      </w:r>
-      <w:r>
-        <w:rPr>
-          <w:rFonts w:eastAsia="MS Mincho"/>
-          <w:sz w:val="22"/>
-          <w:szCs w:val="22"/>
-          <w:lang w:val="id-ID" w:eastAsia="en-US"/>
-        </w:rPr>
-        <w:tab/>
-      </w:r>
-      <w:r>
-        <w:rPr>
-          <w:rFonts w:eastAsia="MS Mincho"/>
-          <w:sz w:val="22"/>
-          <w:szCs w:val="22"/>
-          <w:lang w:val="id-ID" w:eastAsia="en-US"/>
-        </w:rPr>
-        <w:tab/>
-      </w:r>
-      <w:r>
-        <w:rPr>
-          <w:rFonts w:eastAsia="MS Mincho"/>
-          <w:sz w:val="22"/>
-          <w:szCs w:val="22"/>
-          <w:lang w:val="id-ID" w:eastAsia="en-US"/>
-        </w:rPr>
-        <w:tab/>
-      </w:r>
-      <w:r>
-        <w:rPr>
-          <w:rFonts w:eastAsia="MS Mincho"/>
-          <w:sz w:val="22"/>
-          <w:szCs w:val="22"/>
-          <w:lang w:val="id-ID" w:eastAsia="en-US"/>
-        </w:rPr>
-        <w:tab/>
-      </w:r>
-      <w:r>
-        <w:rPr>
-          <w:rFonts w:eastAsia="MS Mincho"/>
-          <w:sz w:val="22"/>
-          <w:szCs w:val="22"/>
-          <w:lang w:val="id-ID" w:eastAsia="en-US"/>
-        </w:rPr>
-        <w:tab/>
-        <w:t>Direktur Utama</w:t>
-      </w:r>
-    </w:p>
-    <w:p>
-      <w:pPr>
-        <w:tabs>
-          <w:tab w:val="clear" w:pos="720"/>
-        </w:tabs>
-        <w:suppressAutoHyphens w:val="0"/>
-        <w:spacing w:after="0"/>
-        <w:rPr>
-          <w:rFonts w:eastAsia="MS Mincho"/>
-          <w:sz w:val="22"/>
-          <w:szCs w:val="22"/>
-          <w:lang w:eastAsia="en-US"/>
-        </w:rPr>
-      </w:pPr>
-      <w:r>
-        <w:rPr>
-          <w:rFonts w:eastAsia="MS Mincho"/>
-          <w:sz w:val="22"/>
-          <w:szCs w:val="22"/>
-          <w:lang w:val="id-ID" w:eastAsia="en-US"/>
-        </w:rPr>
-        <w:t>a.n Kuasa Pengguna Anggaran</w:t>
-      </w:r>
-      <w:r>
-        <w:rPr>
-          <w:rFonts w:eastAsia="MS Mincho"/>
-          <w:sz w:val="22"/>
-          <w:szCs w:val="22"/>
-          <w:lang w:val="id-ID" w:eastAsia="en-US"/>
-        </w:rPr>
-        <w:tab/>
-      </w:r>
-      <w:r>
-        <w:rPr>
-          <w:rFonts w:eastAsia="MS Mincho"/>
-          <w:sz w:val="22"/>
-          <w:szCs w:val="22"/>
-          <w:lang w:val="id-ID" w:eastAsia="en-US"/>
-        </w:rPr>
-        <w:tab/>
-      </w:r>
-      <w:r>
-        <w:rPr>
-          <w:rFonts w:eastAsia="MS Mincho"/>
-          <w:sz w:val="22"/>
-          <w:szCs w:val="22"/>
-          <w:lang w:val="id-ID" w:eastAsia="en-US"/>
-        </w:rPr>
-        <w:tab/>
-      </w:r>
-      <w:r>
-        <w:rPr>
-          <w:rFonts w:eastAsia="MS Mincho"/>
-          <w:sz w:val="22"/>
-          <w:szCs w:val="22"/>
-          <w:lang w:val="id-ID" w:eastAsia="en-US"/>
-        </w:rPr>
-        <w:tab/>
-      </w:r>
-      <w:r>
-        <w:rPr>
-          <w:rFonts w:eastAsia="MS Mincho"/>
-          <w:sz w:val="22"/>
-          <w:szCs w:val="22"/>
-          <w:lang w:eastAsia="en-US"/>
-        </w:rPr>
-        <w:t>{namaPerusahaan}</w:t>
+        <w:t>Pejabat Pembuat Komitmen</w:t>
       </w:r>
     </w:p>
     <w:p>
@@ -35504,21 +35948,12 @@
         <w:spacing w:after="0"/>
         <w:jc w:val="both"/>
         <w:rPr>
-          <w:rFonts w:eastAsia="MS Mincho"/>
+          <w:rFonts w:ascii="Arial" w:eastAsia="MS Mincho" w:hAnsi="Arial" w:cs="Arial"/>
           <w:sz w:val="22"/>
           <w:szCs w:val="22"/>
           <w:lang w:eastAsia="en-US"/>
         </w:rPr>
       </w:pPr>
-      <w:r>
-        <w:rPr>
-          <w:rFonts w:eastAsia="MS Mincho"/>
-          <w:sz w:val="22"/>
-          <w:szCs w:val="22"/>
-          <w:lang w:val="id-ID" w:eastAsia="en-US"/>
-        </w:rPr>
-        <w:t>Pejabat Pembuat Komitmen</w:t>
-      </w:r>
     </w:p>
     <w:p>
       <w:pPr>
@@ -35527,14 +35962,96 @@
         </w:tabs>
         <w:suppressAutoHyphens w:val="0"/>
         <w:spacing w:after="0"/>
-        <w:jc w:val="both"/>
-        <w:rPr>
-          <w:rFonts w:eastAsia="MS Mincho"/>
+        <w:rPr>
+          <w:rFonts w:ascii="Arial" w:eastAsia="MS Mincho" w:hAnsi="Arial" w:cs="Arial"/>
+          <w:b/>
           <w:sz w:val="22"/>
           <w:szCs w:val="22"/>
           <w:lang w:eastAsia="en-US"/>
         </w:rPr>
       </w:pPr>
+      <w:r>
+        <w:rPr>
+          <w:rFonts w:ascii="Arial" w:eastAsia="MS Mincho" w:hAnsi="Arial" w:cs="Arial"/>
+          <w:sz w:val="22"/>
+          <w:szCs w:val="22"/>
+          <w:lang w:eastAsia="en-US"/>
+        </w:rPr>
+        <w:tab/>
+      </w:r>
+      <w:r>
+        <w:rPr>
+          <w:rFonts w:ascii="Arial" w:eastAsia="MS Mincho" w:hAnsi="Arial" w:cs="Arial"/>
+          <w:sz w:val="22"/>
+          <w:szCs w:val="22"/>
+          <w:lang w:eastAsia="en-US"/>
+        </w:rPr>
+        <w:tab/>
+      </w:r>
+      <w:r>
+        <w:rPr>
+          <w:rFonts w:ascii="Arial" w:eastAsia="MS Mincho" w:hAnsi="Arial" w:cs="Arial"/>
+          <w:sz w:val="22"/>
+          <w:szCs w:val="22"/>
+          <w:lang w:eastAsia="en-US"/>
+        </w:rPr>
+        <w:tab/>
+      </w:r>
+      <w:r>
+        <w:rPr>
+          <w:rFonts w:ascii="Arial" w:eastAsia="MS Mincho" w:hAnsi="Arial" w:cs="Arial"/>
+          <w:sz w:val="22"/>
+          <w:szCs w:val="22"/>
+          <w:lang w:eastAsia="en-US"/>
+        </w:rPr>
+        <w:tab/>
+      </w:r>
+      <w:r>
+        <w:rPr>
+          <w:rFonts w:ascii="Arial" w:eastAsia="MS Mincho" w:hAnsi="Arial" w:cs="Arial"/>
+          <w:sz w:val="22"/>
+          <w:szCs w:val="22"/>
+          <w:lang w:eastAsia="en-US"/>
+        </w:rPr>
+        <w:tab/>
+      </w:r>
+      <w:r>
+        <w:rPr>
+          <w:rFonts w:ascii="Arial" w:eastAsia="MS Mincho" w:hAnsi="Arial" w:cs="Arial"/>
+          <w:sz w:val="22"/>
+          <w:szCs w:val="22"/>
+          <w:lang w:eastAsia="en-US"/>
+        </w:rPr>
+        <w:tab/>
+      </w:r>
+      <w:r>
+        <w:rPr>
+          <w:rFonts w:ascii="Arial" w:eastAsia="MS Mincho" w:hAnsi="Arial" w:cs="Arial"/>
+          <w:sz w:val="22"/>
+          <w:szCs w:val="22"/>
+          <w:lang w:eastAsia="en-US"/>
+        </w:rPr>
+        <w:tab/>
+      </w:r>
+      <w:r>
+        <w:rPr>
+          <w:rFonts w:ascii="Arial" w:eastAsia="MS Mincho" w:hAnsi="Arial" w:cs="Arial"/>
+          <w:sz w:val="22"/>
+          <w:szCs w:val="22"/>
+          <w:lang w:eastAsia="en-US"/>
+        </w:rPr>
+        <w:tab/>
+      </w:r>
+      <w:r>
+        <w:rPr>
+          <w:rFonts w:ascii="Arial" w:eastAsia="MS Mincho" w:hAnsi="Arial" w:cs="Arial"/>
+          <w:b/>
+          <w:sz w:val="22"/>
+          <w:szCs w:val="22"/>
+          <w:lang w:eastAsia="en-US"/>
+        </w:rPr>
+        <w:t xml:space="preserve">Materai </w:t>
+      </w:r>
     </w:p>
     <w:p>
       <w:pPr>
@@ -35544,8 +36061,7 @@
         <w:suppressAutoHyphens w:val="0"/>
         <w:spacing w:after="0"/>
         <w:rPr>
-          <w:rFonts w:eastAsia="MS Mincho"/>
-          <w:b/>
+          <w:rFonts w:ascii="Arial" w:eastAsia="MS Mincho" w:hAnsi="Arial" w:cs="Arial"/>
           <w:sz w:val="22"/>
           <w:szCs w:val="22"/>
           <w:lang w:eastAsia="en-US"/>
@@ -35553,7 +36069,7 @@
       </w:pPr>
       <w:r>
         <w:rPr>
-          <w:rFonts w:eastAsia="MS Mincho"/>
+          <w:rFonts w:ascii="Arial" w:eastAsia="MS Mincho" w:hAnsi="Arial" w:cs="Arial"/>
           <w:sz w:val="22"/>
           <w:szCs w:val="22"/>
           <w:lang w:eastAsia="en-US"/>
@@ -35562,7 +36078,7 @@
       </w:r>
       <w:r>
         <w:rPr>
-          <w:rFonts w:eastAsia="MS Mincho"/>
+          <w:rFonts w:ascii="Arial" w:eastAsia="MS Mincho" w:hAnsi="Arial" w:cs="Arial"/>
           <w:sz w:val="22"/>
           <w:szCs w:val="22"/>
           <w:lang w:eastAsia="en-US"/>
@@ -35571,7 +36087,7 @@
       </w:r>
       <w:r>
         <w:rPr>
-          <w:rFonts w:eastAsia="MS Mincho"/>
+          <w:rFonts w:ascii="Arial" w:eastAsia="MS Mincho" w:hAnsi="Arial" w:cs="Arial"/>
           <w:sz w:val="22"/>
           <w:szCs w:val="22"/>
           <w:lang w:eastAsia="en-US"/>
@@ -35580,7 +36096,7 @@
       </w:r>
       <w:r>
         <w:rPr>
-          <w:rFonts w:eastAsia="MS Mincho"/>
+          <w:rFonts w:ascii="Arial" w:eastAsia="MS Mincho" w:hAnsi="Arial" w:cs="Arial"/>
           <w:sz w:val="22"/>
           <w:szCs w:val="22"/>
           <w:lang w:eastAsia="en-US"/>
@@ -35589,7 +36105,7 @@
       </w:r>
       <w:r>
         <w:rPr>
-          <w:rFonts w:eastAsia="MS Mincho"/>
+          <w:rFonts w:ascii="Arial" w:eastAsia="MS Mincho" w:hAnsi="Arial" w:cs="Arial"/>
           <w:sz w:val="22"/>
           <w:szCs w:val="22"/>
           <w:lang w:eastAsia="en-US"/>
@@ -35598,7 +36114,7 @@
       </w:r>
       <w:r>
         <w:rPr>
-          <w:rFonts w:eastAsia="MS Mincho"/>
+          <w:rFonts w:ascii="Arial" w:eastAsia="MS Mincho" w:hAnsi="Arial" w:cs="Arial"/>
           <w:sz w:val="22"/>
           <w:szCs w:val="22"/>
           <w:lang w:eastAsia="en-US"/>
@@ -35607,22 +36123,12 @@
       </w:r>
       <w:r>
         <w:rPr>
-          <w:rFonts w:eastAsia="MS Mincho"/>
+          <w:rFonts w:ascii="Arial" w:eastAsia="MS Mincho" w:hAnsi="Arial" w:cs="Arial"/>
           <w:sz w:val="22"/>
           <w:szCs w:val="22"/>
           <w:lang w:eastAsia="en-US"/>
         </w:rPr>
         <w:tab/>
-      </w:r>
-      <w:r>
-        <w:rPr>
-          <w:rFonts w:eastAsia="MS Mincho"/>
-          <w:b/>
-          <w:sz w:val="22"/>
-          <w:szCs w:val="22"/>
-          <w:lang w:eastAsia="en-US"/>
-        </w:rPr>
-        <w:t xml:space="preserve">Materai </w:t>
       </w:r>
     </w:p>
     <w:p>
@@ -35633,75 +36139,12 @@
         <w:suppressAutoHyphens w:val="0"/>
         <w:spacing w:after="0"/>
         <w:rPr>
-          <w:rFonts w:eastAsia="MS Mincho"/>
+          <w:rFonts w:ascii="Arial" w:eastAsia="Calibri" w:hAnsi="Arial" w:cs="Arial"/>
           <w:sz w:val="22"/>
           <w:szCs w:val="22"/>
           <w:lang w:eastAsia="en-US"/>
         </w:rPr>
       </w:pPr>
-      <w:r>
-        <w:rPr>
-          <w:rFonts w:eastAsia="MS Mincho"/>
-          <w:sz w:val="22"/>
-          <w:szCs w:val="22"/>
-          <w:lang w:eastAsia="en-US"/>
-        </w:rPr>
-        <w:tab/>
-      </w:r>
-      <w:r>
-        <w:rPr>
-          <w:rFonts w:eastAsia="MS Mincho"/>
-          <w:sz w:val="22"/>
-          <w:szCs w:val="22"/>
-          <w:lang w:eastAsia="en-US"/>
-        </w:rPr>
-        <w:tab/>
-      </w:r>
-      <w:r>
-        <w:rPr>
-          <w:rFonts w:eastAsia="MS Mincho"/>
-          <w:sz w:val="22"/>
-          <w:szCs w:val="22"/>
-          <w:lang w:eastAsia="en-US"/>
-        </w:rPr>
-        <w:tab/>
-      </w:r>
-      <w:r>
-        <w:rPr>
-          <w:rFonts w:eastAsia="MS Mincho"/>
-          <w:sz w:val="22"/>
-          <w:szCs w:val="22"/>
-          <w:lang w:eastAsia="en-US"/>
-        </w:rPr>
-        <w:tab/>
-      </w:r>
-      <w:r>
-        <w:rPr>
-          <w:rFonts w:eastAsia="MS Mincho"/>
-          <w:sz w:val="22"/>
-          <w:szCs w:val="22"/>
-          <w:lang w:eastAsia="en-US"/>
-        </w:rPr>
-        <w:tab/>
-      </w:r>
-      <w:r>
-        <w:rPr>
-          <w:rFonts w:eastAsia="MS Mincho"/>
-          <w:sz w:val="22"/>
-          <w:szCs w:val="22"/>
-          <w:lang w:eastAsia="en-US"/>
-        </w:rPr>
-        <w:tab/>
-      </w:r>
-      <w:r>
-        <w:rPr>
-          <w:rFonts w:eastAsia="MS Mincho"/>
-          <w:sz w:val="22"/>
-          <w:szCs w:val="22"/>
-          <w:lang w:eastAsia="en-US"/>
-        </w:rPr>
-        <w:tab/>
-      </w:r>
     </w:p>
     <w:p>
       <w:pPr>
@@ -35711,7 +36154,7 @@
         <w:suppressAutoHyphens w:val="0"/>
         <w:spacing w:after="0"/>
         <w:rPr>
-          <w:rFonts w:eastAsia="Calibri"/>
+          <w:rFonts w:ascii="Arial" w:eastAsia="Calibri" w:hAnsi="Arial" w:cs="Arial"/>
           <w:sz w:val="22"/>
           <w:szCs w:val="22"/>
           <w:lang w:eastAsia="en-US"/>
@@ -35726,7 +36169,7 @@
         <w:suppressAutoHyphens w:val="0"/>
         <w:spacing w:after="0"/>
         <w:rPr>
-          <w:rFonts w:eastAsia="Calibri"/>
+          <w:rFonts w:ascii="Arial" w:eastAsia="Calibri" w:hAnsi="Arial" w:cs="Arial"/>
           <w:sz w:val="22"/>
           <w:szCs w:val="22"/>
           <w:lang w:eastAsia="en-US"/>
@@ -35741,41 +36184,26 @@
         <w:suppressAutoHyphens w:val="0"/>
         <w:spacing w:after="0"/>
         <w:rPr>
-          <w:rFonts w:eastAsia="Calibri"/>
+          <w:rFonts w:ascii="Arial" w:eastAsia="Calibri" w:hAnsi="Arial" w:cs="Arial"/>
           <w:sz w:val="22"/>
           <w:szCs w:val="22"/>
           <w:lang w:eastAsia="en-US"/>
         </w:rPr>
       </w:pPr>
-    </w:p>
-    <w:p>
-      <w:pPr>
-        <w:tabs>
-          <w:tab w:val="clear" w:pos="720"/>
-        </w:tabs>
-        <w:suppressAutoHyphens w:val="0"/>
-        <w:spacing w:after="0"/>
-        <w:rPr>
-          <w:rFonts w:eastAsia="Calibri"/>
-          <w:sz w:val="22"/>
-          <w:szCs w:val="22"/>
-          <w:lang w:eastAsia="en-US"/>
-        </w:rPr>
-      </w:pPr>
-      <w:r>
-        <w:rPr>
-          <w:rFonts w:eastAsia="Calibri"/>
+      <w:r>
+        <w:rPr>
+          <w:rFonts w:ascii="Arial" w:eastAsia="Calibri" w:hAnsi="Arial" w:cs="Arial"/>
           <w:b/>
           <w:bCs/>
           <w:sz w:val="22"/>
           <w:szCs w:val="22"/>
           <w:lang w:eastAsia="en-US"/>
         </w:rPr>
-        <w:t>YUDI SYAHRIAL</w:t>
-      </w:r>
-      <w:r>
-        <w:rPr>
-          <w:rFonts w:eastAsia="Calibri"/>
+        <w:t>Teguh Surya</w:t>
+      </w:r>
+      <w:r>
+        <w:rPr>
+          <w:rFonts w:ascii="Arial" w:eastAsia="Calibri" w:hAnsi="Arial" w:cs="Arial"/>
           <w:sz w:val="22"/>
           <w:szCs w:val="22"/>
           <w:lang w:eastAsia="en-US"/>
@@ -35784,7 +36212,7 @@
       </w:r>
       <w:r>
         <w:rPr>
-          <w:rFonts w:eastAsia="Calibri"/>
+          <w:rFonts w:ascii="Arial" w:eastAsia="Calibri" w:hAnsi="Arial" w:cs="Arial"/>
           <w:sz w:val="22"/>
           <w:szCs w:val="22"/>
           <w:lang w:eastAsia="en-US"/>
@@ -35793,7 +36221,7 @@
       </w:r>
       <w:r>
         <w:rPr>
-          <w:rFonts w:eastAsia="Calibri"/>
+          <w:rFonts w:ascii="Arial" w:eastAsia="Calibri" w:hAnsi="Arial" w:cs="Arial"/>
           <w:sz w:val="22"/>
           <w:szCs w:val="22"/>
           <w:lang w:eastAsia="en-US"/>
@@ -35802,7 +36230,7 @@
       </w:r>
       <w:r>
         <w:rPr>
-          <w:rFonts w:eastAsia="Calibri"/>
+          <w:rFonts w:ascii="Arial" w:eastAsia="Calibri" w:hAnsi="Arial" w:cs="Arial"/>
           <w:sz w:val="22"/>
           <w:szCs w:val="22"/>
           <w:lang w:eastAsia="en-US"/>
@@ -35811,7 +36239,7 @@
       </w:r>
       <w:r>
         <w:rPr>
-          <w:rFonts w:eastAsia="Calibri"/>
+          <w:rFonts w:ascii="Arial" w:eastAsia="Calibri" w:hAnsi="Arial" w:cs="Arial"/>
           <w:sz w:val="22"/>
           <w:szCs w:val="22"/>
           <w:lang w:eastAsia="en-US"/>
@@ -35820,7 +36248,7 @@
       </w:r>
       <w:r>
         <w:rPr>
-          <w:rFonts w:eastAsia="Calibri"/>
+          <w:rFonts w:ascii="Arial" w:eastAsia="Calibri" w:hAnsi="Arial" w:cs="Arial"/>
           <w:sz w:val="22"/>
           <w:szCs w:val="22"/>
           <w:lang w:eastAsia="en-US"/>
@@ -35829,7 +36257,25 @@
       </w:r>
       <w:r>
         <w:rPr>
-          <w:rFonts w:eastAsia="Calibri"/>
+          <w:rFonts w:ascii="Arial" w:eastAsia="Calibri" w:hAnsi="Arial" w:cs="Arial"/>
+          <w:sz w:val="22"/>
+          <w:szCs w:val="22"/>
+          <w:lang w:eastAsia="en-US"/>
+        </w:rPr>
+        <w:tab/>
+      </w:r>
+      <w:r>
+        <w:rPr>
+          <w:rFonts w:ascii="Arial" w:eastAsia="Calibri" w:hAnsi="Arial" w:cs="Arial"/>
+          <w:sz w:val="22"/>
+          <w:szCs w:val="22"/>
+          <w:lang w:eastAsia="en-US"/>
+        </w:rPr>
+        <w:tab/>
+      </w:r>
+      <w:r>
+        <w:rPr>
+          <w:rFonts w:ascii="Arial" w:eastAsia="Calibri" w:hAnsi="Arial" w:cs="Arial"/>
           <w:b/>
           <w:bCs/>
           <w:sz w:val="22"/>
@@ -35840,7 +36286,7 @@
       </w:r>
       <w:r>
         <w:rPr>
-          <w:rFonts w:eastAsia="Calibri"/>
+          <w:rFonts w:ascii="Arial" w:eastAsia="Calibri" w:hAnsi="Arial" w:cs="Arial"/>
           <w:b/>
           <w:bCs/>
           <w:sz w:val="22"/>
@@ -35851,7 +36297,7 @@
       </w:r>
       <w:r>
         <w:rPr>
-          <w:rFonts w:eastAsia="Calibri"/>
+          <w:rFonts w:ascii="Arial" w:eastAsia="Calibri" w:hAnsi="Arial" w:cs="Arial"/>
           <w:b/>
           <w:bCs/>
           <w:sz w:val="22"/>
@@ -35862,7 +36308,7 @@
       </w:r>
       <w:r>
         <w:rPr>
-          <w:rFonts w:eastAsia="Calibri"/>
+          <w:rFonts w:ascii="Arial" w:eastAsia="Calibri" w:hAnsi="Arial" w:cs="Arial"/>
           <w:b/>
           <w:bCs/>
           <w:sz w:val="22"/>
@@ -35873,7 +36319,7 @@
       </w:r>
       <w:r>
         <w:rPr>
-          <w:rFonts w:eastAsia="Calibri"/>
+          <w:rFonts w:ascii="Arial" w:eastAsia="Calibri" w:hAnsi="Arial" w:cs="Arial"/>
           <w:b/>
           <w:bCs/>
           <w:sz w:val="22"/>
@@ -35894,7 +36340,7 @@
         <w:suppressAutoHyphens w:val="0"/>
         <w:spacing w:after="0"/>
         <w:rPr>
-          <w:rFonts w:eastAsia="Calibri"/>
+          <w:rFonts w:ascii="Arial" w:eastAsia="Calibri" w:hAnsi="Arial" w:cs="Arial"/>
           <w:sz w:val="22"/>
           <w:szCs w:val="22"/>
           <w:lang w:eastAsia="en-US"/>
@@ -35902,7 +36348,7 @@
       </w:pPr>
       <w:r>
         <w:rPr>
-          <w:rFonts w:eastAsia="Calibri"/>
+          <w:rFonts w:ascii="Arial" w:eastAsia="Calibri" w:hAnsi="Arial" w:cs="Arial"/>
           <w:sz w:val="22"/>
           <w:szCs w:val="22"/>
           <w:lang w:val="zh-CN" w:eastAsia="en-US"/>
@@ -35911,10 +36357,27 @@
       </w:r>
       <w:r>
         <w:rPr>
+          <w:rFonts w:ascii="Arial" w:hAnsi="Arial" w:cs="Arial"/>
           <w:sz w:val="22"/>
           <w:szCs w:val="22"/>
         </w:rPr>
-        <w:t>19820923 200901 1 005</w:t>
+        <w:t>19951028 201902 1 003</w:t>
+      </w:r>
+      <w:r>
+        <w:rPr>
+          <w:rFonts w:ascii="Arial" w:hAnsi="Arial" w:cs="Arial"/>
+          <w:sz w:val="22"/>
+          <w:szCs w:val="22"/>
+        </w:rPr>
+        <w:tab/>
+      </w:r>
+      <w:r>
+        <w:rPr>
+          <w:rFonts w:ascii="Arial" w:hAnsi="Arial" w:cs="Arial"/>
+          <w:sz w:val="22"/>
+          <w:szCs w:val="22"/>
+        </w:rPr>
+        <w:tab/>
       </w:r>
     </w:p>
     <w:p>
@@ -35928,7 +36391,7 @@
         <w:suppressAutoHyphens w:val="0"/>
         <w:spacing w:after="0"/>
         <w:rPr>
-          <w:rFonts w:eastAsia="Calibri"/>
+          <w:rFonts w:ascii="Arial" w:eastAsia="Calibri" w:hAnsi="Arial" w:cs="Arial"/>
           <w:sz w:val="22"/>
           <w:szCs w:val="22"/>
           <w:lang w:eastAsia="en-US"/>
@@ -35943,7 +36406,7 @@
         <w:suppressAutoHyphens w:val="0"/>
         <w:spacing w:after="0"/>
         <w:rPr>
-          <w:rFonts w:eastAsia="MS Mincho"/>
+          <w:rFonts w:ascii="Arial" w:eastAsia="MS Mincho" w:hAnsi="Arial" w:cs="Arial"/>
           <w:sz w:val="22"/>
           <w:szCs w:val="22"/>
           <w:lang w:val="id-ID" w:eastAsia="en-US"/>
@@ -35951,7 +36414,7 @@
       </w:pPr>
       <w:r>
         <w:rPr>
-          <w:rFonts w:eastAsia="MS Mincho"/>
+          <w:rFonts w:ascii="Arial" w:eastAsia="MS Mincho" w:hAnsi="Arial" w:cs="Arial"/>
           <w:sz w:val="22"/>
           <w:szCs w:val="22"/>
           <w:lang w:val="id-ID" w:eastAsia="en-US"/>
@@ -35967,7 +36430,7 @@
         <w:suppressAutoHyphens w:val="0"/>
         <w:spacing w:after="0"/>
         <w:rPr>
-          <w:rFonts w:eastAsia="MS Mincho"/>
+          <w:rFonts w:ascii="Arial" w:eastAsia="MS Mincho" w:hAnsi="Arial" w:cs="Arial"/>
           <w:sz w:val="22"/>
           <w:szCs w:val="22"/>
           <w:lang w:val="zh-CN" w:eastAsia="en-US"/>
@@ -35975,7 +36438,7 @@
       </w:pPr>
       <w:r>
         <w:rPr>
-          <w:rFonts w:eastAsia="MS Mincho"/>
+          <w:rFonts w:ascii="Arial" w:eastAsia="MS Mincho" w:hAnsi="Arial" w:cs="Arial"/>
           <w:sz w:val="22"/>
           <w:szCs w:val="22"/>
           <w:lang w:val="zh-CN" w:eastAsia="en-US"/>
@@ -35991,7 +36454,7 @@
         <w:suppressAutoHyphens w:val="0"/>
         <w:spacing w:after="0"/>
         <w:rPr>
-          <w:rFonts w:eastAsia="MS Mincho"/>
+          <w:rFonts w:ascii="Arial" w:eastAsia="MS Mincho" w:hAnsi="Arial" w:cs="Arial"/>
           <w:sz w:val="22"/>
           <w:szCs w:val="22"/>
           <w:lang w:val="id-ID" w:eastAsia="en-US"/>
@@ -36006,7 +36469,7 @@
         <w:suppressAutoHyphens w:val="0"/>
         <w:spacing w:after="0"/>
         <w:rPr>
-          <w:rFonts w:eastAsia="MS Mincho"/>
+          <w:rFonts w:ascii="Arial" w:eastAsia="MS Mincho" w:hAnsi="Arial" w:cs="Arial"/>
           <w:sz w:val="22"/>
           <w:szCs w:val="22"/>
           <w:lang w:val="id-ID" w:eastAsia="en-US"/>
@@ -36021,7 +36484,7 @@
         <w:suppressAutoHyphens w:val="0"/>
         <w:spacing w:after="0"/>
         <w:rPr>
-          <w:rFonts w:eastAsia="MS Mincho"/>
+          <w:rFonts w:ascii="Arial" w:eastAsia="MS Mincho" w:hAnsi="Arial" w:cs="Arial"/>
           <w:sz w:val="22"/>
           <w:szCs w:val="22"/>
           <w:lang w:val="id-ID" w:eastAsia="en-US"/>
@@ -36036,7 +36499,7 @@
         <w:suppressAutoHyphens w:val="0"/>
         <w:spacing w:after="0"/>
         <w:rPr>
-          <w:rFonts w:eastAsia="MS Mincho"/>
+          <w:rFonts w:ascii="Arial" w:eastAsia="MS Mincho" w:hAnsi="Arial" w:cs="Arial"/>
           <w:b/>
           <w:bCs/>
           <w:sz w:val="22"/>
@@ -36047,7 +36510,7 @@
       </w:pPr>
       <w:r>
         <w:rPr>
-          <w:rFonts w:eastAsia="MS Mincho"/>
+          <w:rFonts w:ascii="Arial" w:eastAsia="MS Mincho" w:hAnsi="Arial" w:cs="Arial"/>
           <w:b/>
           <w:bCs/>
           <w:sz w:val="22"/>
@@ -36066,7 +36529,7 @@
         <w:suppressAutoHyphens w:val="0"/>
         <w:spacing w:after="0"/>
         <w:rPr>
-          <w:rFonts w:eastAsia="MS Mincho"/>
+          <w:rFonts w:ascii="Arial" w:eastAsia="MS Mincho" w:hAnsi="Arial" w:cs="Arial"/>
           <w:sz w:val="22"/>
           <w:szCs w:val="22"/>
           <w:lang w:val="zh-CN" w:eastAsia="en-US"/>
@@ -36074,7 +36537,7 @@
       </w:pPr>
       <w:r>
         <w:rPr>
-          <w:rFonts w:eastAsia="MS Mincho"/>
+          <w:rFonts w:ascii="Arial" w:eastAsia="MS Mincho" w:hAnsi="Arial" w:cs="Arial"/>
           <w:sz w:val="22"/>
           <w:szCs w:val="22"/>
           <w:lang w:val="zh-CN" w:eastAsia="en-US"/>
@@ -36086,7 +36549,7 @@
       <w:pPr>
         <w:spacing w:after="0"/>
         <w:rPr>
-          <w:rFonts w:ascii="Tahoma" w:hAnsi="Tahoma" w:cs="Tahoma"/>
+          <w:rFonts w:ascii="Arial" w:hAnsi="Arial" w:cs="Arial"/>
           <w:sz w:val="22"/>
           <w:szCs w:val="22"/>
         </w:rPr>
@@ -36256,7 +36719,7 @@
         <w:contextualSpacing/>
         <w:rPr>
           <w:rFonts w:ascii="Arial" w:hAnsi="Arial" w:cs="Arial"/>
-          <w:sz w:val="20"/>
+          <w:sz w:val="22"/>
           <w:szCs w:val="20"/>
           <w:lang w:eastAsia="en-US"/>
         </w:rPr>
@@ -36264,7 +36727,7 @@
       <w:r>
         <w:rPr>
           <w:rFonts w:ascii="Arial" w:hAnsi="Arial" w:cs="Arial"/>
-          <w:sz w:val="20"/>
+          <w:sz w:val="22"/>
           <w:szCs w:val="20"/>
           <w:lang w:eastAsia="en-US"/>
         </w:rPr>
@@ -36277,7 +36740,7 @@
         <w:contextualSpacing/>
         <w:rPr>
           <w:rFonts w:ascii="Arial" w:hAnsi="Arial" w:cs="Arial"/>
-          <w:sz w:val="20"/>
+          <w:sz w:val="22"/>
           <w:szCs w:val="20"/>
           <w:lang w:eastAsia="en-US"/>
         </w:rPr>
@@ -36298,9 +36761,9 @@
         <w:tblLook w:val="04A0" w:firstRow="1" w:lastRow="0" w:firstColumn="1" w:lastColumn="0" w:noHBand="0" w:noVBand="1"/>
       </w:tblPr>
       <w:tblGrid>
-        <w:gridCol w:w="2464"/>
+        <w:gridCol w:w="2465"/>
         <w:gridCol w:w="400"/>
-        <w:gridCol w:w="6163"/>
+        <w:gridCol w:w="6162"/>
       </w:tblGrid>
       <w:tr>
         <w:tc>
@@ -36311,7 +36774,7 @@
             <w:pPr>
               <w:rPr>
                 <w:rFonts w:ascii="Arial" w:hAnsi="Arial" w:cs="Arial"/>
-                <w:sz w:val="20"/>
+                <w:sz w:val="22"/>
                 <w:szCs w:val="20"/>
                 <w:lang w:eastAsia="en-US"/>
               </w:rPr>
@@ -36319,7 +36782,7 @@
             <w:r>
               <w:rPr>
                 <w:rFonts w:ascii="Arial" w:hAnsi="Arial" w:cs="Arial"/>
-                <w:sz w:val="20"/>
+                <w:sz w:val="22"/>
                 <w:szCs w:val="20"/>
                 <w:lang w:eastAsia="en-US"/>
               </w:rPr>
@@ -36335,7 +36798,7 @@
             <w:pPr>
               <w:rPr>
                 <w:rFonts w:ascii="Arial" w:hAnsi="Arial" w:cs="Arial"/>
-                <w:sz w:val="20"/>
+                <w:sz w:val="22"/>
                 <w:szCs w:val="20"/>
                 <w:lang w:eastAsia="en-US"/>
               </w:rPr>
@@ -36343,7 +36806,7 @@
             <w:r>
               <w:rPr>
                 <w:rFonts w:ascii="Arial" w:hAnsi="Arial" w:cs="Arial"/>
-                <w:sz w:val="20"/>
+                <w:sz w:val="22"/>
                 <w:szCs w:val="20"/>
                 <w:lang w:eastAsia="en-US"/>
               </w:rPr>
@@ -36359,7 +36822,7 @@
             <w:pPr>
               <w:rPr>
                 <w:rFonts w:ascii="Arial" w:hAnsi="Arial" w:cs="Arial"/>
-                <w:sz w:val="20"/>
+                <w:sz w:val="22"/>
                 <w:szCs w:val="20"/>
                 <w:lang w:eastAsia="en-US"/>
               </w:rPr>
@@ -36367,7 +36830,7 @@
             <w:r>
               <w:rPr>
                 <w:rFonts w:ascii="Arial" w:hAnsi="Arial" w:cs="Arial"/>
-                <w:sz w:val="20"/>
+                <w:sz w:val="22"/>
                 <w:szCs w:val="20"/>
                 <w:lang w:eastAsia="en-US"/>
               </w:rPr>
@@ -36376,7 +36839,7 @@
             <w:r>
               <w:rPr>
                 <w:rFonts w:ascii="Arial" w:hAnsi="Arial" w:cs="Arial"/>
-                <w:sz w:val="20"/>
+                <w:sz w:val="22"/>
                 <w:szCs w:val="20"/>
                 <w:lang w:eastAsia="en-US"/>
               </w:rPr>
@@ -36385,7 +36848,7 @@
             <w:r>
               <w:rPr>
                 <w:rFonts w:ascii="Arial" w:hAnsi="Arial" w:cs="Arial"/>
-                <w:sz w:val="20"/>
+                <w:sz w:val="22"/>
                 <w:szCs w:val="20"/>
                 <w:lang w:eastAsia="en-US"/>
               </w:rPr>
@@ -36394,7 +36857,7 @@
             <w:r>
               <w:rPr>
                 <w:rFonts w:ascii="Arial" w:hAnsi="Arial" w:cs="Arial"/>
-                <w:sz w:val="20"/>
+                <w:sz w:val="22"/>
                 <w:szCs w:val="20"/>
                 <w:lang w:eastAsia="en-US"/>
               </w:rPr>
@@ -36403,7 +36866,7 @@
             <w:r>
               <w:rPr>
                 <w:rFonts w:ascii="Arial" w:hAnsi="Arial" w:cs="Arial"/>
-                <w:sz w:val="20"/>
+                <w:sz w:val="22"/>
                 <w:szCs w:val="20"/>
                 <w:lang w:eastAsia="en-US"/>
               </w:rPr>
@@ -36421,7 +36884,7 @@
             <w:pPr>
               <w:rPr>
                 <w:rFonts w:ascii="Arial" w:hAnsi="Arial" w:cs="Arial"/>
-                <w:sz w:val="20"/>
+                <w:sz w:val="22"/>
                 <w:szCs w:val="20"/>
                 <w:lang w:eastAsia="en-US"/>
               </w:rPr>
@@ -36429,7 +36892,7 @@
             <w:r>
               <w:rPr>
                 <w:rFonts w:ascii="Arial" w:hAnsi="Arial" w:cs="Arial"/>
-                <w:sz w:val="20"/>
+                <w:sz w:val="22"/>
                 <w:szCs w:val="20"/>
                 <w:lang w:eastAsia="en-US"/>
               </w:rPr>
@@ -36445,7 +36908,7 @@
             <w:pPr>
               <w:rPr>
                 <w:rFonts w:ascii="Arial" w:hAnsi="Arial" w:cs="Arial"/>
-                <w:sz w:val="20"/>
+                <w:sz w:val="22"/>
                 <w:szCs w:val="20"/>
                 <w:lang w:eastAsia="en-US"/>
               </w:rPr>
@@ -36453,7 +36916,7 @@
             <w:r>
               <w:rPr>
                 <w:rFonts w:ascii="Arial" w:hAnsi="Arial" w:cs="Arial"/>
-                <w:sz w:val="20"/>
+                <w:sz w:val="22"/>
                 <w:szCs w:val="20"/>
                 <w:lang w:eastAsia="en-US"/>
               </w:rPr>
@@ -36475,7 +36938,7 @@
               <w:contextualSpacing/>
               <w:rPr>
                 <w:rFonts w:ascii="Arial" w:eastAsiaTheme="minorEastAsia" w:hAnsi="Arial" w:cs="Arial"/>
-                <w:sz w:val="20"/>
+                <w:sz w:val="22"/>
                 <w:szCs w:val="20"/>
                 <w:lang w:eastAsia="ja-JP"/>
               </w:rPr>
@@ -36483,7 +36946,7 @@
             <w:r>
               <w:rPr>
                 <w:rFonts w:ascii="Arial" w:eastAsiaTheme="minorEastAsia" w:hAnsi="Arial" w:cs="Arial"/>
-                <w:sz w:val="20"/>
+                <w:sz w:val="22"/>
                 <w:szCs w:val="20"/>
                 <w:lang w:eastAsia="ja-JP"/>
               </w:rPr>
@@ -36492,7 +36955,7 @@
             <w:r>
               <w:rPr>
                 <w:rFonts w:ascii="Arial" w:eastAsiaTheme="minorEastAsia" w:hAnsi="Arial" w:cs="Arial"/>
-                <w:sz w:val="20"/>
+                <w:sz w:val="22"/>
                 <w:szCs w:val="20"/>
                 <w:lang w:eastAsia="ja-JP"/>
               </w:rPr>
@@ -36501,7 +36964,7 @@
             <w:r>
               <w:rPr>
                 <w:rFonts w:ascii="Arial" w:eastAsiaTheme="minorEastAsia" w:hAnsi="Arial" w:cs="Arial"/>
-                <w:sz w:val="20"/>
+                <w:sz w:val="22"/>
                 <w:szCs w:val="20"/>
                 <w:lang w:eastAsia="ja-JP"/>
               </w:rPr>
@@ -36517,7 +36980,7 @@
               <w:spacing w:after="0" w:line="240" w:lineRule="auto"/>
               <w:rPr>
                 <w:rFonts w:ascii="Arial" w:eastAsiaTheme="minorEastAsia" w:hAnsi="Arial" w:cs="Arial"/>
-                <w:sz w:val="20"/>
+                <w:sz w:val="22"/>
                 <w:szCs w:val="20"/>
                 <w:lang w:val="id-ID" w:eastAsia="ja-JP"/>
               </w:rPr>
@@ -36534,7 +36997,7 @@
             <w:pPr>
               <w:rPr>
                 <w:rFonts w:ascii="Arial" w:hAnsi="Arial" w:cs="Arial"/>
-                <w:sz w:val="20"/>
+                <w:sz w:val="22"/>
                 <w:szCs w:val="20"/>
                 <w:lang w:eastAsia="en-US"/>
               </w:rPr>
@@ -36542,7 +37005,7 @@
             <w:r>
               <w:rPr>
                 <w:rFonts w:ascii="Arial" w:hAnsi="Arial" w:cs="Arial"/>
-                <w:sz w:val="20"/>
+                <w:sz w:val="22"/>
                 <w:szCs w:val="20"/>
                 <w:lang w:eastAsia="en-US"/>
               </w:rPr>
@@ -36558,7 +37021,7 @@
             <w:pPr>
               <w:rPr>
                 <w:rFonts w:ascii="Arial" w:hAnsi="Arial" w:cs="Arial"/>
-                <w:sz w:val="20"/>
+                <w:sz w:val="22"/>
                 <w:szCs w:val="20"/>
                 <w:lang w:eastAsia="en-US"/>
               </w:rPr>
@@ -36566,7 +37029,7 @@
             <w:r>
               <w:rPr>
                 <w:rFonts w:ascii="Arial" w:hAnsi="Arial" w:cs="Arial"/>
-                <w:sz w:val="20"/>
+                <w:sz w:val="22"/>
                 <w:szCs w:val="20"/>
                 <w:lang w:eastAsia="en-US"/>
               </w:rPr>
@@ -36582,7 +37045,7 @@
             <w:pPr>
               <w:rPr>
                 <w:rFonts w:ascii="Arial" w:hAnsi="Arial" w:cs="Arial"/>
-                <w:sz w:val="20"/>
+                <w:sz w:val="22"/>
                 <w:szCs w:val="20"/>
                 <w:lang w:val="id-ID" w:eastAsia="en-US"/>
               </w:rPr>
@@ -36590,11 +37053,11 @@
             <w:r>
               <w:rPr>
                 <w:rFonts w:ascii="Arial" w:hAnsi="Arial" w:cs="Arial"/>
-                <w:sz w:val="20"/>
+                <w:sz w:val="22"/>
                 <w:szCs w:val="20"/>
                 <w:lang w:eastAsia="en-US"/>
               </w:rPr>
-              <w:t>Direktur Utama</w:t>
+              <w:t>{jabatan}</w:t>
             </w:r>
           </w:p>
         </w:tc>
@@ -36608,7 +37071,7 @@
             <w:pPr>
               <w:rPr>
                 <w:rFonts w:ascii="Arial" w:hAnsi="Arial" w:cs="Arial"/>
-                <w:sz w:val="20"/>
+                <w:sz w:val="22"/>
                 <w:szCs w:val="20"/>
                 <w:lang w:eastAsia="en-US"/>
               </w:rPr>
@@ -36616,7 +37079,7 @@
             <w:r>
               <w:rPr>
                 <w:rFonts w:ascii="Arial" w:hAnsi="Arial" w:cs="Arial"/>
-                <w:sz w:val="20"/>
+                <w:sz w:val="22"/>
                 <w:szCs w:val="20"/>
                 <w:lang w:eastAsia="en-US"/>
               </w:rPr>
@@ -36632,7 +37095,7 @@
             <w:pPr>
               <w:rPr>
                 <w:rFonts w:ascii="Arial" w:hAnsi="Arial" w:cs="Arial"/>
-                <w:sz w:val="20"/>
+                <w:sz w:val="22"/>
                 <w:szCs w:val="20"/>
                 <w:lang w:eastAsia="en-US"/>
               </w:rPr>
@@ -36640,7 +37103,7 @@
             <w:r>
               <w:rPr>
                 <w:rFonts w:ascii="Arial" w:hAnsi="Arial" w:cs="Arial"/>
-                <w:sz w:val="20"/>
+                <w:sz w:val="22"/>
                 <w:szCs w:val="20"/>
                 <w:lang w:eastAsia="en-US"/>
               </w:rPr>
@@ -36656,7 +37119,7 @@
             <w:pPr>
               <w:rPr>
                 <w:rFonts w:ascii="Arial" w:hAnsi="Arial" w:cs="Arial"/>
-                <w:sz w:val="20"/>
+                <w:sz w:val="22"/>
                 <w:szCs w:val="20"/>
                 <w:lang w:val="id-ID" w:eastAsia="en-US"/>
               </w:rPr>
@@ -36664,7 +37127,7 @@
             <w:r>
               <w:rPr>
                 <w:rFonts w:ascii="Arial" w:hAnsi="Arial" w:cs="Arial"/>
-                <w:sz w:val="20"/>
+                <w:sz w:val="22"/>
                 <w:szCs w:val="20"/>
                 <w:lang w:eastAsia="en-US"/>
               </w:rPr>
@@ -36683,7 +37146,7 @@
               <w:jc w:val="both"/>
               <w:rPr>
                 <w:rFonts w:ascii="Arial" w:hAnsi="Arial" w:cs="Arial"/>
-                <w:sz w:val="20"/>
+                <w:sz w:val="22"/>
                 <w:szCs w:val="20"/>
                 <w:lang w:eastAsia="en-US"/>
               </w:rPr>
@@ -36691,7 +37154,7 @@
             <w:r>
               <w:rPr>
                 <w:rFonts w:ascii="Arial" w:hAnsi="Arial" w:cs="Arial"/>
-                <w:sz w:val="20"/>
+                <w:sz w:val="22"/>
                 <w:szCs w:val="20"/>
                 <w:lang w:eastAsia="en-US"/>
               </w:rPr>
@@ -36708,7 +37171,7 @@
               <w:jc w:val="both"/>
               <w:rPr>
                 <w:rFonts w:ascii="Arial" w:hAnsi="Arial" w:cs="Arial"/>
-                <w:sz w:val="20"/>
+                <w:sz w:val="22"/>
                 <w:szCs w:val="20"/>
                 <w:lang w:eastAsia="en-US"/>
               </w:rPr>
@@ -36716,7 +37179,7 @@
             <w:r>
               <w:rPr>
                 <w:rFonts w:ascii="Arial" w:hAnsi="Arial" w:cs="Arial"/>
-                <w:sz w:val="20"/>
+                <w:sz w:val="22"/>
                 <w:szCs w:val="20"/>
                 <w:lang w:eastAsia="en-US"/>
               </w:rPr>
@@ -36733,7 +37196,7 @@
               <w:jc w:val="both"/>
               <w:rPr>
                 <w:rFonts w:ascii="Arial" w:hAnsi="Arial" w:cs="Arial"/>
-                <w:sz w:val="20"/>
+                <w:sz w:val="22"/>
                 <w:szCs w:val="20"/>
                 <w:lang w:eastAsia="en-US"/>
               </w:rPr>
@@ -36741,7 +37204,7 @@
             <w:r>
               <w:rPr>
                 <w:rFonts w:ascii="Arial" w:hAnsi="Arial" w:cs="Arial"/>
-                <w:sz w:val="20"/>
+                <w:sz w:val="22"/>
                 <w:szCs w:val="20"/>
                 <w:lang w:eastAsia="en-US"/>
               </w:rPr>
@@ -36750,7 +37213,7 @@
             <w:r>
               <w:rPr>
                 <w:rFonts w:ascii="Arial" w:hAnsi="Arial" w:cs="Arial"/>
-                <w:sz w:val="20"/>
+                <w:sz w:val="22"/>
                 <w:szCs w:val="20"/>
                 <w:lang w:eastAsia="en-US"/>
               </w:rPr>
@@ -36759,7 +37222,7 @@
             <w:r>
               <w:rPr>
                 <w:rFonts w:ascii="Arial" w:hAnsi="Arial" w:cs="Arial"/>
-                <w:sz w:val="20"/>
+                <w:sz w:val="22"/>
                 <w:szCs w:val="20"/>
                 <w:lang w:val="id-ID" w:eastAsia="en-US"/>
               </w:rPr>
@@ -36768,7 +37231,7 @@
             <w:r>
               <w:rPr>
                 <w:rFonts w:ascii="Arial" w:hAnsi="Arial" w:cs="Arial"/>
-                <w:sz w:val="20"/>
+                <w:sz w:val="22"/>
                 <w:szCs w:val="20"/>
                 <w:lang w:eastAsia="en-US"/>
               </w:rPr>
@@ -36777,25 +37240,43 @@
             <w:r>
               <w:rPr>
                 <w:rFonts w:ascii="Arial" w:hAnsi="Arial" w:cs="Arial"/>
-                <w:sz w:val="20"/>
+                <w:sz w:val="22"/>
                 <w:szCs w:val="20"/>
                 <w:lang w:eastAsia="en-US"/>
               </w:rPr>
-              <w:t xml:space="preserve">   </w:t>
-            </w:r>
-            <w:r>
-              <w:rPr>
-                <w:rFonts w:ascii="Arial" w:hAnsi="Arial" w:cs="Arial"/>
-                <w:sz w:val="20"/>
+              <w:t xml:space="preserve"> </w:t>
+            </w:r>
+            <w:r>
+              <w:rPr>
+                <w:rFonts w:ascii="Arial" w:hAnsi="Arial" w:cs="Arial"/>
+                <w:sz w:val="22"/>
                 <w:szCs w:val="20"/>
                 <w:lang w:eastAsia="en-US"/>
               </w:rPr>
+              <w:t xml:space="preserve">     </w:t>
+            </w:r>
+            <w:r>
+              <w:rPr>
+                <w:rFonts w:ascii="Arial" w:hAnsi="Arial" w:cs="Arial"/>
+                <w:sz w:val="22"/>
+                <w:szCs w:val="20"/>
+                <w:lang w:eastAsia="en-US"/>
+              </w:rPr>
+              <w:t xml:space="preserve">  </w:t>
+            </w:r>
+            <w:r>
+              <w:rPr>
+                <w:rFonts w:ascii="Arial" w:hAnsi="Arial" w:cs="Arial"/>
+                <w:sz w:val="22"/>
+                <w:szCs w:val="20"/>
+                <w:lang w:eastAsia="en-US"/>
+              </w:rPr>
               <w:t xml:space="preserve"> </w:t>
             </w:r>
             <w:r>
               <w:rPr>
                 <w:rFonts w:ascii="Arial" w:hAnsi="Arial" w:cs="Arial"/>
-                <w:sz w:val="20"/>
+                <w:sz w:val="22"/>
                 <w:szCs w:val="20"/>
                 <w:lang w:val="id-ID"/>
               </w:rPr>
@@ -36804,7 +37285,7 @@
             <w:r>
               <w:rPr>
                 <w:rFonts w:ascii="Arial" w:hAnsi="Arial" w:cs="Arial"/>
-                <w:sz w:val="20"/>
+                <w:sz w:val="22"/>
                 <w:szCs w:val="20"/>
               </w:rPr>
               <w:t>SPK/</w:t>
@@ -36812,7 +37293,7 @@
             <w:r>
               <w:rPr>
                 <w:rFonts w:ascii="Arial" w:hAnsi="Arial" w:cs="Arial"/>
-                <w:sz w:val="20"/>
+                <w:sz w:val="22"/>
                 <w:szCs w:val="20"/>
                 <w:lang w:val="id-ID"/>
               </w:rPr>
@@ -36821,7 +37302,7 @@
             <w:r>
               <w:rPr>
                 <w:rFonts w:ascii="Arial" w:hAnsi="Arial" w:cs="Arial"/>
-                <w:sz w:val="20"/>
+                <w:sz w:val="22"/>
                 <w:szCs w:val="20"/>
               </w:rPr>
               <w:t>{m11}</w:t>
@@ -36829,15 +37310,23 @@
             <w:r>
               <w:rPr>
                 <w:rFonts w:ascii="Arial" w:hAnsi="Arial" w:cs="Arial"/>
-                <w:sz w:val="20"/>
-                <w:szCs w:val="20"/>
-              </w:rPr>
-              <w:t>/2021</w:t>
-            </w:r>
-            <w:r>
-              <w:rPr>
-                <w:rFonts w:ascii="Arial" w:hAnsi="Arial" w:cs="Arial"/>
-                <w:sz w:val="20"/>
+                <w:sz w:val="22"/>
+                <w:szCs w:val="20"/>
+              </w:rPr>
+              <w:t>/</w:t>
+            </w:r>
+            <w:r>
+              <w:rPr>
+                <w:rFonts w:ascii="Arial" w:hAnsi="Arial" w:cs="Arial"/>
+                <w:sz w:val="22"/>
+                <w:szCs w:val="20"/>
+              </w:rPr>
+              <w:t>2022</w:t>
+            </w:r>
+            <w:r>
+              <w:rPr>
+                <w:rFonts w:ascii="Arial" w:hAnsi="Arial" w:cs="Arial"/>
+                <w:sz w:val="22"/>
                 <w:szCs w:val="20"/>
                 <w:lang w:val="id-ID"/>
               </w:rPr>
@@ -36846,7 +37335,7 @@
             <w:r>
               <w:rPr>
                 <w:rFonts w:ascii="Arial" w:hAnsi="Arial" w:cs="Arial"/>
-                <w:sz w:val="20"/>
+                <w:sz w:val="22"/>
                 <w:szCs w:val="20"/>
                 <w:lang w:eastAsia="en-US"/>
               </w:rPr>
@@ -36855,7 +37344,7 @@
             <w:r>
               <w:rPr>
                 <w:rFonts w:ascii="Arial" w:hAnsi="Arial" w:cs="Arial"/>
-                <w:sz w:val="20"/>
+                <w:sz w:val="22"/>
                 <w:szCs w:val="20"/>
                 <w:lang w:eastAsia="en-US"/>
               </w:rPr>
@@ -36864,7 +37353,7 @@
             <w:r>
               <w:rPr>
                 <w:rFonts w:ascii="Arial" w:hAnsi="Arial" w:cs="Arial"/>
-                <w:sz w:val="20"/>
+                <w:sz w:val="22"/>
                 <w:szCs w:val="20"/>
                 <w:lang w:eastAsia="en-US"/>
               </w:rPr>
@@ -36873,20 +37362,11 @@
             <w:r>
               <w:rPr>
                 <w:rFonts w:ascii="Arial" w:hAnsi="Arial" w:cs="Arial"/>
-                <w:sz w:val="20"/>
+                <w:sz w:val="22"/>
                 <w:szCs w:val="20"/>
                 <w:lang w:eastAsia="en-US"/>
               </w:rPr>
-              <w:t>penandatangananKontrak</w:t>
-            </w:r>
-            <w:r>
-              <w:rPr>
-                <w:rFonts w:ascii="Arial" w:hAnsi="Arial" w:cs="Arial"/>
-                <w:sz w:val="20"/>
-                <w:szCs w:val="20"/>
-                <w:lang w:eastAsia="en-US"/>
-              </w:rPr>
-              <w:t>}</w:t>
+              <w:t>penandatangananKontrak}</w:t>
             </w:r>
           </w:p>
         </w:tc>
@@ -36901,7 +37381,7 @@
         <w:jc w:val="both"/>
         <w:rPr>
           <w:rFonts w:ascii="Arial" w:hAnsi="Arial" w:cs="Arial"/>
-          <w:sz w:val="20"/>
+          <w:sz w:val="22"/>
           <w:szCs w:val="20"/>
           <w:lang w:eastAsia="en-US"/>
         </w:rPr>
@@ -36916,7 +37396,7 @@
         <w:jc w:val="both"/>
         <w:rPr>
           <w:rFonts w:ascii="Arial" w:hAnsi="Arial" w:cs="Arial"/>
-          <w:sz w:val="20"/>
+          <w:sz w:val="22"/>
           <w:szCs w:val="20"/>
           <w:lang w:val="sv-SE" w:eastAsia="en-US"/>
         </w:rPr>
@@ -36924,7 +37404,7 @@
       <w:r>
         <w:rPr>
           <w:rFonts w:ascii="Arial" w:hAnsi="Arial" w:cs="Arial"/>
-          <w:sz w:val="20"/>
+          <w:sz w:val="22"/>
           <w:szCs w:val="20"/>
           <w:lang w:val="sv-SE" w:eastAsia="en-US"/>
         </w:rPr>
@@ -36933,7 +37413,7 @@
       <w:r>
         <w:rPr>
           <w:rFonts w:ascii="Arial" w:hAnsi="Arial" w:cs="Arial"/>
-          <w:sz w:val="20"/>
+          <w:sz w:val="22"/>
           <w:szCs w:val="20"/>
           <w:lang w:val="sv-SE" w:eastAsia="en-US"/>
         </w:rPr>
@@ -36942,7 +37422,7 @@
       <w:r>
         <w:rPr>
           <w:rFonts w:ascii="Arial" w:hAnsi="Arial" w:cs="Arial"/>
-          <w:sz w:val="20"/>
+          <w:sz w:val="22"/>
           <w:szCs w:val="20"/>
           <w:lang w:val="sv-SE" w:eastAsia="en-US"/>
         </w:rPr>
@@ -36956,7 +37436,7 @@
         <w:jc w:val="both"/>
         <w:rPr>
           <w:rFonts w:ascii="Arial" w:hAnsi="Arial" w:cs="Arial"/>
-          <w:sz w:val="20"/>
+          <w:sz w:val="22"/>
           <w:szCs w:val="20"/>
           <w:lang w:eastAsia="en-US"/>
         </w:rPr>
@@ -36964,7 +37444,7 @@
       <w:r>
         <w:rPr>
           <w:rFonts w:ascii="Arial" w:hAnsi="Arial" w:cs="Arial"/>
-          <w:sz w:val="20"/>
+          <w:sz w:val="22"/>
           <w:szCs w:val="20"/>
           <w:lang w:eastAsia="en-US"/>
         </w:rPr>
@@ -36978,7 +37458,7 @@
         <w:rPr>
           <w:rFonts w:ascii="Arial" w:hAnsi="Arial" w:cs="Arial"/>
           <w:b/>
-          <w:sz w:val="20"/>
+          <w:sz w:val="22"/>
           <w:szCs w:val="20"/>
         </w:rPr>
       </w:pPr>
@@ -36990,7 +37470,7 @@
         <w:rPr>
           <w:rFonts w:ascii="Arial" w:hAnsi="Arial" w:cs="Arial"/>
           <w:b/>
-          <w:sz w:val="20"/>
+          <w:sz w:val="22"/>
           <w:szCs w:val="20"/>
         </w:rPr>
       </w:pPr>
@@ -37002,7 +37482,7 @@
         <w:rPr>
           <w:rFonts w:ascii="Arial" w:hAnsi="Arial" w:cs="Arial"/>
           <w:b/>
-          <w:sz w:val="20"/>
+          <w:sz w:val="22"/>
           <w:szCs w:val="20"/>
         </w:rPr>
       </w:pPr>
@@ -37022,8 +37502,8 @@
         <w:tblLook w:val="04A0" w:firstRow="1" w:lastRow="0" w:firstColumn="1" w:lastColumn="0" w:noHBand="0" w:noVBand="1"/>
       </w:tblPr>
       <w:tblGrid>
-        <w:gridCol w:w="4409"/>
-        <w:gridCol w:w="4618"/>
+        <w:gridCol w:w="4396"/>
+        <w:gridCol w:w="4631"/>
       </w:tblGrid>
       <w:tr>
         <w:tc>
@@ -37036,7 +37516,7 @@
               <w:rPr>
                 <w:rFonts w:ascii="Arial" w:hAnsi="Arial" w:cs="Arial"/>
                 <w:b/>
-                <w:sz w:val="20"/>
+                <w:sz w:val="22"/>
                 <w:szCs w:val="20"/>
               </w:rPr>
             </w:pPr>
@@ -37047,7 +37527,7 @@
               <w:rPr>
                 <w:rFonts w:ascii="Arial" w:hAnsi="Arial" w:cs="Arial"/>
                 <w:b/>
-                <w:sz w:val="20"/>
+                <w:sz w:val="22"/>
                 <w:szCs w:val="20"/>
               </w:rPr>
             </w:pPr>
@@ -37058,7 +37538,7 @@
               <w:rPr>
                 <w:rFonts w:ascii="Arial" w:hAnsi="Arial" w:cs="Arial"/>
                 <w:b/>
-                <w:sz w:val="20"/>
+                <w:sz w:val="22"/>
                 <w:szCs w:val="20"/>
               </w:rPr>
             </w:pPr>
@@ -37069,7 +37549,7 @@
               <w:rPr>
                 <w:rFonts w:ascii="Arial" w:hAnsi="Arial" w:cs="Arial"/>
                 <w:b/>
-                <w:sz w:val="20"/>
+                <w:sz w:val="22"/>
                 <w:szCs w:val="20"/>
               </w:rPr>
             </w:pPr>
@@ -37080,7 +37560,7 @@
               <w:rPr>
                 <w:rFonts w:ascii="Arial" w:hAnsi="Arial" w:cs="Arial"/>
                 <w:b/>
-                <w:sz w:val="20"/>
+                <w:sz w:val="22"/>
                 <w:szCs w:val="20"/>
               </w:rPr>
             </w:pPr>
@@ -37091,7 +37571,7 @@
               <w:rPr>
                 <w:rFonts w:ascii="Arial" w:hAnsi="Arial" w:cs="Arial"/>
                 <w:b/>
-                <w:sz w:val="20"/>
+                <w:sz w:val="22"/>
                 <w:szCs w:val="20"/>
               </w:rPr>
             </w:pPr>
@@ -37102,51 +37582,7 @@
               <w:rPr>
                 <w:rFonts w:ascii="Arial" w:hAnsi="Arial" w:cs="Arial"/>
                 <w:b/>
-                <w:sz w:val="20"/>
-                <w:szCs w:val="20"/>
-              </w:rPr>
-            </w:pPr>
-          </w:p>
-          <w:p>
-            <w:pPr>
-              <w:ind w:right="-46"/>
-              <w:rPr>
-                <w:rFonts w:ascii="Arial" w:hAnsi="Arial" w:cs="Arial"/>
-                <w:b/>
-                <w:sz w:val="20"/>
-                <w:szCs w:val="20"/>
-              </w:rPr>
-            </w:pPr>
-          </w:p>
-          <w:p>
-            <w:pPr>
-              <w:ind w:right="-46"/>
-              <w:rPr>
-                <w:rFonts w:ascii="Arial" w:hAnsi="Arial" w:cs="Arial"/>
-                <w:b/>
-                <w:sz w:val="20"/>
-                <w:szCs w:val="20"/>
-              </w:rPr>
-            </w:pPr>
-          </w:p>
-          <w:p>
-            <w:pPr>
-              <w:ind w:right="-46"/>
-              <w:rPr>
-                <w:rFonts w:ascii="Arial" w:hAnsi="Arial" w:cs="Arial"/>
-                <w:b/>
-                <w:sz w:val="20"/>
-                <w:szCs w:val="20"/>
-              </w:rPr>
-            </w:pPr>
-          </w:p>
-          <w:p>
-            <w:pPr>
-              <w:ind w:right="-46"/>
-              <w:rPr>
-                <w:rFonts w:ascii="Arial" w:hAnsi="Arial" w:cs="Arial"/>
-                <w:b/>
-                <w:sz w:val="20"/>
+                <w:sz w:val="22"/>
                 <w:szCs w:val="20"/>
                 <w:lang w:val="id-ID"/>
               </w:rPr>
@@ -37164,7 +37600,7 @@
               <w:rPr>
                 <w:rFonts w:ascii="Arial" w:hAnsi="Arial" w:cs="Arial"/>
                 <w:bCs/>
-                <w:sz w:val="20"/>
+                <w:sz w:val="22"/>
                 <w:szCs w:val="20"/>
               </w:rPr>
             </w:pPr>
@@ -37172,7 +37608,7 @@
               <w:rPr>
                 <w:rFonts w:ascii="Arial" w:hAnsi="Arial" w:cs="Arial"/>
                 <w:bCs/>
-                <w:sz w:val="20"/>
+                <w:sz w:val="22"/>
                 <w:szCs w:val="20"/>
               </w:rPr>
               <w:t>Pembuat Pernyataan</w:t>
@@ -37186,7 +37622,7 @@
               <w:rPr>
                 <w:rFonts w:ascii="Arial" w:hAnsi="Arial" w:cs="Arial"/>
                 <w:b/>
-                <w:sz w:val="20"/>
+                <w:sz w:val="22"/>
                 <w:szCs w:val="20"/>
               </w:rPr>
             </w:pPr>
@@ -37194,7 +37630,7 @@
               <w:rPr>
                 <w:rFonts w:ascii="Arial" w:hAnsi="Arial" w:cs="Arial"/>
                 <w:b/>
-                <w:sz w:val="20"/>
+                <w:sz w:val="22"/>
                 <w:szCs w:val="20"/>
               </w:rPr>
               <w:t xml:space="preserve">Jakarta, </w:t>
@@ -37203,7 +37639,7 @@
               <w:rPr>
                 <w:rFonts w:ascii="Arial" w:hAnsi="Arial" w:cs="Arial"/>
                 <w:b/>
-                <w:sz w:val="20"/>
+                <w:sz w:val="22"/>
                 <w:szCs w:val="20"/>
               </w:rPr>
               <w:t>{tglpembayaran}</w:t>
@@ -37217,7 +37653,7 @@
               <w:rPr>
                 <w:rFonts w:ascii="Arial" w:hAnsi="Arial" w:cs="Arial"/>
                 <w:b/>
-                <w:sz w:val="20"/>
+                <w:sz w:val="22"/>
                 <w:szCs w:val="20"/>
               </w:rPr>
             </w:pPr>
@@ -37225,7 +37661,7 @@
               <w:rPr>
                 <w:rFonts w:ascii="Arial" w:hAnsi="Arial" w:cs="Arial"/>
                 <w:b/>
-                <w:sz w:val="20"/>
+                <w:sz w:val="22"/>
                 <w:szCs w:val="20"/>
               </w:rPr>
               <w:t>{namaPerusahaan}</w:t>
@@ -37239,7 +37675,7 @@
               <w:rPr>
                 <w:rFonts w:ascii="Arial" w:hAnsi="Arial" w:cs="Arial"/>
                 <w:bCs/>
-                <w:sz w:val="20"/>
+                <w:sz w:val="22"/>
                 <w:szCs w:val="20"/>
               </w:rPr>
             </w:pPr>
@@ -37252,7 +37688,7 @@
               <w:rPr>
                 <w:rFonts w:ascii="Arial" w:hAnsi="Arial" w:cs="Arial"/>
                 <w:bCs/>
-                <w:sz w:val="20"/>
+                <w:sz w:val="22"/>
                 <w:szCs w:val="20"/>
               </w:rPr>
             </w:pPr>
@@ -37265,7 +37701,7 @@
               <w:rPr>
                 <w:rFonts w:ascii="Arial" w:hAnsi="Arial" w:cs="Arial"/>
                 <w:bCs/>
-                <w:sz w:val="20"/>
+                <w:sz w:val="22"/>
                 <w:szCs w:val="20"/>
               </w:rPr>
             </w:pPr>
@@ -37273,7 +37709,7 @@
               <w:rPr>
                 <w:rFonts w:ascii="Arial" w:hAnsi="Arial" w:cs="Arial"/>
                 <w:bCs/>
-                <w:sz w:val="20"/>
+                <w:sz w:val="22"/>
                 <w:szCs w:val="20"/>
               </w:rPr>
               <w:t xml:space="preserve">Materai </w:t>
@@ -37282,7 +37718,7 @@
               <w:rPr>
                 <w:rFonts w:ascii="Arial" w:hAnsi="Arial" w:cs="Arial"/>
                 <w:bCs/>
-                <w:sz w:val="20"/>
+                <w:sz w:val="22"/>
                 <w:szCs w:val="20"/>
                 <w:lang w:val="id-ID"/>
               </w:rPr>
@@ -37292,7 +37728,7 @@
               <w:rPr>
                 <w:rFonts w:ascii="Arial" w:hAnsi="Arial" w:cs="Arial"/>
                 <w:bCs/>
-                <w:sz w:val="20"/>
+                <w:sz w:val="22"/>
                 <w:szCs w:val="20"/>
               </w:rPr>
               <w:t>000</w:t>
@@ -37306,7 +37742,7 @@
               <w:rPr>
                 <w:rFonts w:ascii="Arial" w:hAnsi="Arial" w:cs="Arial"/>
                 <w:bCs/>
-                <w:sz w:val="20"/>
+                <w:sz w:val="22"/>
                 <w:szCs w:val="20"/>
               </w:rPr>
             </w:pPr>
@@ -37319,7 +37755,7 @@
               <w:rPr>
                 <w:rFonts w:ascii="Arial" w:hAnsi="Arial" w:cs="Arial"/>
                 <w:b/>
-                <w:sz w:val="20"/>
+                <w:sz w:val="22"/>
                 <w:szCs w:val="20"/>
               </w:rPr>
             </w:pPr>
@@ -37331,7 +37767,7 @@
               <w:rPr>
                 <w:rFonts w:ascii="Arial" w:hAnsi="Arial" w:cs="Arial"/>
                 <w:b/>
-                <w:sz w:val="20"/>
+                <w:sz w:val="22"/>
                 <w:szCs w:val="20"/>
                 <w:lang w:val="id-ID"/>
               </w:rPr>
@@ -37345,7 +37781,7 @@
               <w:rPr>
                 <w:rFonts w:ascii="Arial" w:hAnsi="Arial" w:cs="Arial"/>
                 <w:b/>
-                <w:sz w:val="20"/>
+                <w:sz w:val="22"/>
                 <w:szCs w:val="20"/>
                 <w:u w:val="single"/>
               </w:rPr>
@@ -37354,7 +37790,7 @@
               <w:rPr>
                 <w:rFonts w:ascii="Arial" w:hAnsi="Arial" w:cs="Arial"/>
                 <w:b/>
-                <w:sz w:val="20"/>
+                <w:sz w:val="22"/>
                 <w:szCs w:val="20"/>
                 <w:u w:val="single"/>
               </w:rPr>
@@ -37364,7 +37800,7 @@
               <w:rPr>
                 <w:rFonts w:ascii="Arial" w:hAnsi="Arial" w:cs="Arial"/>
                 <w:b/>
-                <w:sz w:val="20"/>
+                <w:sz w:val="22"/>
                 <w:szCs w:val="20"/>
                 <w:u w:val="single"/>
               </w:rPr>
@@ -37374,7 +37810,7 @@
               <w:rPr>
                 <w:rFonts w:ascii="Arial" w:hAnsi="Arial" w:cs="Arial"/>
                 <w:b/>
-                <w:sz w:val="20"/>
+                <w:sz w:val="22"/>
                 <w:szCs w:val="20"/>
                 <w:u w:val="single"/>
               </w:rPr>
@@ -37384,7 +37820,7 @@
               <w:rPr>
                 <w:rFonts w:ascii="Arial" w:hAnsi="Arial" w:cs="Arial"/>
                 <w:b/>
-                <w:sz w:val="20"/>
+                <w:sz w:val="22"/>
                 <w:szCs w:val="20"/>
                 <w:u w:val="single"/>
               </w:rPr>
@@ -37394,7 +37830,7 @@
               <w:rPr>
                 <w:rFonts w:ascii="Arial" w:hAnsi="Arial" w:cs="Arial"/>
                 <w:b/>
-                <w:sz w:val="20"/>
+                <w:sz w:val="22"/>
                 <w:szCs w:val="20"/>
                 <w:u w:val="single"/>
               </w:rPr>
@@ -37404,7 +37840,7 @@
               <w:rPr>
                 <w:rFonts w:ascii="Arial" w:hAnsi="Arial" w:cs="Arial"/>
                 <w:b/>
-                <w:sz w:val="20"/>
+                <w:sz w:val="22"/>
                 <w:szCs w:val="20"/>
                 <w:u w:val="single"/>
               </w:rPr>
@@ -37414,7 +37850,7 @@
               <w:rPr>
                 <w:rFonts w:ascii="Arial" w:hAnsi="Arial" w:cs="Arial"/>
                 <w:b/>
-                <w:sz w:val="20"/>
+                <w:sz w:val="22"/>
                 <w:szCs w:val="20"/>
                 <w:u w:val="single"/>
               </w:rPr>
@@ -37429,7 +37865,7 @@
               <w:rPr>
                 <w:rFonts w:ascii="Arial" w:hAnsi="Arial" w:cs="Arial"/>
                 <w:b/>
-                <w:sz w:val="20"/>
+                <w:sz w:val="22"/>
                 <w:szCs w:val="20"/>
                 <w:lang w:val="id-ID"/>
               </w:rPr>
@@ -37438,10 +37874,10 @@
               <w:rPr>
                 <w:rFonts w:ascii="Arial" w:hAnsi="Arial" w:cs="Arial"/>
                 <w:b/>
-                <w:sz w:val="20"/>
-                <w:szCs w:val="20"/>
-              </w:rPr>
-              <w:t>Direktur Utama</w:t>
+                <w:sz w:val="22"/>
+                <w:szCs w:val="20"/>
+              </w:rPr>
+              <w:t>{jabatan}</w:t>
             </w:r>
           </w:p>
         </w:tc>
@@ -37469,7 +37905,7 @@
 </file>
 
 <file path=word/numbering.xml><?xml version="1.0" encoding="utf-8"?>
-<w:numbering xmlns:wpc="http://schemas.microsoft.com/office/word/2010/wordprocessingCanvas" xmlns:cx="http://schemas.microsoft.com/office/drawing/2014/chartex" xmlns:cx1="http://schemas.microsoft.com/office/drawing/2015/9/8/chartex" xmlns:cx2="http://schemas.microsoft.com/office/drawing/2015/10/21/chartex" xmlns:cx3="http://schemas.microsoft.com/office/drawing/2016/5/9/chartex" xmlns:cx4="http://schemas.microsoft.com/office/drawing/2016/5/10/chartex" xmlns:cx5="http://schemas.microsoft.com/office/drawing/2016/5/11/chartex" xmlns:cx6="http://schemas.microsoft.com/office/drawing/2016/5/12/chartex" xmlns:cx7="http://schemas.microsoft.com/office/drawing/2016/5/13/chartex" xmlns:cx8="http://schemas.microsoft.com/office/drawing/2016/5/14/chartex" xmlns:mc="http://schemas.openxmlformats.org/markup-compatibility/2006" xmlns:aink="http://schemas.microsoft.com/office/drawing/2016/ink" xmlns:am3d="http://schemas.microsoft.com/office/drawing/2017/model3d" xmlns:o="urn:schemas-microsoft-com:office:office" xmlns:r="http://schemas.openxmlformats.org/officeDocument/2006/relationships" xmlns:m="http://schemas.openxmlformats.org/officeDocument/2006/math" xmlns:v="urn:schemas-microsoft-com:vml" xmlns:wp14="http://schemas.microsoft.com/office/word/2010/wordprocessingDrawing" xmlns:wp="http://schemas.openxmlformats.org/drawingml/2006/wordprocessingDrawing" xmlns:w10="urn:schemas-microsoft-com:office:word" xmlns:w="http://schemas.openxmlformats.org/wordprocessingml/2006/main" xmlns:w14="http://schemas.microsoft.com/office/word/2010/wordml" xmlns:w15="http://schemas.microsoft.com/office/word/2012/wordml" xmlns:w16cex="http://schemas.microsoft.com/office/word/2018/wordml/cex" xmlns:w16cid="http://schemas.microsoft.com/office/word/2016/wordml/cid" xmlns:w16="http://schemas.microsoft.com/office/word/2018/wordml" xmlns:w16se="http://schemas.microsoft.com/office/word/2015/wordml/symex" xmlns:wpg="http://schemas.microsoft.com/office/word/2010/wordprocessingGroup" xmlns:wpi="http://schemas.microsoft.com/office/word/2010/wordprocessingInk" xmlns:wne="http://schemas.microsoft.com/office/word/2006/wordml" xmlns:wps="http://schemas.microsoft.com/office/word/2010/wordprocessingShape" mc:Ignorable="w14 w15 w16se w16cid w16 w16cex wp14">
+<w:numbering xmlns:wpc="http://schemas.microsoft.com/office/word/2010/wordprocessingCanvas" xmlns:cx="http://schemas.microsoft.com/office/drawing/2014/chartex" xmlns:cx1="http://schemas.microsoft.com/office/drawing/2015/9/8/chartex" xmlns:mc="http://schemas.openxmlformats.org/markup-compatibility/2006" xmlns:o="urn:schemas-microsoft-com:office:office" xmlns:r="http://schemas.openxmlformats.org/officeDocument/2006/relationships" xmlns:m="http://schemas.openxmlformats.org/officeDocument/2006/math" xmlns:v="urn:schemas-microsoft-com:vml" xmlns:wp14="http://schemas.microsoft.com/office/word/2010/wordprocessingDrawing" xmlns:wp="http://schemas.openxmlformats.org/drawingml/2006/wordprocessingDrawing" xmlns:w10="urn:schemas-microsoft-com:office:word" xmlns:w="http://schemas.openxmlformats.org/wordprocessingml/2006/main" xmlns:w14="http://schemas.microsoft.com/office/word/2010/wordml" xmlns:w15="http://schemas.microsoft.com/office/word/2012/wordml" xmlns:w16se="http://schemas.microsoft.com/office/word/2015/wordml/symex" xmlns:wpg="http://schemas.microsoft.com/office/word/2010/wordprocessingGroup" xmlns:wpi="http://schemas.microsoft.com/office/word/2010/wordprocessingInk" xmlns:wne="http://schemas.microsoft.com/office/word/2006/wordml" xmlns:wps="http://schemas.microsoft.com/office/word/2010/wordprocessingShape" mc:Ignorable="w14 w15 w16se wp14">
   <w:abstractNum w:abstractNumId="0" w15:restartNumberingAfterBreak="0">
     <w:nsid w:val="097570DF"/>
     <w:multiLevelType w:val="multilevel"/>
@@ -38955,7 +39391,7 @@
 </file>
 
 <file path=word/styles.xml><?xml version="1.0" encoding="utf-8"?>
-<w:styles xmlns:mc="http://schemas.openxmlformats.org/markup-compatibility/2006" xmlns:r="http://schemas.openxmlformats.org/officeDocument/2006/relationships" xmlns:w="http://schemas.openxmlformats.org/wordprocessingml/2006/main" xmlns:w14="http://schemas.microsoft.com/office/word/2010/wordml" xmlns:w15="http://schemas.microsoft.com/office/word/2012/wordml" xmlns:w16cex="http://schemas.microsoft.com/office/word/2018/wordml/cex" xmlns:w16cid="http://schemas.microsoft.com/office/word/2016/wordml/cid" xmlns:w16="http://schemas.microsoft.com/office/word/2018/wordml" xmlns:w16se="http://schemas.microsoft.com/office/word/2015/wordml/symex" mc:Ignorable="w14 w15 w16se w16cid w16 w16cex">
+<w:styles xmlns:mc="http://schemas.openxmlformats.org/markup-compatibility/2006" xmlns:r="http://schemas.openxmlformats.org/officeDocument/2006/relationships" xmlns:w="http://schemas.openxmlformats.org/wordprocessingml/2006/main" xmlns:w14="http://schemas.microsoft.com/office/word/2010/wordml" xmlns:w15="http://schemas.microsoft.com/office/word/2012/wordml" xmlns:w16se="http://schemas.microsoft.com/office/word/2015/wordml/symex" mc:Ignorable="w14 w15 w16se">
   <w:docDefaults>
     <w:rPrDefault>
       <w:rPr>
@@ -38971,7 +39407,7 @@
       </w:pPr>
     </w:pPrDefault>
   </w:docDefaults>
-  <w:latentStyles w:defLockedState="0" w:defUIPriority="99" w:defSemiHidden="0" w:defUnhideWhenUsed="0" w:defQFormat="0" w:count="376">
+  <w:latentStyles w:defLockedState="0" w:defUIPriority="99" w:defSemiHidden="0" w:defUnhideWhenUsed="0" w:defQFormat="0" w:count="371">
     <w:lsdException w:name="Normal" w:uiPriority="0" w:qFormat="1"/>
     <w:lsdException w:name="heading 1" w:uiPriority="9" w:qFormat="1"/>
     <w:lsdException w:name="heading 2" w:semiHidden="1" w:uiPriority="9" w:unhideWhenUsed="1" w:qFormat="1"/>
@@ -39077,6 +39513,7 @@
     <w:lsdException w:name="HTML Sample" w:semiHidden="1" w:unhideWhenUsed="1"/>
     <w:lsdException w:name="HTML Typewriter" w:semiHidden="1" w:unhideWhenUsed="1"/>
     <w:lsdException w:name="HTML Variable" w:semiHidden="1" w:unhideWhenUsed="1"/>
+    <w:lsdException w:name="Normal Table" w:semiHidden="1" w:unhideWhenUsed="1"/>
     <w:lsdException w:name="annotation subject" w:semiHidden="1" w:unhideWhenUsed="1"/>
     <w:lsdException w:name="No List" w:semiHidden="1" w:unhideWhenUsed="1"/>
     <w:lsdException w:name="Outline List 1" w:semiHidden="1" w:unhideWhenUsed="1"/>
@@ -39119,8 +39556,11 @@
     <w:lsdException w:name="Table Contemporary" w:semiHidden="1" w:unhideWhenUsed="1"/>
     <w:lsdException w:name="Table Elegant" w:semiHidden="1" w:unhideWhenUsed="1"/>
     <w:lsdException w:name="Table Professional" w:semiHidden="1" w:unhideWhenUsed="1"/>
+    <w:lsdException w:name="Table Subtle 1" w:semiHidden="1" w:unhideWhenUsed="1"/>
     <w:lsdException w:name="Table Subtle 2" w:semiHidden="1" w:unhideWhenUsed="1"/>
     <w:lsdException w:name="Table Web 1" w:semiHidden="1" w:unhideWhenUsed="1"/>
+    <w:lsdException w:name="Table Web 2" w:semiHidden="1" w:unhideWhenUsed="1"/>
+    <w:lsdException w:name="Table Web 3" w:semiHidden="1" w:unhideWhenUsed="1"/>
     <w:lsdException w:name="Balloon Text" w:semiHidden="1" w:unhideWhenUsed="1"/>
     <w:lsdException w:name="Table Grid" w:uiPriority="0" w:qFormat="1"/>
     <w:lsdException w:name="Table Theme" w:semiHidden="1" w:unhideWhenUsed="1"/>
@@ -39339,11 +39779,6 @@
     <w:lsdException w:name="List Table 5 Dark Accent 6" w:uiPriority="50"/>
     <w:lsdException w:name="List Table 6 Colorful Accent 6" w:uiPriority="51"/>
     <w:lsdException w:name="List Table 7 Colorful Accent 6" w:uiPriority="52"/>
-    <w:lsdException w:name="Mention" w:semiHidden="1" w:unhideWhenUsed="1"/>
-    <w:lsdException w:name="Smart Hyperlink" w:semiHidden="1" w:unhideWhenUsed="1"/>
-    <w:lsdException w:name="Hashtag" w:semiHidden="1" w:unhideWhenUsed="1"/>
-    <w:lsdException w:name="Unresolved Mention" w:semiHidden="1" w:unhideWhenUsed="1"/>
-    <w:lsdException w:name="Smart Link" w:semiHidden="1" w:unhideWhenUsed="1"/>
   </w:latentStyles>
   <w:style w:type="paragraph" w:default="1" w:styleId="Normal">
     <w:name w:val="Normal"/>
@@ -39387,7 +39822,6 @@
   <w:style w:type="character" w:default="1" w:styleId="DefaultParagraphFont">
     <w:name w:val="Default Paragraph Font"/>
     <w:uiPriority w:val="1"/>
-    <w:semiHidden/>
     <w:unhideWhenUsed/>
   </w:style>
   <w:style w:type="table" w:default="1" w:styleId="TableNormal">
@@ -40180,7 +40614,7 @@
 </file>
 
 <file path=customXml/itemProps1.xml><?xml version="1.0" encoding="utf-8"?>
-<ds:datastoreItem xmlns:ds="http://schemas.openxmlformats.org/officeDocument/2006/customXml" ds:itemID="{DC28821D-028D-42F4-B1BA-7E1502D6E744}">
+<ds:datastoreItem xmlns:ds="http://schemas.openxmlformats.org/officeDocument/2006/customXml" ds:itemID="{C08AAC6A-4169-4615-98F8-9DA77B874C29}">
   <ds:schemaRefs>
     <ds:schemaRef ds:uri="http://schemas.openxmlformats.org/officeDocument/2006/bibliography"/>
   </ds:schemaRefs>
